--- a/_course development/Principles of Financial Planning - Transfer Taxation/_source/2016 PFP - Transfer Taxation - COURSE.docx
+++ b/_course development/Principles of Financial Planning - Transfer Taxation/_source/2016 PFP - Transfer Taxation - COURSE.docx
@@ -8,7 +8,6 @@
       <w:r>
         <w:rPr>
           <w:noProof/>
-          <w:lang w:eastAsia="zh-CN"/>
         </w:rPr>
         <w:drawing>
           <wp:anchor distT="0" distB="0" distL="114300" distR="114300" simplePos="0" relativeHeight="251658240" behindDoc="1" locked="0" layoutInCell="1" allowOverlap="1" wp14:anchorId="60C97C58" wp14:editId="2CB41728">
@@ -128,10 +127,8 @@
           <w:sz w:val="44"/>
           <w:szCs w:val="72"/>
         </w:rPr>
-        <w:t>Principles of</w:t>
-      </w:r>
-      <w:bookmarkStart w:id="0" w:name="_GoBack"/>
-      <w:bookmarkEnd w:id="0"/>
+        <w:t>Principles of Financial Planning:</w:t>
+      </w:r>
       <w:r>
         <w:rPr>
           <w:b/>
@@ -139,7 +136,7 @@
           <w:sz w:val="44"/>
           <w:szCs w:val="72"/>
         </w:rPr>
-        <w:t xml:space="preserve"> Financial Planning:</w:t>
+        <w:t xml:space="preserve"> </w:t>
       </w:r>
       <w:r>
         <w:rPr>
@@ -150,27 +147,27 @@
         </w:rPr>
         <w:t xml:space="preserve"> </w:t>
       </w:r>
-      <w:r>
+    </w:p>
+    <w:p>
+      <w:pPr>
+        <w:spacing w:before="0"/>
+        <w:jc w:val="right"/>
         <w:rPr>
           <w:b/>
           <w:color w:val="183864"/>
           <w:sz w:val="44"/>
           <w:szCs w:val="72"/>
         </w:rPr>
-        <w:t xml:space="preserve"> </w:t>
-      </w:r>
-    </w:p>
-    <w:p>
-      <w:pPr>
-        <w:spacing w:before="0"/>
-        <w:jc w:val="right"/>
+      </w:pPr>
+      <w:r>
         <w:rPr>
           <w:b/>
           <w:color w:val="183864"/>
           <w:sz w:val="44"/>
           <w:szCs w:val="72"/>
         </w:rPr>
-      </w:pPr>
+        <w:t>Transfer</w:t>
+      </w:r>
       <w:r>
         <w:rPr>
           <w:b/>
@@ -178,7 +175,7 @@
           <w:sz w:val="44"/>
           <w:szCs w:val="72"/>
         </w:rPr>
-        <w:t>Transfer</w:t>
+        <w:t xml:space="preserve"> Taxation</w:t>
       </w:r>
       <w:r>
         <w:rPr>
@@ -187,15 +184,6 @@
           <w:sz w:val="44"/>
           <w:szCs w:val="72"/>
         </w:rPr>
-        <w:t xml:space="preserve"> Taxation</w:t>
-      </w:r>
-      <w:r>
-        <w:rPr>
-          <w:b/>
-          <w:color w:val="183864"/>
-          <w:sz w:val="44"/>
-          <w:szCs w:val="72"/>
-        </w:rPr>
         <w:t xml:space="preserve"> </w:t>
       </w:r>
     </w:p>
@@ -272,7 +260,15 @@
     </w:p>
     <w:p>
       <w:r>
-        <w:t xml:space="preserve">For more information about Greene Consulting or any of its products and services, write Greene Consulting at Waterstone Building, 4751 Best Road, Suite 450, Atlanta, </w:t>
+        <w:t xml:space="preserve">For more information about Greene Consulting or any of its products and services, write Greene Consulting at </w:t>
+      </w:r>
+      <w:proofErr w:type="spellStart"/>
+      <w:r>
+        <w:t>Waterstone</w:t>
+      </w:r>
+      <w:proofErr w:type="spellEnd"/>
+      <w:r>
+        <w:t xml:space="preserve"> Building, 4751 Best Road, Suite 450, Atlanta, </w:t>
       </w:r>
       <w:proofErr w:type="gramStart"/>
       <w:r>
@@ -947,7 +943,6 @@
       <w:r>
         <w:rPr>
           <w:noProof/>
-          <w:lang w:eastAsia="zh-CN"/>
         </w:rPr>
         <w:drawing>
           <wp:inline distT="0" distB="0" distL="0" distR="0" wp14:anchorId="13E9358C" wp14:editId="74B7F16E">
@@ -1006,7 +1001,6 @@
       <w:r>
         <w:rPr>
           <w:noProof/>
-          <w:lang w:eastAsia="zh-CN"/>
         </w:rPr>
         <w:lastRenderedPageBreak/>
         <w:drawing>
@@ -4611,18 +4605,15 @@
         <w:t xml:space="preserve"> </w:t>
       </w:r>
       <w:r>
-        <w:t xml:space="preserve">indicate that the tax is $70,800 plus 34% of any </w:t>
-      </w:r>
+        <w:t xml:space="preserve">indicate that the tax is $70,800 plus 34% of any amount over $250,000. That leads to the following tax calculation: </w:t>
+      </w:r>
+    </w:p>
+    <w:p>
+      <w:pPr>
+        <w:pStyle w:val="ReviewAnswer"/>
+      </w:pPr>
       <w:r>
         <w:lastRenderedPageBreak/>
-        <w:t xml:space="preserve">amount over $250,000. That leads to the following tax calculation: </w:t>
-      </w:r>
-    </w:p>
-    <w:p>
-      <w:pPr>
-        <w:pStyle w:val="ReviewAnswer"/>
-      </w:pPr>
-      <w:r>
         <w:t>Tentative Tax = 70,800 + .34(350,000 – 250,000) = 70,800 + 34,000 = $104,800</w:t>
       </w:r>
     </w:p>
@@ -4995,7 +4986,6 @@
             <w:r>
               <w:rPr>
                 <w:noProof/>
-                <w:lang w:eastAsia="zh-CN"/>
               </w:rPr>
               <w:drawing>
                 <wp:inline distT="0" distB="0" distL="0" distR="0" wp14:anchorId="65285F56" wp14:editId="58DE4314">
@@ -6456,23 +6446,36 @@
       </w:pPr>
       <w:r>
         <w:rPr>
+          <w:rStyle w:val="Heading1Char"/>
+          <w:bCs w:val="0"/>
+          <w:i w:val="0"/>
+          <w:iCs/>
+          <w:color w:val="17365D"/>
+          <w:kern w:val="0"/>
+          <w:szCs w:val="12"/>
+        </w:rPr>
+        <w:lastRenderedPageBreak/>
+        <w:t xml:space="preserve">Deductions: Unlimited Marital and Charitable </w:t>
+      </w:r>
+    </w:p>
+    <w:p>
+      <w:r>
+        <w:rPr>
           <w:noProof/>
-          <w:lang w:eastAsia="zh-CN"/>
-        </w:rPr>
-        <w:lastRenderedPageBreak/>
+        </w:rPr>
         <w:drawing>
-          <wp:anchor distT="0" distB="0" distL="114300" distR="114300" simplePos="0" relativeHeight="251659264" behindDoc="0" locked="0" layoutInCell="1" allowOverlap="1" wp14:anchorId="0CE2711C" wp14:editId="08C61014">
+          <wp:anchor distT="0" distB="0" distL="114300" distR="114300" simplePos="0" relativeHeight="251661312" behindDoc="0" locked="0" layoutInCell="1" allowOverlap="1" wp14:anchorId="4F83B484" wp14:editId="55DB7953">
             <wp:simplePos x="0" y="0"/>
             <wp:positionH relativeFrom="column">
-              <wp:posOffset>4789805</wp:posOffset>
+              <wp:posOffset>5024120</wp:posOffset>
             </wp:positionH>
             <wp:positionV relativeFrom="paragraph">
-              <wp:posOffset>201930</wp:posOffset>
+              <wp:posOffset>24130</wp:posOffset>
             </wp:positionV>
-            <wp:extent cx="1435100" cy="2157730"/>
-            <wp:effectExtent l="0" t="0" r="12700" b="1270"/>
+            <wp:extent cx="1043305" cy="1562735"/>
+            <wp:effectExtent l="0" t="0" r="0" b="12065"/>
             <wp:wrapSquare wrapText="bothSides"/>
-            <wp:docPr id="11" name="Picture 11" descr="https://learning.greeneconsults.com/topclass/greene/transfer_taxes/images/08_deductions.jpg"/>
+            <wp:docPr id="7" name="Picture 7" descr="https://wbt.greeneconsults.com/topclass/greene/pfp_transfer_taxation/images/Deductions_Unlimited_Marital_Charitable.jpg"/>
             <wp:cNvGraphicFramePr>
               <a:graphicFrameLocks xmlns:a="http://schemas.openxmlformats.org/drawingml/2006/main" noChangeAspect="1"/>
             </wp:cNvGraphicFramePr>
@@ -6480,7 +6483,7 @@
               <a:graphicData uri="http://schemas.openxmlformats.org/drawingml/2006/picture">
                 <pic:pic xmlns:pic="http://schemas.openxmlformats.org/drawingml/2006/picture">
                   <pic:nvPicPr>
-                    <pic:cNvPr id="0" name="Picture 5" descr="https://learning.greeneconsults.com/topclass/greene/transfer_taxes/images/08_deductions.jpg"/>
+                    <pic:cNvPr id="0" name="Picture 5" descr="https://wbt.greeneconsults.com/topclass/greene/pfp_transfer_taxation/images/Deductions_Unlimited_Marital_Charitable.jpg"/>
                     <pic:cNvPicPr>
                       <a:picLocks noChangeAspect="1" noChangeArrowheads="1"/>
                     </pic:cNvPicPr>
@@ -6501,7 +6504,7 @@
                   <pic:spPr bwMode="auto">
                     <a:xfrm>
                       <a:off x="0" y="0"/>
-                      <a:ext cx="1435100" cy="2157730"/>
+                      <a:ext cx="1043305" cy="1562735"/>
                     </a:xfrm>
                     <a:prstGeom prst="rect">
                       <a:avLst/>
@@ -6524,20 +6527,6 @@
         </w:drawing>
       </w:r>
       <w:r>
-        <w:rPr>
-          <w:rStyle w:val="Heading1Char"/>
-          <w:bCs w:val="0"/>
-          <w:i w:val="0"/>
-          <w:iCs/>
-          <w:color w:val="17365D"/>
-          <w:kern w:val="0"/>
-          <w:szCs w:val="12"/>
-        </w:rPr>
-        <w:t xml:space="preserve">Deductions: Unlimited Marital and Charitable </w:t>
-      </w:r>
-    </w:p>
-    <w:p>
-      <w:r>
         <w:t xml:space="preserve">Unlike the Applicable Credit Amount, which is applied after the tentative tax on the gift or estate is calculated, there are certain deductions that actually reduce the taxable amount of the gift or estate </w:t>
       </w:r>
       <w:r>
@@ -6672,10 +6661,6 @@
     <w:p>
       <w:pPr>
         <w:pStyle w:val="ListParagraph"/>
-        <w:numPr>
-          <w:ilvl w:val="0"/>
-          <w:numId w:val="8"/>
-        </w:numPr>
         <w:spacing w:before="0" w:after="0"/>
         <w:rPr>
           <w:rFonts w:ascii="Times New Roman" w:hAnsi="Times New Roman" w:cs="Times New Roman"/>
@@ -7729,18 +7714,18 @@
           <w:rStyle w:val="Strong"/>
           <w:b w:val="0"/>
         </w:rPr>
+        <w:t>$10,000</w:t>
+      </w:r>
+    </w:p>
+    <w:p>
+      <w:pPr>
+        <w:pStyle w:val="ReviewAnswer"/>
+      </w:pPr>
+      <w:r>
+        <w:rPr>
+          <w:b/>
+        </w:rPr>
         <w:lastRenderedPageBreak/>
-        <w:t>$10,000</w:t>
-      </w:r>
-    </w:p>
-    <w:p>
-      <w:pPr>
-        <w:pStyle w:val="ReviewAnswer"/>
-      </w:pPr>
-      <w:r>
-        <w:rPr>
-          <w:b/>
-        </w:rPr>
         <w:t>Incorrect.</w:t>
       </w:r>
       <w:r>
@@ -8618,75 +8603,6 @@
             </w:r>
           </w:p>
           <w:p>
-            <w:pPr>
-              <w:spacing w:before="0" w:after="0"/>
-              <w:jc w:val="center"/>
-              <w:rPr>
-                <w:rFonts w:ascii="Times New Roman" w:hAnsi="Times New Roman" w:cs="Times New Roman"/>
-                <w:sz w:val="24"/>
-                <w:szCs w:val="24"/>
-                <w:lang w:eastAsia="zh-CN"/>
-              </w:rPr>
-            </w:pPr>
-            <w:r>
-              <w:rPr>
-                <w:rFonts w:ascii="Times New Roman" w:hAnsi="Times New Roman" w:cs="Times New Roman"/>
-                <w:noProof/>
-                <w:sz w:val="24"/>
-                <w:szCs w:val="24"/>
-                <w:lang w:eastAsia="zh-CN"/>
-              </w:rPr>
-              <w:drawing>
-                <wp:inline distT="0" distB="0" distL="0" distR="0" wp14:anchorId="724EC332" wp14:editId="74A03EA3">
-                  <wp:extent cx="1723390" cy="1254125"/>
-                  <wp:effectExtent l="0" t="0" r="3810" b="0"/>
-                  <wp:docPr id="12" name="Picture 12" descr="https://learning.greeneconsults.com/topclass/greene/transfer_taxes/images/aa005119.gif"/>
-                  <wp:cNvGraphicFramePr>
-                    <a:graphicFrameLocks xmlns:a="http://schemas.openxmlformats.org/drawingml/2006/main" noChangeAspect="1"/>
-                  </wp:cNvGraphicFramePr>
-                  <a:graphic xmlns:a="http://schemas.openxmlformats.org/drawingml/2006/main">
-                    <a:graphicData uri="http://schemas.openxmlformats.org/drawingml/2006/picture">
-                      <pic:pic xmlns:pic="http://schemas.openxmlformats.org/drawingml/2006/picture">
-                        <pic:nvPicPr>
-                          <pic:cNvPr id="0" name="Picture 7" descr="https://learning.greeneconsults.com/topclass/greene/transfer_taxes/images/aa005119.gif"/>
-                          <pic:cNvPicPr>
-                            <a:picLocks noChangeAspect="1" noChangeArrowheads="1"/>
-                          </pic:cNvPicPr>
-                        </pic:nvPicPr>
-                        <pic:blipFill>
-                          <a:blip r:embed="rId13">
-                            <a:extLst>
-                              <a:ext uri="{28A0092B-C50C-407E-A947-70E740481C1C}">
-                                <a14:useLocalDpi xmlns:a14="http://schemas.microsoft.com/office/drawing/2010/main" val="0"/>
-                              </a:ext>
-                            </a:extLst>
-                          </a:blip>
-                          <a:srcRect/>
-                          <a:stretch>
-                            <a:fillRect/>
-                          </a:stretch>
-                        </pic:blipFill>
-                        <pic:spPr bwMode="auto">
-                          <a:xfrm>
-                            <a:off x="0" y="0"/>
-                            <a:ext cx="1723390" cy="1254125"/>
-                          </a:xfrm>
-                          <a:prstGeom prst="rect">
-                            <a:avLst/>
-                          </a:prstGeom>
-                          <a:noFill/>
-                          <a:ln>
-                            <a:noFill/>
-                          </a:ln>
-                        </pic:spPr>
-                      </pic:pic>
-                    </a:graphicData>
-                  </a:graphic>
-                </wp:inline>
-              </w:drawing>
-            </w:r>
-          </w:p>
-          <w:p>
             <w:r>
               <w:t xml:space="preserve">Given these conditions, many things can qualify as a gift: </w:t>
             </w:r>
@@ -8762,7 +8678,6 @@
           <w:noProof/>
           <w:sz w:val="24"/>
           <w:szCs w:val="24"/>
-          <w:lang w:eastAsia="zh-CN"/>
         </w:rPr>
         <w:lastRenderedPageBreak/>
         <w:drawing>
@@ -8791,7 +8706,7 @@
                     </pic:cNvPicPr>
                   </pic:nvPicPr>
                   <pic:blipFill>
-                    <a:blip r:embed="rId14">
+                    <a:blip r:embed="rId13">
                       <a:extLst>
                         <a:ext uri="{28A0092B-C50C-407E-A947-70E740481C1C}">
                           <a14:useLocalDpi xmlns:a14="http://schemas.microsoft.com/office/drawing/2010/main" val="0"/>
@@ -8836,7 +8751,6 @@
       <w:r>
         <w:rPr>
           <w:noProof/>
-          <w:lang w:eastAsia="zh-CN"/>
         </w:rPr>
         <mc:AlternateContent>
           <mc:Choice Requires="wps">
@@ -8881,7 +8795,7 @@
                         </a:ln>
                         <a:extLst>
                           <a:ext uri="{909E8E84-426E-40dd-AFC4-6F175D3DCCD1}">
-                            <a14:hiddenFill xmlns:a14="http://schemas.microsoft.com/office/drawing/2010/main" xmlns:w="http://schemas.openxmlformats.org/wordprocessingml/2006/main" xmlns:w10="urn:schemas-microsoft-com:office:word" xmlns:v="urn:schemas-microsoft-com:vml" xmlns:o="urn:schemas-microsoft-com:office:office" xmlns="">
+                            <a14:hiddenFill xmlns="" xmlns:o="urn:schemas-microsoft-com:office:office" xmlns:v="urn:schemas-microsoft-com:vml" xmlns:w10="urn:schemas-microsoft-com:office:word" xmlns:w="http://schemas.openxmlformats.org/wordprocessingml/2006/main" xmlns:a14="http://schemas.microsoft.com/office/drawing/2010/main">
                               <a:noFill/>
                             </a14:hiddenFill>
                           </a:ext>
@@ -9116,12 +9030,14 @@
       <w:r>
         <w:t xml:space="preserve">This provides a significant ability for individuals with taxable estates to effectively transfer assets out of their estates without incurring a transfer tax. Given sufficient </w:t>
       </w:r>
+      <w:proofErr w:type="spellStart"/>
       <w:r>
         <w:rPr>
           <w:rStyle w:val="Hyperlink"/>
         </w:rPr>
         <w:t>donees</w:t>
       </w:r>
+      <w:proofErr w:type="spellEnd"/>
       <w:r>
         <w:rPr>
           <w:b/>
@@ -9182,6 +9098,7 @@
                 <w:u w:val="none"/>
               </w:rPr>
             </w:pPr>
+            <w:proofErr w:type="spellStart"/>
             <w:r>
               <w:rPr>
                 <w:rStyle w:val="Hyperlink"/>
@@ -9190,6 +9107,7 @@
               </w:rPr>
               <w:t>donees</w:t>
             </w:r>
+            <w:proofErr w:type="spellEnd"/>
           </w:p>
           <w:p>
             <w:pPr>
@@ -9623,8 +9541,16 @@
               <w:rPr>
                 <w:i/>
               </w:rPr>
-              <w:t>de minimus</w:t>
-            </w:r>
+              <w:t xml:space="preserve">de </w:t>
+            </w:r>
+            <w:proofErr w:type="spellStart"/>
+            <w:r>
+              <w:rPr>
+                <w:i/>
+              </w:rPr>
+              <w:t>minimus</w:t>
+            </w:r>
+            <w:proofErr w:type="spellEnd"/>
             <w:r>
               <w:t xml:space="preserve"> rule in regard to record keeping</w:t>
             </w:r>
@@ -10110,10 +10036,7 @@
           </w:p>
           <w:p>
             <w:r>
-              <w:t>Text</w:t>
-            </w:r>
-            <w:r>
-              <w:t xml:space="preserve"> Portion of the estate that goes through the probate process.</w:t>
+              <w:t>Portion of the estate that goes through the probate process.</w:t>
             </w:r>
           </w:p>
         </w:tc>
@@ -12931,7 +12854,15 @@
         <w:t xml:space="preserve">. </w:t>
       </w:r>
       <w:r>
-        <w:t xml:space="preserve">There is no limit to the number of donees who may receive an annual exclusion gift. </w:t>
+        <w:t xml:space="preserve">There is no limit to the number of </w:t>
+      </w:r>
+      <w:proofErr w:type="spellStart"/>
+      <w:r>
+        <w:t>donees</w:t>
+      </w:r>
+      <w:proofErr w:type="spellEnd"/>
+      <w:r>
+        <w:t xml:space="preserve"> who may receive an annual exclusion gift. </w:t>
       </w:r>
     </w:p>
     <w:p>
@@ -12965,7 +12896,15 @@
         <w:t xml:space="preserve">. </w:t>
       </w:r>
       <w:r>
-        <w:t>There is no limit to the number of donees who may receive an annual exclusion gift.</w:t>
+        <w:t xml:space="preserve">There is no limit to the number of </w:t>
+      </w:r>
+      <w:proofErr w:type="spellStart"/>
+      <w:r>
+        <w:t>donees</w:t>
+      </w:r>
+      <w:proofErr w:type="spellEnd"/>
+      <w:r>
+        <w:t xml:space="preserve"> who may receive an annual exclusion gift.</w:t>
       </w:r>
     </w:p>
     <w:p>
@@ -13207,11 +13146,14 @@
         <w:rPr>
           <w:rStyle w:val="Strong"/>
         </w:rPr>
+        <w:t>Incorrect</w:t>
+      </w:r>
+      <w:r>
+        <w:t xml:space="preserve">. The estate tax return is due 9 months after death, but the alternate </w:t>
+      </w:r>
+      <w:r>
         <w:lastRenderedPageBreak/>
-        <w:t>Incorrect</w:t>
-      </w:r>
-      <w:r>
-        <w:t>. The estate tax return is due 9 months after death, but the alternate valuation date is 6 months after death.</w:t>
+        <w:t>valuation date is 6 months after death.</w:t>
       </w:r>
     </w:p>
     <w:p>
@@ -13594,7 +13536,6 @@
           <w:noProof/>
           <w:sz w:val="24"/>
           <w:szCs w:val="24"/>
-          <w:lang w:eastAsia="zh-CN"/>
         </w:rPr>
         <w:drawing>
           <wp:inline distT="0" distB="0" distL="0" distR="0" wp14:anchorId="73A3A17B" wp14:editId="6776DA93">
@@ -13614,7 +13555,7 @@
                     </pic:cNvPicPr>
                   </pic:nvPicPr>
                   <pic:blipFill>
-                    <a:blip r:embed="rId15">
+                    <a:blip r:embed="rId14">
                       <a:extLst>
                         <a:ext uri="{28A0092B-C50C-407E-A947-70E740481C1C}">
                           <a14:useLocalDpi xmlns:a14="http://schemas.microsoft.com/office/drawing/2010/main" val="0"/>
@@ -13668,7 +13609,6 @@
       <w:r>
         <w:rPr>
           <w:noProof/>
-          <w:lang w:eastAsia="zh-CN"/>
         </w:rPr>
         <w:lastRenderedPageBreak/>
         <w:drawing>
@@ -13689,7 +13629,7 @@
                     </pic:cNvPicPr>
                   </pic:nvPicPr>
                   <pic:blipFill>
-                    <a:blip r:embed="rId16">
+                    <a:blip r:embed="rId15">
                       <a:extLst>
                         <a:ext uri="{28A0092B-C50C-407E-A947-70E740481C1C}">
                           <a14:useLocalDpi xmlns:a14="http://schemas.microsoft.com/office/drawing/2010/main" val="0"/>
@@ -13738,7 +13678,13 @@
     </w:p>
     <w:p>
       <w:r>
-        <w:t xml:space="preserve">When making transfers to lineal descendants, what happens if the parent of a skip-person dies before the transfer? Put simply, the successive generations move up one step to fill the void. </w:t>
+        <w:t xml:space="preserve">When making transfers to lineal descendants, what </w:t>
+      </w:r>
+      <w:r>
+        <w:t xml:space="preserve">happens if the parent of a skip </w:t>
+      </w:r>
+      <w:r>
+        <w:t xml:space="preserve">person dies before the transfer? Put simply, the successive generations move up one step to fill the void. </w:t>
       </w:r>
     </w:p>
     <w:tbl>
@@ -13808,12 +13754,11 @@
                 <w:color w:val="000099"/>
                 <w:sz w:val="27"/>
                 <w:szCs w:val="27"/>
-                <w:lang w:eastAsia="zh-CN"/>
               </w:rPr>
               <w:drawing>
-                <wp:inline distT="0" distB="0" distL="0" distR="0" wp14:anchorId="5A05D032" wp14:editId="2C10E1C9">
-                  <wp:extent cx="2844800" cy="2550160"/>
-                  <wp:effectExtent l="0" t="0" r="0" b="0"/>
+                <wp:inline distT="0" distB="0" distL="0" distR="0" wp14:anchorId="5A05D032" wp14:editId="57857622">
+                  <wp:extent cx="2581359" cy="2550160"/>
+                  <wp:effectExtent l="0" t="0" r="9525" b="0"/>
                   <wp:docPr id="5" name="Picture 21" descr="predeceased_a_v01"/>
                   <wp:cNvGraphicFramePr>
                     <a:graphicFrameLocks xmlns:a="http://schemas.openxmlformats.org/drawingml/2006/main" noChangeAspect="1"/>
@@ -13828,7 +13773,7 @@
                           </pic:cNvPicPr>
                         </pic:nvPicPr>
                         <pic:blipFill>
-                          <a:blip r:embed="rId17">
+                          <a:blip r:embed="rId16">
                             <a:extLst>
                               <a:ext uri="{28A0092B-C50C-407E-A947-70E740481C1C}">
                                 <a14:useLocalDpi xmlns:a14="http://schemas.microsoft.com/office/drawing/2010/main" val="0"/>
@@ -13843,7 +13788,7 @@
                         <pic:spPr bwMode="auto">
                           <a:xfrm>
                             <a:off x="0" y="0"/>
-                            <a:ext cx="2844800" cy="2550160"/>
+                            <a:ext cx="2590452" cy="2559143"/>
                           </a:xfrm>
                           <a:prstGeom prst="rect">
                             <a:avLst/>
@@ -13888,7 +13833,6 @@
                 <w:color w:val="000099"/>
                 <w:sz w:val="27"/>
                 <w:szCs w:val="27"/>
-                <w:lang w:eastAsia="zh-CN"/>
               </w:rPr>
               <w:drawing>
                 <wp:inline distT="0" distB="0" distL="0" distR="0" wp14:anchorId="1EB2AAC6" wp14:editId="474E1DBC">
@@ -13908,7 +13852,7 @@
                           </pic:cNvPicPr>
                         </pic:nvPicPr>
                         <pic:blipFill>
-                          <a:blip r:embed="rId18">
+                          <a:blip r:embed="rId17">
                             <a:extLst>
                               <a:ext uri="{28A0092B-C50C-407E-A947-70E740481C1C}">
                                 <a14:useLocalDpi xmlns:a14="http://schemas.microsoft.com/office/drawing/2010/main" val="0"/>
@@ -14092,12 +14036,6 @@
           <w:color w:val="003300"/>
         </w:rPr>
         <w:t xml:space="preserve"> </w:t>
-      </w:r>
-      <w:r>
-        <w:rPr>
-          <w:rStyle w:val="CommentReference"/>
-        </w:rPr>
-        <w:t/>
       </w:r>
       <w:r>
         <w:rPr>
@@ -14630,14 +14568,16 @@
       <w:r>
         <w:t xml:space="preserve">The following chart shows the family tree of Sam and Sarah Parker. Their son, Jack, plans to make a number of transfers. </w:t>
       </w:r>
-      <w:r>
-        <w:rPr>
-          <w:b/>
-          <w:bCs/>
-          <w:color w:val="FF0000"/>
-        </w:rPr>
-        <w:t>Based on this chart, indicate if the following are skip or non-skip persons for those transfers.</w:t>
-      </w:r>
+      <w:del w:id="0" w:author="Rick Tyler" w:date="2016-06-29T17:39:00Z">
+        <w:r>
+          <w:rPr>
+            <w:b/>
+            <w:bCs/>
+            <w:color w:val="FF0000"/>
+          </w:rPr>
+          <w:delText>Based on this chart, indicate if the following are skip or non-skip persons for those transfers.</w:delText>
+        </w:r>
+      </w:del>
     </w:p>
     <w:p>
       <w:pPr>
@@ -14653,7 +14593,6 @@
       <w:r>
         <w:rPr>
           <w:noProof/>
-          <w:lang w:eastAsia="zh-CN"/>
         </w:rPr>
         <w:drawing>
           <wp:inline distT="0" distB="0" distL="0" distR="0" wp14:anchorId="0BE9C8B3" wp14:editId="22C53386">
@@ -14673,7 +14612,7 @@
                     </pic:cNvPicPr>
                   </pic:nvPicPr>
                   <pic:blipFill>
-                    <a:blip r:embed="rId19">
+                    <a:blip r:embed="rId18">
                       <a:extLst>
                         <a:ext uri="{28A0092B-C50C-407E-A947-70E740481C1C}">
                           <a14:useLocalDpi xmlns:a14="http://schemas.microsoft.com/office/drawing/2010/main" val="0"/>
@@ -14705,6 +14644,19 @@
         </w:drawing>
       </w:r>
     </w:p>
+    <w:p>
+      <w:pPr>
+        <w:pStyle w:val="NormalWeb"/>
+        <w:ind w:right="720"/>
+        <w:rPr>
+          <w:del w:id="1" w:author="Rick Tyler" w:date="2016-06-29T17:06:00Z"/>
+          <w:rFonts w:cs="Arial"/>
+          <w:b/>
+          <w:bCs/>
+          <w:color w:val="FF0000"/>
+        </w:rPr>
+      </w:pPr>
+    </w:p>
     <w:tbl>
       <w:tblPr>
         <w:tblW w:w="5000" w:type="pct"/>
@@ -14724,12 +14676,21 @@
         <w:gridCol w:w="3192"/>
       </w:tblGrid>
       <w:tr>
+        <w:trPr>
+          <w:del w:id="2" w:author="Rick Tyler" w:date="2016-06-29T17:06:00Z"/>
+        </w:trPr>
         <w:tc>
           <w:tcPr>
             <w:tcW w:w="3192" w:type="dxa"/>
             <w:shd w:val="clear" w:color="auto" w:fill="auto"/>
           </w:tcPr>
-          <w:p/>
+          <w:p>
+            <w:pPr>
+              <w:rPr>
+                <w:del w:id="3" w:author="Rick Tyler" w:date="2016-06-29T17:06:00Z"/>
+              </w:rPr>
+            </w:pPr>
+          </w:p>
         </w:tc>
         <w:tc>
           <w:tcPr>
@@ -14740,15 +14701,18 @@
             <w:pPr>
               <w:jc w:val="center"/>
               <w:rPr>
+                <w:del w:id="4" w:author="Rick Tyler" w:date="2016-06-29T17:06:00Z"/>
                 <w:b/>
               </w:rPr>
             </w:pPr>
-            <w:r>
-              <w:rPr>
-                <w:b/>
-              </w:rPr>
-              <w:t>Skip</w:t>
-            </w:r>
+            <w:del w:id="5" w:author="Rick Tyler" w:date="2016-06-29T17:06:00Z">
+              <w:r>
+                <w:rPr>
+                  <w:b/>
+                </w:rPr>
+                <w:delText>Skip</w:delText>
+              </w:r>
+            </w:del>
           </w:p>
         </w:tc>
         <w:tc>
@@ -14760,19 +14724,25 @@
             <w:pPr>
               <w:jc w:val="center"/>
               <w:rPr>
+                <w:del w:id="6" w:author="Rick Tyler" w:date="2016-06-29T17:06:00Z"/>
                 <w:b/>
               </w:rPr>
             </w:pPr>
-            <w:r>
-              <w:rPr>
-                <w:b/>
-              </w:rPr>
-              <w:t>Non-Skip</w:t>
-            </w:r>
+            <w:del w:id="7" w:author="Rick Tyler" w:date="2016-06-29T17:06:00Z">
+              <w:r>
+                <w:rPr>
+                  <w:b/>
+                </w:rPr>
+                <w:delText>Non-Skip</w:delText>
+              </w:r>
+            </w:del>
           </w:p>
         </w:tc>
       </w:tr>
       <w:tr>
+        <w:trPr>
+          <w:del w:id="8" w:author="Rick Tyler" w:date="2016-06-29T17:06:00Z"/>
+        </w:trPr>
         <w:tc>
           <w:tcPr>
             <w:tcW w:w="3192" w:type="dxa"/>
@@ -14781,15 +14751,18 @@
           <w:p>
             <w:pPr>
               <w:rPr>
+                <w:del w:id="9" w:author="Rick Tyler" w:date="2016-06-29T17:06:00Z"/>
                 <w:b/>
               </w:rPr>
             </w:pPr>
-            <w:r>
-              <w:rPr>
-                <w:b/>
-              </w:rPr>
-              <w:t>Hilary</w:t>
-            </w:r>
+            <w:del w:id="10" w:author="Rick Tyler" w:date="2016-06-29T17:06:00Z">
+              <w:r>
+                <w:rPr>
+                  <w:b/>
+                </w:rPr>
+                <w:delText>Hilary</w:delText>
+              </w:r>
+            </w:del>
           </w:p>
         </w:tc>
         <w:tc>
@@ -14801,6 +14774,7 @@
             <w:pPr>
               <w:jc w:val="center"/>
               <w:rPr>
+                <w:del w:id="11" w:author="Rick Tyler" w:date="2016-06-29T17:06:00Z"/>
                 <w:b/>
               </w:rPr>
             </w:pPr>
@@ -14815,20 +14789,93 @@
             <w:pPr>
               <w:jc w:val="center"/>
               <w:rPr>
+                <w:del w:id="12" w:author="Rick Tyler" w:date="2016-06-29T17:06:00Z"/>
                 <w:b/>
               </w:rPr>
             </w:pPr>
-            <w:r>
-              <w:rPr>
+            <w:del w:id="13" w:author="Rick Tyler" w:date="2016-06-29T17:06:00Z">
+              <w:r>
+                <w:rPr>
+                  <w:b/>
+                  <w:color w:val="0070C0"/>
+                </w:rPr>
+                <w:delText>X</w:delText>
+              </w:r>
+            </w:del>
+          </w:p>
+        </w:tc>
+      </w:tr>
+      <w:tr>
+        <w:trPr>
+          <w:del w:id="14" w:author="Rick Tyler" w:date="2016-06-29T17:06:00Z"/>
+        </w:trPr>
+        <w:tc>
+          <w:tcPr>
+            <w:tcW w:w="3192" w:type="dxa"/>
+            <w:shd w:val="clear" w:color="auto" w:fill="auto"/>
+          </w:tcPr>
+          <w:p>
+            <w:pPr>
+              <w:rPr>
+                <w:del w:id="15" w:author="Rick Tyler" w:date="2016-06-29T17:06:00Z"/>
+                <w:b/>
+              </w:rPr>
+            </w:pPr>
+            <w:del w:id="16" w:author="Rick Tyler" w:date="2016-06-29T17:06:00Z">
+              <w:r>
+                <w:rPr>
+                  <w:b/>
+                </w:rPr>
+                <w:delText>Sue</w:delText>
+              </w:r>
+            </w:del>
+          </w:p>
+        </w:tc>
+        <w:tc>
+          <w:tcPr>
+            <w:tcW w:w="3192" w:type="dxa"/>
+            <w:shd w:val="clear" w:color="auto" w:fill="auto"/>
+          </w:tcPr>
+          <w:p>
+            <w:pPr>
+              <w:jc w:val="center"/>
+              <w:rPr>
+                <w:del w:id="17" w:author="Rick Tyler" w:date="2016-06-29T17:06:00Z"/>
+                <w:b/>
+              </w:rPr>
+            </w:pPr>
+          </w:p>
+        </w:tc>
+        <w:tc>
+          <w:tcPr>
+            <w:tcW w:w="3192" w:type="dxa"/>
+            <w:shd w:val="clear" w:color="auto" w:fill="auto"/>
+          </w:tcPr>
+          <w:p>
+            <w:pPr>
+              <w:jc w:val="center"/>
+              <w:rPr>
+                <w:del w:id="18" w:author="Rick Tyler" w:date="2016-06-29T17:06:00Z"/>
                 <w:b/>
                 <w:color w:val="0070C0"/>
               </w:rPr>
-              <w:t>X</w:t>
-            </w:r>
+            </w:pPr>
+            <w:del w:id="19" w:author="Rick Tyler" w:date="2016-06-29T17:06:00Z">
+              <w:r>
+                <w:rPr>
+                  <w:b/>
+                  <w:color w:val="0070C0"/>
+                </w:rPr>
+                <w:delText>X</w:delText>
+              </w:r>
+            </w:del>
           </w:p>
         </w:tc>
       </w:tr>
       <w:tr>
+        <w:trPr>
+          <w:del w:id="20" w:author="Rick Tyler" w:date="2016-06-29T17:06:00Z"/>
+        </w:trPr>
         <w:tc>
           <w:tcPr>
             <w:tcW w:w="3192" w:type="dxa"/>
@@ -14837,15 +14884,18 @@
           <w:p>
             <w:pPr>
               <w:rPr>
+                <w:del w:id="21" w:author="Rick Tyler" w:date="2016-06-29T17:06:00Z"/>
                 <w:b/>
               </w:rPr>
             </w:pPr>
-            <w:r>
-              <w:rPr>
-                <w:b/>
-              </w:rPr>
-              <w:t>Sue</w:t>
-            </w:r>
+            <w:del w:id="22" w:author="Rick Tyler" w:date="2016-06-29T17:06:00Z">
+              <w:r>
+                <w:rPr>
+                  <w:b/>
+                </w:rPr>
+                <w:delText>Harold</w:delText>
+              </w:r>
+            </w:del>
           </w:p>
         </w:tc>
         <w:tc>
@@ -14857,9 +14907,20 @@
             <w:pPr>
               <w:jc w:val="center"/>
               <w:rPr>
+                <w:del w:id="23" w:author="Rick Tyler" w:date="2016-06-29T17:06:00Z"/>
                 <w:b/>
-              </w:rPr>
-            </w:pPr>
+                <w:color w:val="0070C0"/>
+              </w:rPr>
+            </w:pPr>
+            <w:del w:id="24" w:author="Rick Tyler" w:date="2016-06-29T17:06:00Z">
+              <w:r>
+                <w:rPr>
+                  <w:b/>
+                  <w:color w:val="0070C0"/>
+                </w:rPr>
+                <w:delText>X</w:delText>
+              </w:r>
+            </w:del>
           </w:p>
         </w:tc>
         <w:tc>
@@ -14871,21 +14932,86 @@
             <w:pPr>
               <w:jc w:val="center"/>
               <w:rPr>
+                <w:del w:id="25" w:author="Rick Tyler" w:date="2016-06-29T17:06:00Z"/>
                 <w:b/>
                 <w:color w:val="0070C0"/>
               </w:rPr>
             </w:pPr>
-            <w:r>
-              <w:rPr>
+          </w:p>
+        </w:tc>
+      </w:tr>
+      <w:tr>
+        <w:trPr>
+          <w:del w:id="26" w:author="Rick Tyler" w:date="2016-06-29T17:06:00Z"/>
+        </w:trPr>
+        <w:tc>
+          <w:tcPr>
+            <w:tcW w:w="3192" w:type="dxa"/>
+            <w:shd w:val="clear" w:color="auto" w:fill="auto"/>
+          </w:tcPr>
+          <w:p>
+            <w:pPr>
+              <w:rPr>
+                <w:del w:id="27" w:author="Rick Tyler" w:date="2016-06-29T17:06:00Z"/>
+                <w:b/>
+              </w:rPr>
+            </w:pPr>
+            <w:del w:id="28" w:author="Rick Tyler" w:date="2016-06-29T17:06:00Z">
+              <w:r>
+                <w:rPr>
+                  <w:b/>
+                </w:rPr>
+                <w:delText>James</w:delText>
+              </w:r>
+            </w:del>
+          </w:p>
+        </w:tc>
+        <w:tc>
+          <w:tcPr>
+            <w:tcW w:w="3192" w:type="dxa"/>
+            <w:shd w:val="clear" w:color="auto" w:fill="auto"/>
+          </w:tcPr>
+          <w:p>
+            <w:pPr>
+              <w:jc w:val="center"/>
+              <w:rPr>
+                <w:del w:id="29" w:author="Rick Tyler" w:date="2016-06-29T17:06:00Z"/>
                 <w:b/>
                 <w:color w:val="0070C0"/>
               </w:rPr>
-              <w:t>X</w:t>
-            </w:r>
+            </w:pPr>
+          </w:p>
+        </w:tc>
+        <w:tc>
+          <w:tcPr>
+            <w:tcW w:w="3192" w:type="dxa"/>
+            <w:shd w:val="clear" w:color="auto" w:fill="auto"/>
+          </w:tcPr>
+          <w:p>
+            <w:pPr>
+              <w:jc w:val="center"/>
+              <w:rPr>
+                <w:del w:id="30" w:author="Rick Tyler" w:date="2016-06-29T17:06:00Z"/>
+                <w:b/>
+                <w:color w:val="0070C0"/>
+              </w:rPr>
+            </w:pPr>
+            <w:del w:id="31" w:author="Rick Tyler" w:date="2016-06-29T17:06:00Z">
+              <w:r>
+                <w:rPr>
+                  <w:b/>
+                  <w:color w:val="0070C0"/>
+                </w:rPr>
+                <w:delText>X</w:delText>
+              </w:r>
+            </w:del>
           </w:p>
         </w:tc>
       </w:tr>
       <w:tr>
+        <w:trPr>
+          <w:del w:id="32" w:author="Rick Tyler" w:date="2016-06-29T17:06:00Z"/>
+        </w:trPr>
         <w:tc>
           <w:tcPr>
             <w:tcW w:w="3192" w:type="dxa"/>
@@ -14894,15 +15020,18 @@
           <w:p>
             <w:pPr>
               <w:rPr>
+                <w:del w:id="33" w:author="Rick Tyler" w:date="2016-06-29T17:06:00Z"/>
                 <w:b/>
               </w:rPr>
             </w:pPr>
-            <w:r>
-              <w:rPr>
-                <w:b/>
-              </w:rPr>
-              <w:t>Harold</w:t>
-            </w:r>
+            <w:del w:id="34" w:author="Rick Tyler" w:date="2016-06-29T17:06:00Z">
+              <w:r>
+                <w:rPr>
+                  <w:b/>
+                </w:rPr>
+                <w:delText>Joyce</w:delText>
+              </w:r>
+            </w:del>
           </w:p>
         </w:tc>
         <w:tc>
@@ -14914,19 +15043,43 @@
             <w:pPr>
               <w:jc w:val="center"/>
               <w:rPr>
+                <w:del w:id="35" w:author="Rick Tyler" w:date="2016-06-29T17:06:00Z"/>
                 <w:b/>
                 <w:color w:val="0070C0"/>
               </w:rPr>
             </w:pPr>
-            <w:r>
-              <w:rPr>
+          </w:p>
+        </w:tc>
+        <w:tc>
+          <w:tcPr>
+            <w:tcW w:w="3192" w:type="dxa"/>
+            <w:shd w:val="clear" w:color="auto" w:fill="auto"/>
+          </w:tcPr>
+          <w:p>
+            <w:pPr>
+              <w:jc w:val="center"/>
+              <w:rPr>
+                <w:del w:id="36" w:author="Rick Tyler" w:date="2016-06-29T17:06:00Z"/>
                 <w:b/>
                 <w:color w:val="0070C0"/>
               </w:rPr>
-              <w:t>X</w:t>
-            </w:r>
-          </w:p>
-        </w:tc>
+            </w:pPr>
+            <w:del w:id="37" w:author="Rick Tyler" w:date="2016-06-29T17:06:00Z">
+              <w:r>
+                <w:rPr>
+                  <w:b/>
+                  <w:color w:val="0070C0"/>
+                </w:rPr>
+                <w:delText>X</w:delText>
+              </w:r>
+            </w:del>
+          </w:p>
+        </w:tc>
+      </w:tr>
+      <w:tr>
+        <w:trPr>
+          <w:del w:id="38" w:author="Rick Tyler" w:date="2016-06-29T17:06:00Z"/>
+        </w:trPr>
         <w:tc>
           <w:tcPr>
             <w:tcW w:w="3192" w:type="dxa"/>
@@ -14934,213 +15087,2339 @@
           </w:tcPr>
           <w:p>
             <w:pPr>
+              <w:rPr>
+                <w:del w:id="39" w:author="Rick Tyler" w:date="2016-06-29T17:06:00Z"/>
+                <w:b/>
+              </w:rPr>
+            </w:pPr>
+            <w:del w:id="40" w:author="Rick Tyler" w:date="2016-06-29T17:06:00Z">
+              <w:r>
+                <w:rPr>
+                  <w:b/>
+                </w:rPr>
+                <w:delText>Ellen</w:delText>
+              </w:r>
+            </w:del>
+          </w:p>
+        </w:tc>
+        <w:tc>
+          <w:tcPr>
+            <w:tcW w:w="3192" w:type="dxa"/>
+            <w:shd w:val="clear" w:color="auto" w:fill="auto"/>
+          </w:tcPr>
+          <w:p>
+            <w:pPr>
               <w:jc w:val="center"/>
               <w:rPr>
+                <w:del w:id="41" w:author="Rick Tyler" w:date="2016-06-29T17:06:00Z"/>
                 <w:b/>
                 <w:color w:val="0070C0"/>
               </w:rPr>
             </w:pPr>
+            <w:del w:id="42" w:author="Rick Tyler" w:date="2016-06-29T17:06:00Z">
+              <w:r>
+                <w:rPr>
+                  <w:b/>
+                  <w:color w:val="0070C0"/>
+                </w:rPr>
+                <w:delText>X</w:delText>
+              </w:r>
+            </w:del>
+          </w:p>
+        </w:tc>
+        <w:tc>
+          <w:tcPr>
+            <w:tcW w:w="3192" w:type="dxa"/>
+            <w:shd w:val="clear" w:color="auto" w:fill="auto"/>
+          </w:tcPr>
+          <w:p>
+            <w:pPr>
+              <w:jc w:val="center"/>
+              <w:rPr>
+                <w:del w:id="43" w:author="Rick Tyler" w:date="2016-06-29T17:06:00Z"/>
+                <w:b/>
+              </w:rPr>
+            </w:pPr>
+          </w:p>
+        </w:tc>
+      </w:tr>
+    </w:tbl>
+    <w:p>
+      <w:pPr>
+        <w:rPr>
+          <w:ins w:id="44" w:author="Rick Tyler" w:date="2016-06-29T17:12:00Z"/>
+          <w:rFonts w:ascii="Source Sans Pro" w:hAnsi="Source Sans Pro"/>
+          <w:sz w:val="32"/>
+          <w:szCs w:val="32"/>
+        </w:rPr>
+      </w:pPr>
+    </w:p>
+    <w:p>
+      <w:pPr>
+        <w:pStyle w:val="ListParagraph"/>
+        <w:numPr>
+          <w:ilvl w:val="0"/>
+          <w:numId w:val="60"/>
+        </w:numPr>
+        <w:spacing w:before="0" w:after="0"/>
+        <w:rPr>
+          <w:ins w:id="45" w:author="Rick Tyler" w:date="2016-06-29T17:12:00Z"/>
+          <w:rFonts w:ascii="Source Sans Pro" w:hAnsi="Source Sans Pro"/>
+          <w:sz w:val="32"/>
+          <w:szCs w:val="32"/>
+        </w:rPr>
+      </w:pPr>
+      <w:ins w:id="46" w:author="Rick Tyler" w:date="2016-06-29T17:14:00Z">
+        <w:r>
+          <w:rPr>
+            <w:rFonts w:ascii="Source Sans Pro" w:hAnsi="Source Sans Pro"/>
+            <w:sz w:val="32"/>
+            <w:szCs w:val="32"/>
+          </w:rPr>
+          <w:t>From the list below,</w:t>
+        </w:r>
+      </w:ins>
+      <w:ins w:id="47" w:author="Rick Tyler" w:date="2016-06-29T17:13:00Z">
+        <w:r>
+          <w:rPr>
+            <w:rFonts w:ascii="Source Sans Pro" w:hAnsi="Source Sans Pro"/>
+            <w:sz w:val="32"/>
+            <w:szCs w:val="32"/>
+          </w:rPr>
+          <w:t xml:space="preserve"> select </w:t>
+        </w:r>
+      </w:ins>
+      <w:ins w:id="48" w:author="Rick Tyler" w:date="2016-06-29T17:15:00Z">
+        <w:r>
+          <w:rPr>
+            <w:rFonts w:ascii="Source Sans Pro" w:hAnsi="Source Sans Pro"/>
+            <w:sz w:val="32"/>
+            <w:szCs w:val="32"/>
+          </w:rPr>
+          <w:t>the skip person(s) to Jack:</w:t>
+        </w:r>
+      </w:ins>
+    </w:p>
+    <w:p>
+      <w:pPr>
+        <w:rPr>
+          <w:ins w:id="49" w:author="Rick Tyler" w:date="2016-06-29T17:12:00Z"/>
+          <w:rFonts w:ascii="Source Sans Pro" w:hAnsi="Source Sans Pro"/>
+          <w:sz w:val="32"/>
+          <w:szCs w:val="32"/>
+        </w:rPr>
+      </w:pPr>
+    </w:p>
+    <w:p>
+      <w:pPr>
+        <w:ind w:left="720"/>
+        <w:rPr>
+          <w:ins w:id="50" w:author="Rick Tyler" w:date="2016-06-29T17:12:00Z"/>
+          <w:rFonts w:ascii="Source Sans Pro" w:hAnsi="Source Sans Pro"/>
+          <w:sz w:val="32"/>
+          <w:szCs w:val="32"/>
+        </w:rPr>
+      </w:pPr>
+      <w:ins w:id="51" w:author="Rick Tyler" w:date="2016-06-29T17:12:00Z">
+        <w:r>
+          <w:rPr>
+            <w:rFonts w:ascii="Wingdings 2" w:eastAsia="ＭＳ ゴシック" w:hAnsi="Wingdings 2"/>
+            <w:color w:val="000000"/>
+            <w:sz w:val="32"/>
+            <w:szCs w:val="32"/>
+          </w:rPr>
+          <w:t></w:t>
+        </w:r>
+        <w:r>
+          <w:rPr>
+            <w:rFonts w:ascii="Source Sans Pro" w:eastAsia="ＭＳ ゴシック" w:hAnsi="Source Sans Pro"/>
+            <w:color w:val="000000"/>
+            <w:sz w:val="32"/>
+            <w:szCs w:val="32"/>
+          </w:rPr>
+          <w:t xml:space="preserve"> </w:t>
+        </w:r>
+      </w:ins>
+      <w:ins w:id="52" w:author="Rick Tyler" w:date="2016-06-29T17:15:00Z">
+        <w:r>
+          <w:rPr>
+            <w:rFonts w:ascii="Source Sans Pro" w:hAnsi="Source Sans Pro"/>
+            <w:sz w:val="32"/>
+            <w:szCs w:val="32"/>
+          </w:rPr>
+          <w:t>James</w:t>
+        </w:r>
+      </w:ins>
+    </w:p>
+    <w:p>
+      <w:pPr>
+        <w:ind w:left="720"/>
+        <w:rPr>
+          <w:ins w:id="53" w:author="Rick Tyler" w:date="2016-06-29T17:12:00Z"/>
+          <w:rFonts w:ascii="Source Sans Pro" w:hAnsi="Source Sans Pro"/>
+          <w:sz w:val="32"/>
+          <w:szCs w:val="32"/>
+        </w:rPr>
+      </w:pPr>
+      <w:ins w:id="54" w:author="Rick Tyler" w:date="2016-06-29T17:12:00Z">
+        <w:r>
+          <w:rPr>
+            <w:rFonts w:ascii="Wingdings 2" w:eastAsia="ＭＳ ゴシック" w:hAnsi="Wingdings 2"/>
+            <w:color w:val="000000"/>
+            <w:sz w:val="32"/>
+            <w:szCs w:val="32"/>
+          </w:rPr>
+          <w:t></w:t>
+        </w:r>
+      </w:ins>
+      <w:ins w:id="55" w:author="Rick Tyler" w:date="2016-06-29T17:15:00Z">
+        <w:r>
+          <w:rPr>
+            <w:rFonts w:ascii="Source Sans Pro" w:hAnsi="Source Sans Pro"/>
+            <w:sz w:val="32"/>
+            <w:szCs w:val="32"/>
+          </w:rPr>
+          <w:t>Anne</w:t>
+        </w:r>
+      </w:ins>
+    </w:p>
+    <w:p>
+      <w:pPr>
+        <w:ind w:left="720"/>
+        <w:rPr>
+          <w:ins w:id="56" w:author="Rick Tyler" w:date="2016-06-29T17:12:00Z"/>
+          <w:rFonts w:ascii="Source Sans Pro" w:hAnsi="Source Sans Pro"/>
+          <w:sz w:val="32"/>
+          <w:szCs w:val="32"/>
+        </w:rPr>
+      </w:pPr>
+      <w:ins w:id="57" w:author="Rick Tyler" w:date="2016-06-29T17:12:00Z">
+        <w:r>
+          <w:rPr>
+            <w:rFonts w:ascii="Wingdings 2" w:eastAsia="ＭＳ ゴシック" w:hAnsi="Wingdings 2"/>
+            <w:color w:val="000000"/>
+            <w:sz w:val="32"/>
+            <w:szCs w:val="32"/>
+          </w:rPr>
+          <w:t></w:t>
+        </w:r>
+        <w:r>
+          <w:rPr>
+            <w:rFonts w:ascii="Source Sans Pro" w:eastAsia="ＭＳ ゴシック" w:hAnsi="Source Sans Pro"/>
+            <w:color w:val="000000"/>
+            <w:sz w:val="32"/>
+            <w:szCs w:val="32"/>
+          </w:rPr>
+          <w:t xml:space="preserve"> </w:t>
+        </w:r>
+      </w:ins>
+      <w:ins w:id="58" w:author="Rick Tyler" w:date="2016-06-29T17:15:00Z">
+        <w:r>
+          <w:rPr>
+            <w:rFonts w:ascii="Source Sans Pro" w:hAnsi="Source Sans Pro"/>
+            <w:sz w:val="32"/>
+            <w:szCs w:val="32"/>
+          </w:rPr>
+          <w:t>Sue</w:t>
+        </w:r>
+      </w:ins>
+    </w:p>
+    <w:p>
+      <w:pPr>
+        <w:ind w:left="720"/>
+        <w:rPr>
+          <w:ins w:id="59" w:author="Rick Tyler" w:date="2016-06-29T17:12:00Z"/>
+          <w:rFonts w:ascii="Source Sans Pro" w:hAnsi="Source Sans Pro"/>
+          <w:sz w:val="32"/>
+          <w:szCs w:val="32"/>
+        </w:rPr>
+      </w:pPr>
+      <w:ins w:id="60" w:author="Rick Tyler" w:date="2016-06-29T17:12:00Z">
+        <w:r>
+          <w:rPr>
+            <w:rFonts w:ascii="Wingdings 2" w:hAnsi="Wingdings 2"/>
+            <w:color w:val="000000"/>
+            <w:sz w:val="32"/>
+            <w:szCs w:val="32"/>
+          </w:rPr>
+          <w:t></w:t>
+        </w:r>
+        <w:r>
+          <w:rPr>
+            <w:rFonts w:ascii="Source Sans Pro" w:hAnsi="Source Sans Pro"/>
+            <w:color w:val="000000"/>
+            <w:sz w:val="32"/>
+            <w:szCs w:val="32"/>
+          </w:rPr>
+          <w:t xml:space="preserve"> </w:t>
+        </w:r>
+      </w:ins>
+      <w:ins w:id="61" w:author="Rick Tyler" w:date="2016-06-29T17:15:00Z">
+        <w:r>
+          <w:rPr>
+            <w:rFonts w:ascii="Source Sans Pro" w:hAnsi="Source Sans Pro"/>
+            <w:sz w:val="32"/>
+            <w:szCs w:val="32"/>
+          </w:rPr>
+          <w:t>Hillary</w:t>
+        </w:r>
+      </w:ins>
+    </w:p>
+    <w:p>
+      <w:pPr>
+        <w:ind w:left="720"/>
+        <w:rPr>
+          <w:ins w:id="62" w:author="Rick Tyler" w:date="2016-06-29T17:12:00Z"/>
+          <w:rFonts w:ascii="Source Sans Pro" w:hAnsi="Source Sans Pro"/>
+          <w:sz w:val="32"/>
+          <w:szCs w:val="32"/>
+        </w:rPr>
+      </w:pPr>
+      <w:ins w:id="63" w:author="Rick Tyler" w:date="2016-06-29T17:12:00Z">
+        <w:r>
+          <w:rPr>
+            <w:rFonts w:ascii="Wingdings 2" w:eastAsia="ＭＳ ゴシック" w:hAnsi="Wingdings 2"/>
+            <w:color w:val="000000"/>
+            <w:sz w:val="32"/>
+            <w:szCs w:val="32"/>
+          </w:rPr>
+          <w:t></w:t>
+        </w:r>
+        <w:r>
+          <w:rPr>
+            <w:rFonts w:ascii="Source Sans Pro" w:eastAsia="ＭＳ ゴシック" w:hAnsi="Source Sans Pro"/>
+            <w:color w:val="000000"/>
+            <w:sz w:val="32"/>
+            <w:szCs w:val="32"/>
+          </w:rPr>
+          <w:t xml:space="preserve"> </w:t>
+        </w:r>
+      </w:ins>
+      <w:ins w:id="64" w:author="Rick Tyler" w:date="2016-06-29T17:16:00Z">
+        <w:r>
+          <w:rPr>
+            <w:rFonts w:ascii="Source Sans Pro" w:hAnsi="Source Sans Pro"/>
+            <w:sz w:val="32"/>
+            <w:szCs w:val="32"/>
+          </w:rPr>
+          <w:t>Harold</w:t>
+        </w:r>
+      </w:ins>
+    </w:p>
+    <w:p>
+      <w:pPr>
+        <w:rPr>
+          <w:ins w:id="65" w:author="Rick Tyler" w:date="2016-06-29T17:12:00Z"/>
+          <w:rFonts w:ascii="Source Sans Pro" w:hAnsi="Source Sans Pro"/>
+          <w:b/>
+          <w:sz w:val="32"/>
+          <w:szCs w:val="32"/>
+        </w:rPr>
+      </w:pPr>
+    </w:p>
+    <w:tbl>
+      <w:tblPr>
+        <w:tblStyle w:val="TableGrid"/>
+        <w:tblW w:w="0" w:type="auto"/>
+        <w:tblBorders>
+          <w:top w:val="single" w:sz="4" w:space="0" w:color="FFFFFF" w:themeColor="background1"/>
+          <w:left w:val="single" w:sz="4" w:space="0" w:color="FFFFFF" w:themeColor="background1"/>
+          <w:bottom w:val="single" w:sz="4" w:space="0" w:color="FFFFFF" w:themeColor="background1"/>
+          <w:right w:val="single" w:sz="4" w:space="0" w:color="FFFFFF" w:themeColor="background1"/>
+          <w:insideH w:val="single" w:sz="4" w:space="0" w:color="FFFFFF" w:themeColor="background1"/>
+          <w:insideV w:val="single" w:sz="4" w:space="0" w:color="FFFFFF" w:themeColor="background1"/>
+        </w:tblBorders>
+        <w:tblLook w:val="04A0" w:firstRow="1" w:lastRow="0" w:firstColumn="1" w:lastColumn="0" w:noHBand="0" w:noVBand="1"/>
+      </w:tblPr>
+      <w:tblGrid>
+        <w:gridCol w:w="1115"/>
+        <w:gridCol w:w="8306"/>
+      </w:tblGrid>
+      <w:tr>
+        <w:trPr>
+          <w:trHeight w:val="432"/>
+          <w:ins w:id="66" w:author="Rick Tyler" w:date="2016-06-29T17:12:00Z"/>
+        </w:trPr>
+        <w:tc>
+          <w:tcPr>
+            <w:tcW w:w="8856" w:type="dxa"/>
+            <w:gridSpan w:val="2"/>
+            <w:shd w:val="clear" w:color="auto" w:fill="41B167"/>
+          </w:tcPr>
+          <w:p>
+            <w:pPr>
+              <w:spacing w:before="60" w:after="60"/>
+              <w:rPr>
+                <w:ins w:id="67" w:author="Rick Tyler" w:date="2016-06-29T17:12:00Z"/>
+                <w:rFonts w:ascii="Source Sans Pro" w:hAnsi="Source Sans Pro"/>
+                <w:color w:val="FFFFFF" w:themeColor="background1"/>
+                <w:sz w:val="32"/>
+                <w:szCs w:val="32"/>
+              </w:rPr>
+            </w:pPr>
+            <w:ins w:id="68" w:author="Rick Tyler" w:date="2016-06-29T17:12:00Z">
+              <w:r>
+                <w:rPr>
+                  <w:rFonts w:ascii="Source Sans Pro" w:hAnsi="Source Sans Pro"/>
+                  <w:color w:val="FFFFFF" w:themeColor="background1"/>
+                  <w:sz w:val="32"/>
+                  <w:szCs w:val="32"/>
+                </w:rPr>
+                <w:t>Answer Key</w:t>
+              </w:r>
+            </w:ins>
           </w:p>
         </w:tc>
       </w:tr>
       <w:tr>
-        <w:tc>
-          <w:tcPr>
-            <w:tcW w:w="3192" w:type="dxa"/>
-            <w:shd w:val="clear" w:color="auto" w:fill="auto"/>
-          </w:tcPr>
-          <w:p>
-            <w:pPr>
-              <w:rPr>
-                <w:b/>
-              </w:rPr>
-            </w:pPr>
-            <w:r>
-              <w:rPr>
-                <w:b/>
-              </w:rPr>
-              <w:t>James</w:t>
-            </w:r>
-          </w:p>
-        </w:tc>
-        <w:tc>
-          <w:tcPr>
-            <w:tcW w:w="3192" w:type="dxa"/>
-            <w:shd w:val="clear" w:color="auto" w:fill="auto"/>
-          </w:tcPr>
-          <w:p>
-            <w:pPr>
-              <w:jc w:val="center"/>
-              <w:rPr>
-                <w:b/>
-                <w:color w:val="0070C0"/>
-              </w:rPr>
-            </w:pPr>
-          </w:p>
-        </w:tc>
-        <w:tc>
-          <w:tcPr>
-            <w:tcW w:w="3192" w:type="dxa"/>
-            <w:shd w:val="clear" w:color="auto" w:fill="auto"/>
-          </w:tcPr>
-          <w:p>
-            <w:pPr>
-              <w:jc w:val="center"/>
-              <w:rPr>
-                <w:b/>
-                <w:color w:val="0070C0"/>
-              </w:rPr>
-            </w:pPr>
-            <w:r>
-              <w:rPr>
-                <w:b/>
-                <w:color w:val="0070C0"/>
-              </w:rPr>
-              <w:t>X</w:t>
-            </w:r>
+        <w:trPr>
+          <w:ins w:id="69" w:author="Rick Tyler" w:date="2016-06-29T17:12:00Z"/>
+        </w:trPr>
+        <w:tc>
+          <w:tcPr>
+            <w:tcW w:w="550" w:type="dxa"/>
+            <w:shd w:val="clear" w:color="auto" w:fill="41B167"/>
+          </w:tcPr>
+          <w:p>
+            <w:pPr>
+              <w:rPr>
+                <w:ins w:id="70" w:author="Rick Tyler" w:date="2016-06-29T17:12:00Z"/>
+                <w:rFonts w:ascii="Source Sans Pro" w:hAnsi="Source Sans Pro"/>
+                <w:color w:val="FFFFFF" w:themeColor="background1"/>
+                <w:sz w:val="32"/>
+                <w:szCs w:val="32"/>
+              </w:rPr>
+            </w:pPr>
+            <w:ins w:id="71" w:author="Rick Tyler" w:date="2016-06-29T17:16:00Z">
+              <w:r>
+                <w:rPr>
+                  <w:rFonts w:ascii="Source Sans Pro" w:hAnsi="Source Sans Pro"/>
+                  <w:color w:val="FFFFFF" w:themeColor="background1"/>
+                  <w:sz w:val="32"/>
+                  <w:szCs w:val="32"/>
+                </w:rPr>
+                <w:t>5</w:t>
+              </w:r>
+            </w:ins>
+            <w:ins w:id="72" w:author="Rick Tyler" w:date="2016-06-29T17:12:00Z">
+              <w:r>
+                <w:rPr>
+                  <w:rFonts w:ascii="Source Sans Pro" w:hAnsi="Source Sans Pro"/>
+                  <w:color w:val="FFFFFF" w:themeColor="background1"/>
+                  <w:sz w:val="32"/>
+                  <w:szCs w:val="32"/>
+                </w:rPr>
+                <w:t xml:space="preserve"> </w:t>
+              </w:r>
+            </w:ins>
+          </w:p>
+        </w:tc>
+        <w:tc>
+          <w:tcPr>
+            <w:tcW w:w="8306" w:type="dxa"/>
+            <w:shd w:val="clear" w:color="auto" w:fill="41B167"/>
+          </w:tcPr>
+          <w:p>
+            <w:pPr>
+              <w:spacing w:before="60" w:after="60"/>
+              <w:rPr>
+                <w:ins w:id="73" w:author="Rick Tyler" w:date="2016-06-29T17:12:00Z"/>
+                <w:rFonts w:ascii="Source Sans Pro" w:hAnsi="Source Sans Pro"/>
+                <w:color w:val="FFFFFF" w:themeColor="background1"/>
+                <w:sz w:val="32"/>
+                <w:szCs w:val="32"/>
+              </w:rPr>
+            </w:pPr>
+            <w:ins w:id="74" w:author="Rick Tyler" w:date="2016-06-29T17:12:00Z">
+              <w:r>
+                <w:rPr>
+                  <w:rFonts w:ascii="Source Sans Pro" w:hAnsi="Source Sans Pro"/>
+                  <w:b/>
+                  <w:color w:val="FFFFFF" w:themeColor="background1"/>
+                  <w:sz w:val="32"/>
+                  <w:szCs w:val="32"/>
+                </w:rPr>
+                <w:t xml:space="preserve">Correct. </w:t>
+              </w:r>
+            </w:ins>
+            <w:ins w:id="75" w:author="Rick Tyler" w:date="2016-06-29T17:16:00Z">
+              <w:r>
+                <w:rPr>
+                  <w:rFonts w:ascii="Source Sans Pro" w:hAnsi="Source Sans Pro"/>
+                  <w:b/>
+                  <w:color w:val="FFFFFF" w:themeColor="background1"/>
+                  <w:sz w:val="32"/>
+                  <w:szCs w:val="32"/>
+                </w:rPr>
+                <w:t xml:space="preserve">James is in the same generation as Jack, Hillary is only one generation below Jack, and Anne and Sue are no longer skip persons due to the predeceased parent rule. </w:t>
+              </w:r>
+            </w:ins>
           </w:p>
         </w:tc>
       </w:tr>
       <w:tr>
-        <w:tc>
-          <w:tcPr>
-            <w:tcW w:w="3192" w:type="dxa"/>
-            <w:shd w:val="clear" w:color="auto" w:fill="auto"/>
-          </w:tcPr>
-          <w:p>
-            <w:pPr>
-              <w:rPr>
-                <w:b/>
-              </w:rPr>
-            </w:pPr>
-            <w:r>
-              <w:rPr>
-                <w:b/>
-              </w:rPr>
-              <w:t>Joyce</w:t>
-            </w:r>
-          </w:p>
-        </w:tc>
-        <w:tc>
-          <w:tcPr>
-            <w:tcW w:w="3192" w:type="dxa"/>
-            <w:shd w:val="clear" w:color="auto" w:fill="auto"/>
-          </w:tcPr>
-          <w:p>
-            <w:pPr>
-              <w:jc w:val="center"/>
-              <w:rPr>
-                <w:b/>
-                <w:color w:val="0070C0"/>
-              </w:rPr>
-            </w:pPr>
-          </w:p>
-        </w:tc>
-        <w:tc>
-          <w:tcPr>
-            <w:tcW w:w="3192" w:type="dxa"/>
-            <w:shd w:val="clear" w:color="auto" w:fill="auto"/>
-          </w:tcPr>
-          <w:p>
-            <w:pPr>
-              <w:jc w:val="center"/>
-              <w:rPr>
-                <w:b/>
-                <w:color w:val="0070C0"/>
-              </w:rPr>
-            </w:pPr>
-            <w:r>
-              <w:rPr>
-                <w:b/>
-                <w:color w:val="0070C0"/>
-              </w:rPr>
-              <w:t>X</w:t>
-            </w:r>
+        <w:trPr>
+          <w:ins w:id="76" w:author="Rick Tyler" w:date="2016-06-29T17:12:00Z"/>
+        </w:trPr>
+        <w:tc>
+          <w:tcPr>
+            <w:tcW w:w="550" w:type="dxa"/>
+            <w:shd w:val="clear" w:color="auto" w:fill="41B167"/>
+          </w:tcPr>
+          <w:p>
+            <w:pPr>
+              <w:rPr>
+                <w:ins w:id="77" w:author="Rick Tyler" w:date="2016-06-29T17:12:00Z"/>
+                <w:rFonts w:ascii="Source Sans Pro" w:hAnsi="Source Sans Pro"/>
+                <w:color w:val="FFFFFF" w:themeColor="background1"/>
+                <w:sz w:val="32"/>
+                <w:szCs w:val="32"/>
+              </w:rPr>
+            </w:pPr>
+            <w:ins w:id="78" w:author="Rick Tyler" w:date="2016-06-29T17:12:00Z">
+              <w:r>
+                <w:rPr>
+                  <w:rFonts w:ascii="Source Sans Pro" w:hAnsi="Source Sans Pro"/>
+                  <w:color w:val="FFFFFF" w:themeColor="background1"/>
+                  <w:sz w:val="32"/>
+                  <w:szCs w:val="32"/>
+                </w:rPr>
+                <w:t>Others</w:t>
+              </w:r>
+            </w:ins>
+          </w:p>
+        </w:tc>
+        <w:tc>
+          <w:tcPr>
+            <w:tcW w:w="8306" w:type="dxa"/>
+            <w:shd w:val="clear" w:color="auto" w:fill="41B167"/>
+          </w:tcPr>
+          <w:p>
+            <w:pPr>
+              <w:spacing w:before="60" w:after="60"/>
+              <w:rPr>
+                <w:ins w:id="79" w:author="Rick Tyler" w:date="2016-06-29T17:12:00Z"/>
+                <w:rFonts w:ascii="Source Sans Pro" w:hAnsi="Source Sans Pro"/>
+                <w:color w:val="FFFFFF" w:themeColor="background1"/>
+                <w:sz w:val="32"/>
+                <w:szCs w:val="32"/>
+              </w:rPr>
+            </w:pPr>
+            <w:ins w:id="80" w:author="Rick Tyler" w:date="2016-06-29T17:12:00Z">
+              <w:r>
+                <w:rPr>
+                  <w:rFonts w:ascii="Source Sans Pro" w:hAnsi="Source Sans Pro"/>
+                  <w:color w:val="FFFFFF" w:themeColor="background1"/>
+                  <w:sz w:val="32"/>
+                  <w:szCs w:val="32"/>
+                </w:rPr>
+                <w:t xml:space="preserve">Incorrect. </w:t>
+              </w:r>
+            </w:ins>
+            <w:ins w:id="81" w:author="Rick Tyler" w:date="2016-06-29T17:18:00Z">
+              <w:r>
+                <w:rPr>
+                  <w:rFonts w:ascii="Source Sans Pro" w:hAnsi="Source Sans Pro"/>
+                  <w:color w:val="FFFFFF" w:themeColor="background1"/>
+                  <w:sz w:val="32"/>
+                  <w:szCs w:val="32"/>
+                </w:rPr>
+                <w:t xml:space="preserve">Try again. [Hint: there is only one skip person </w:t>
+              </w:r>
+              <w:r>
+                <w:rPr>
+                  <w:rFonts w:ascii="Source Sans Pro" w:hAnsi="Source Sans Pro"/>
+                  <w:color w:val="FFFFFF" w:themeColor="background1"/>
+                  <w:sz w:val="32"/>
+                  <w:szCs w:val="32"/>
+                </w:rPr>
+                <w:lastRenderedPageBreak/>
+                <w:t>listed.]</w:t>
+              </w:r>
+            </w:ins>
+            <w:ins w:id="82" w:author="Rick Tyler" w:date="2016-06-29T17:17:00Z">
+              <w:r>
+                <w:rPr>
+                  <w:rFonts w:ascii="Source Sans Pro" w:hAnsi="Source Sans Pro"/>
+                  <w:color w:val="FFFFFF" w:themeColor="background1"/>
+                  <w:sz w:val="32"/>
+                  <w:szCs w:val="32"/>
+                </w:rPr>
+                <w:t xml:space="preserve"> </w:t>
+              </w:r>
+            </w:ins>
+          </w:p>
+        </w:tc>
+      </w:tr>
+    </w:tbl>
+    <w:p>
+      <w:pPr>
+        <w:rPr>
+          <w:ins w:id="83" w:author="Rick Tyler" w:date="2016-06-29T17:18:00Z"/>
+          <w:rFonts w:ascii="Source Sans Pro" w:hAnsi="Source Sans Pro"/>
+          <w:b/>
+          <w:sz w:val="32"/>
+          <w:szCs w:val="32"/>
+        </w:rPr>
+      </w:pPr>
+    </w:p>
+    <w:p>
+      <w:pPr>
+        <w:rPr>
+          <w:ins w:id="84" w:author="Rick Tyler" w:date="2016-06-29T17:18:00Z"/>
+          <w:rFonts w:ascii="Source Sans Pro" w:hAnsi="Source Sans Pro"/>
+          <w:sz w:val="32"/>
+          <w:szCs w:val="32"/>
+        </w:rPr>
+      </w:pPr>
+    </w:p>
+    <w:p>
+      <w:pPr>
+        <w:pStyle w:val="ListParagraph"/>
+        <w:numPr>
+          <w:ilvl w:val="0"/>
+          <w:numId w:val="60"/>
+        </w:numPr>
+        <w:spacing w:before="0" w:after="0"/>
+        <w:rPr>
+          <w:ins w:id="85" w:author="Rick Tyler" w:date="2016-06-29T17:19:00Z"/>
+          <w:rFonts w:ascii="Source Sans Pro" w:hAnsi="Source Sans Pro"/>
+          <w:sz w:val="32"/>
+          <w:szCs w:val="32"/>
+        </w:rPr>
+        <w:pPrChange w:id="86" w:author="Rick Tyler" w:date="2016-06-29T17:19:00Z">
+          <w:pPr>
+            <w:pStyle w:val="ListParagraph"/>
+            <w:numPr>
+              <w:numId w:val="62"/>
+            </w:numPr>
+            <w:spacing w:before="0" w:after="0"/>
+            <w:ind w:hanging="360"/>
+          </w:pPr>
+        </w:pPrChange>
+      </w:pPr>
+      <w:ins w:id="87" w:author="Rick Tyler" w:date="2016-06-29T17:19:00Z">
+        <w:r>
+          <w:rPr>
+            <w:rFonts w:ascii="Source Sans Pro" w:hAnsi="Source Sans Pro"/>
+            <w:sz w:val="32"/>
+            <w:szCs w:val="32"/>
+          </w:rPr>
+          <w:t>From the list below, select the skip person(s) to Jack:</w:t>
+        </w:r>
+      </w:ins>
+    </w:p>
+    <w:p>
+      <w:pPr>
+        <w:rPr>
+          <w:ins w:id="88" w:author="Rick Tyler" w:date="2016-06-29T17:18:00Z"/>
+          <w:rFonts w:ascii="Source Sans Pro" w:hAnsi="Source Sans Pro"/>
+          <w:sz w:val="32"/>
+          <w:szCs w:val="32"/>
+        </w:rPr>
+      </w:pPr>
+    </w:p>
+    <w:p>
+      <w:pPr>
+        <w:ind w:left="720"/>
+        <w:rPr>
+          <w:ins w:id="89" w:author="Rick Tyler" w:date="2016-06-29T17:18:00Z"/>
+          <w:rFonts w:ascii="Source Sans Pro" w:hAnsi="Source Sans Pro"/>
+          <w:sz w:val="32"/>
+          <w:szCs w:val="32"/>
+        </w:rPr>
+      </w:pPr>
+      <w:ins w:id="90" w:author="Rick Tyler" w:date="2016-06-29T17:18:00Z">
+        <w:r>
+          <w:rPr>
+            <w:rFonts w:ascii="Wingdings 2" w:eastAsia="ＭＳ ゴシック" w:hAnsi="Wingdings 2"/>
+            <w:color w:val="000000"/>
+            <w:sz w:val="32"/>
+            <w:szCs w:val="32"/>
+          </w:rPr>
+          <w:t></w:t>
+        </w:r>
+        <w:r>
+          <w:rPr>
+            <w:rFonts w:ascii="Source Sans Pro" w:eastAsia="ＭＳ ゴシック" w:hAnsi="Source Sans Pro"/>
+            <w:color w:val="000000"/>
+            <w:sz w:val="32"/>
+            <w:szCs w:val="32"/>
+          </w:rPr>
+          <w:t xml:space="preserve"> </w:t>
+        </w:r>
+      </w:ins>
+      <w:ins w:id="91" w:author="Rick Tyler" w:date="2016-06-29T17:20:00Z">
+        <w:r>
+          <w:rPr>
+            <w:rFonts w:ascii="Source Sans Pro" w:hAnsi="Source Sans Pro"/>
+            <w:sz w:val="32"/>
+            <w:szCs w:val="32"/>
+          </w:rPr>
+          <w:t>Joyce</w:t>
+        </w:r>
+        <w:r>
+          <w:rPr>
+            <w:rFonts w:ascii="Source Sans Pro" w:hAnsi="Source Sans Pro"/>
+            <w:sz w:val="32"/>
+            <w:szCs w:val="32"/>
+          </w:rPr>
+          <w:tab/>
+        </w:r>
+      </w:ins>
+    </w:p>
+    <w:p>
+      <w:pPr>
+        <w:ind w:left="720"/>
+        <w:rPr>
+          <w:ins w:id="92" w:author="Rick Tyler" w:date="2016-06-29T17:18:00Z"/>
+          <w:rFonts w:ascii="Source Sans Pro" w:hAnsi="Source Sans Pro"/>
+          <w:sz w:val="32"/>
+          <w:szCs w:val="32"/>
+        </w:rPr>
+      </w:pPr>
+      <w:ins w:id="93" w:author="Rick Tyler" w:date="2016-06-29T17:18:00Z">
+        <w:r>
+          <w:rPr>
+            <w:rFonts w:ascii="Wingdings 2" w:eastAsia="ＭＳ ゴシック" w:hAnsi="Wingdings 2"/>
+            <w:color w:val="000000"/>
+            <w:sz w:val="32"/>
+            <w:szCs w:val="32"/>
+          </w:rPr>
+          <w:t></w:t>
+        </w:r>
+      </w:ins>
+      <w:ins w:id="94" w:author="Rick Tyler" w:date="2016-06-29T17:20:00Z">
+        <w:r>
+          <w:rPr>
+            <w:rFonts w:ascii="Source Sans Pro" w:hAnsi="Source Sans Pro"/>
+            <w:sz w:val="32"/>
+            <w:szCs w:val="32"/>
+          </w:rPr>
+          <w:t>Theresa</w:t>
+        </w:r>
+      </w:ins>
+    </w:p>
+    <w:p>
+      <w:pPr>
+        <w:ind w:left="720"/>
+        <w:rPr>
+          <w:ins w:id="95" w:author="Rick Tyler" w:date="2016-06-29T17:18:00Z"/>
+          <w:rFonts w:ascii="Source Sans Pro" w:hAnsi="Source Sans Pro"/>
+          <w:sz w:val="32"/>
+          <w:szCs w:val="32"/>
+        </w:rPr>
+      </w:pPr>
+      <w:ins w:id="96" w:author="Rick Tyler" w:date="2016-06-29T17:18:00Z">
+        <w:r>
+          <w:rPr>
+            <w:rFonts w:ascii="Wingdings 2" w:eastAsia="ＭＳ ゴシック" w:hAnsi="Wingdings 2"/>
+            <w:color w:val="000000"/>
+            <w:sz w:val="32"/>
+            <w:szCs w:val="32"/>
+          </w:rPr>
+          <w:t></w:t>
+        </w:r>
+        <w:r>
+          <w:rPr>
+            <w:rFonts w:ascii="Source Sans Pro" w:eastAsia="ＭＳ ゴシック" w:hAnsi="Source Sans Pro"/>
+            <w:color w:val="000000"/>
+            <w:sz w:val="32"/>
+            <w:szCs w:val="32"/>
+          </w:rPr>
+          <w:t xml:space="preserve"> </w:t>
+        </w:r>
+      </w:ins>
+      <w:ins w:id="97" w:author="Rick Tyler" w:date="2016-06-29T17:20:00Z">
+        <w:r>
+          <w:rPr>
+            <w:rFonts w:ascii="Source Sans Pro" w:hAnsi="Source Sans Pro"/>
+            <w:sz w:val="32"/>
+            <w:szCs w:val="32"/>
+          </w:rPr>
+          <w:t>Ellen</w:t>
+        </w:r>
+      </w:ins>
+    </w:p>
+    <w:p>
+      <w:pPr>
+        <w:ind w:left="720"/>
+        <w:rPr>
+          <w:ins w:id="98" w:author="Rick Tyler" w:date="2016-06-29T17:18:00Z"/>
+          <w:rFonts w:ascii="Source Sans Pro" w:hAnsi="Source Sans Pro"/>
+          <w:sz w:val="32"/>
+          <w:szCs w:val="32"/>
+        </w:rPr>
+      </w:pPr>
+      <w:ins w:id="99" w:author="Rick Tyler" w:date="2016-06-29T17:18:00Z">
+        <w:r>
+          <w:rPr>
+            <w:rFonts w:ascii="Wingdings 2" w:hAnsi="Wingdings 2"/>
+            <w:color w:val="000000"/>
+            <w:sz w:val="32"/>
+            <w:szCs w:val="32"/>
+          </w:rPr>
+          <w:t></w:t>
+        </w:r>
+        <w:r>
+          <w:rPr>
+            <w:rFonts w:ascii="Source Sans Pro" w:hAnsi="Source Sans Pro"/>
+            <w:color w:val="000000"/>
+            <w:sz w:val="32"/>
+            <w:szCs w:val="32"/>
+          </w:rPr>
+          <w:t xml:space="preserve"> </w:t>
+        </w:r>
+      </w:ins>
+      <w:ins w:id="100" w:author="Rick Tyler" w:date="2016-06-29T17:20:00Z">
+        <w:r>
+          <w:rPr>
+            <w:rFonts w:ascii="Source Sans Pro" w:hAnsi="Source Sans Pro"/>
+            <w:sz w:val="32"/>
+            <w:szCs w:val="32"/>
+          </w:rPr>
+          <w:t>Hillary</w:t>
+        </w:r>
+      </w:ins>
+    </w:p>
+    <w:p>
+      <w:pPr>
+        <w:ind w:left="720"/>
+        <w:rPr>
+          <w:ins w:id="101" w:author="Rick Tyler" w:date="2016-06-29T17:18:00Z"/>
+          <w:rFonts w:ascii="Source Sans Pro" w:hAnsi="Source Sans Pro"/>
+          <w:sz w:val="32"/>
+          <w:szCs w:val="32"/>
+        </w:rPr>
+      </w:pPr>
+      <w:ins w:id="102" w:author="Rick Tyler" w:date="2016-06-29T17:18:00Z">
+        <w:r>
+          <w:rPr>
+            <w:rFonts w:ascii="Wingdings 2" w:eastAsia="ＭＳ ゴシック" w:hAnsi="Wingdings 2"/>
+            <w:color w:val="000000"/>
+            <w:sz w:val="32"/>
+            <w:szCs w:val="32"/>
+          </w:rPr>
+          <w:t></w:t>
+        </w:r>
+        <w:r>
+          <w:rPr>
+            <w:rFonts w:ascii="Source Sans Pro" w:eastAsia="ＭＳ ゴシック" w:hAnsi="Source Sans Pro"/>
+            <w:color w:val="000000"/>
+            <w:sz w:val="32"/>
+            <w:szCs w:val="32"/>
+          </w:rPr>
+          <w:t xml:space="preserve"> </w:t>
+        </w:r>
+      </w:ins>
+      <w:ins w:id="103" w:author="Rick Tyler" w:date="2016-06-29T17:22:00Z">
+        <w:r>
+          <w:rPr>
+            <w:rFonts w:ascii="Source Sans Pro" w:hAnsi="Source Sans Pro"/>
+            <w:sz w:val="32"/>
+            <w:szCs w:val="32"/>
+          </w:rPr>
+          <w:t>Harold</w:t>
+        </w:r>
+      </w:ins>
+    </w:p>
+    <w:p>
+      <w:pPr>
+        <w:rPr>
+          <w:ins w:id="104" w:author="Rick Tyler" w:date="2016-06-29T17:18:00Z"/>
+          <w:rFonts w:ascii="Source Sans Pro" w:hAnsi="Source Sans Pro"/>
+          <w:b/>
+          <w:sz w:val="32"/>
+          <w:szCs w:val="32"/>
+        </w:rPr>
+      </w:pPr>
+    </w:p>
+    <w:tbl>
+      <w:tblPr>
+        <w:tblStyle w:val="TableGrid"/>
+        <w:tblW w:w="0" w:type="auto"/>
+        <w:tblBorders>
+          <w:top w:val="single" w:sz="4" w:space="0" w:color="FFFFFF" w:themeColor="background1"/>
+          <w:left w:val="single" w:sz="4" w:space="0" w:color="FFFFFF" w:themeColor="background1"/>
+          <w:bottom w:val="single" w:sz="4" w:space="0" w:color="FFFFFF" w:themeColor="background1"/>
+          <w:right w:val="single" w:sz="4" w:space="0" w:color="FFFFFF" w:themeColor="background1"/>
+          <w:insideH w:val="single" w:sz="4" w:space="0" w:color="FFFFFF" w:themeColor="background1"/>
+          <w:insideV w:val="single" w:sz="4" w:space="0" w:color="FFFFFF" w:themeColor="background1"/>
+        </w:tblBorders>
+        <w:tblLook w:val="04A0" w:firstRow="1" w:lastRow="0" w:firstColumn="1" w:lastColumn="0" w:noHBand="0" w:noVBand="1"/>
+      </w:tblPr>
+      <w:tblGrid>
+        <w:gridCol w:w="1115"/>
+        <w:gridCol w:w="8306"/>
+      </w:tblGrid>
+      <w:tr>
+        <w:trPr>
+          <w:trHeight w:val="432"/>
+          <w:ins w:id="105" w:author="Rick Tyler" w:date="2016-06-29T17:18:00Z"/>
+        </w:trPr>
+        <w:tc>
+          <w:tcPr>
+            <w:tcW w:w="8856" w:type="dxa"/>
+            <w:gridSpan w:val="2"/>
+            <w:shd w:val="clear" w:color="auto" w:fill="41B167"/>
+          </w:tcPr>
+          <w:p>
+            <w:pPr>
+              <w:spacing w:before="60" w:after="60"/>
+              <w:rPr>
+                <w:ins w:id="106" w:author="Rick Tyler" w:date="2016-06-29T17:18:00Z"/>
+                <w:rFonts w:ascii="Source Sans Pro" w:hAnsi="Source Sans Pro"/>
+                <w:color w:val="FFFFFF" w:themeColor="background1"/>
+                <w:sz w:val="32"/>
+                <w:szCs w:val="32"/>
+              </w:rPr>
+            </w:pPr>
+            <w:ins w:id="107" w:author="Rick Tyler" w:date="2016-06-29T17:18:00Z">
+              <w:r>
+                <w:rPr>
+                  <w:rFonts w:ascii="Source Sans Pro" w:hAnsi="Source Sans Pro"/>
+                  <w:color w:val="FFFFFF" w:themeColor="background1"/>
+                  <w:sz w:val="32"/>
+                  <w:szCs w:val="32"/>
+                </w:rPr>
+                <w:t>Answer Key</w:t>
+              </w:r>
+            </w:ins>
           </w:p>
         </w:tc>
       </w:tr>
       <w:tr>
-        <w:tc>
-          <w:tcPr>
-            <w:tcW w:w="3192" w:type="dxa"/>
-            <w:shd w:val="clear" w:color="auto" w:fill="auto"/>
-          </w:tcPr>
-          <w:p>
-            <w:pPr>
-              <w:rPr>
-                <w:b/>
-              </w:rPr>
-            </w:pPr>
-            <w:r>
-              <w:rPr>
-                <w:b/>
-              </w:rPr>
-              <w:t>Ellen</w:t>
-            </w:r>
-          </w:p>
-        </w:tc>
-        <w:tc>
-          <w:tcPr>
-            <w:tcW w:w="3192" w:type="dxa"/>
-            <w:shd w:val="clear" w:color="auto" w:fill="auto"/>
-          </w:tcPr>
-          <w:p>
-            <w:pPr>
-              <w:jc w:val="center"/>
-              <w:rPr>
-                <w:b/>
-                <w:color w:val="0070C0"/>
-              </w:rPr>
-            </w:pPr>
-            <w:r>
-              <w:rPr>
-                <w:b/>
-                <w:color w:val="0070C0"/>
-              </w:rPr>
-              <w:t>X</w:t>
-            </w:r>
-          </w:p>
-        </w:tc>
-        <w:tc>
-          <w:tcPr>
-            <w:tcW w:w="3192" w:type="dxa"/>
-            <w:shd w:val="clear" w:color="auto" w:fill="auto"/>
-          </w:tcPr>
-          <w:p>
-            <w:pPr>
-              <w:jc w:val="center"/>
-              <w:rPr>
-                <w:b/>
-              </w:rPr>
-            </w:pPr>
+        <w:trPr>
+          <w:ins w:id="108" w:author="Rick Tyler" w:date="2016-06-29T17:18:00Z"/>
+        </w:trPr>
+        <w:tc>
+          <w:tcPr>
+            <w:tcW w:w="550" w:type="dxa"/>
+            <w:shd w:val="clear" w:color="auto" w:fill="41B167"/>
+          </w:tcPr>
+          <w:p>
+            <w:pPr>
+              <w:rPr>
+                <w:ins w:id="109" w:author="Rick Tyler" w:date="2016-06-29T17:18:00Z"/>
+                <w:rFonts w:ascii="Source Sans Pro" w:hAnsi="Source Sans Pro"/>
+                <w:color w:val="FFFFFF" w:themeColor="background1"/>
+                <w:sz w:val="32"/>
+                <w:szCs w:val="32"/>
+              </w:rPr>
+            </w:pPr>
+            <w:ins w:id="110" w:author="Rick Tyler" w:date="2016-06-29T17:22:00Z">
+              <w:r>
+                <w:rPr>
+                  <w:rFonts w:ascii="Source Sans Pro" w:hAnsi="Source Sans Pro"/>
+                  <w:color w:val="FFFFFF" w:themeColor="background1"/>
+                  <w:sz w:val="32"/>
+                  <w:szCs w:val="32"/>
+                </w:rPr>
+                <w:t>2,3,5</w:t>
+              </w:r>
+            </w:ins>
+            <w:ins w:id="111" w:author="Rick Tyler" w:date="2016-06-29T17:18:00Z">
+              <w:r>
+                <w:rPr>
+                  <w:rFonts w:ascii="Source Sans Pro" w:hAnsi="Source Sans Pro"/>
+                  <w:color w:val="FFFFFF" w:themeColor="background1"/>
+                  <w:sz w:val="32"/>
+                  <w:szCs w:val="32"/>
+                </w:rPr>
+                <w:t xml:space="preserve"> </w:t>
+              </w:r>
+            </w:ins>
+          </w:p>
+        </w:tc>
+        <w:tc>
+          <w:tcPr>
+            <w:tcW w:w="8306" w:type="dxa"/>
+            <w:shd w:val="clear" w:color="auto" w:fill="41B167"/>
+          </w:tcPr>
+          <w:p>
+            <w:pPr>
+              <w:spacing w:before="60" w:after="60"/>
+              <w:rPr>
+                <w:ins w:id="112" w:author="Rick Tyler" w:date="2016-06-29T17:18:00Z"/>
+                <w:rFonts w:ascii="Source Sans Pro" w:hAnsi="Source Sans Pro"/>
+                <w:color w:val="FFFFFF" w:themeColor="background1"/>
+                <w:sz w:val="32"/>
+                <w:szCs w:val="32"/>
+              </w:rPr>
+            </w:pPr>
+            <w:ins w:id="113" w:author="Rick Tyler" w:date="2016-06-29T17:18:00Z">
+              <w:r>
+                <w:rPr>
+                  <w:rFonts w:ascii="Source Sans Pro" w:hAnsi="Source Sans Pro"/>
+                  <w:b/>
+                  <w:color w:val="FFFFFF" w:themeColor="background1"/>
+                  <w:sz w:val="32"/>
+                  <w:szCs w:val="32"/>
+                </w:rPr>
+                <w:t xml:space="preserve">Correct. </w:t>
+              </w:r>
+            </w:ins>
+            <w:ins w:id="114" w:author="Rick Tyler" w:date="2016-06-29T17:23:00Z">
+              <w:r>
+                <w:rPr>
+                  <w:rFonts w:ascii="Source Sans Pro" w:hAnsi="Source Sans Pro"/>
+                  <w:b/>
+                  <w:color w:val="FFFFFF" w:themeColor="background1"/>
+                  <w:sz w:val="32"/>
+                  <w:szCs w:val="32"/>
+                </w:rPr>
+                <w:t>The predeceased parent rule does not</w:t>
+              </w:r>
+            </w:ins>
+            <w:ins w:id="115" w:author="Rick Tyler" w:date="2016-06-29T17:37:00Z">
+              <w:r>
+                <w:rPr>
+                  <w:rFonts w:ascii="Source Sans Pro" w:hAnsi="Source Sans Pro"/>
+                  <w:b/>
+                  <w:color w:val="FFFFFF" w:themeColor="background1"/>
+                  <w:sz w:val="32"/>
+                  <w:szCs w:val="32"/>
+                </w:rPr>
+                <w:t xml:space="preserve"> apply</w:t>
+              </w:r>
+            </w:ins>
+            <w:ins w:id="116" w:author="Rick Tyler" w:date="2016-06-29T17:23:00Z">
+              <w:r>
+                <w:rPr>
+                  <w:rFonts w:ascii="Source Sans Pro" w:hAnsi="Source Sans Pro"/>
+                  <w:b/>
+                  <w:color w:val="FFFFFF" w:themeColor="background1"/>
+                  <w:sz w:val="32"/>
+                  <w:szCs w:val="32"/>
+                </w:rPr>
+                <w:t xml:space="preserve"> </w:t>
+              </w:r>
+            </w:ins>
+            <w:ins w:id="117" w:author="Rick Tyler" w:date="2016-06-29T17:37:00Z">
+              <w:r>
+                <w:rPr>
+                  <w:rFonts w:ascii="Source Sans Pro" w:hAnsi="Source Sans Pro"/>
+                  <w:b/>
+                  <w:color w:val="FFFFFF" w:themeColor="background1"/>
+                  <w:sz w:val="32"/>
+                  <w:szCs w:val="32"/>
+                </w:rPr>
+                <w:t xml:space="preserve">to collateral heirs </w:t>
+              </w:r>
+            </w:ins>
+            <w:ins w:id="118" w:author="Rick Tyler" w:date="2016-06-29T17:23:00Z">
+              <w:r>
+                <w:rPr>
+                  <w:rFonts w:ascii="Source Sans Pro" w:hAnsi="Source Sans Pro"/>
+                  <w:b/>
+                  <w:color w:val="FFFFFF" w:themeColor="background1"/>
+                  <w:sz w:val="32"/>
+                  <w:szCs w:val="32"/>
+                </w:rPr>
+                <w:t>so long as Jack has lineal descendants, therefore Theresa</w:t>
+              </w:r>
+            </w:ins>
+            <w:ins w:id="119" w:author="Rick Tyler" w:date="2016-06-29T17:32:00Z">
+              <w:r>
+                <w:rPr>
+                  <w:rFonts w:ascii="Source Sans Pro" w:hAnsi="Source Sans Pro"/>
+                  <w:b/>
+                  <w:color w:val="FFFFFF" w:themeColor="background1"/>
+                  <w:sz w:val="32"/>
+                  <w:szCs w:val="32"/>
+                </w:rPr>
+                <w:t xml:space="preserve"> and Ellen are skip persons to Jack, as is Harold. </w:t>
+              </w:r>
+            </w:ins>
+          </w:p>
+        </w:tc>
+      </w:tr>
+      <w:tr>
+        <w:trPr>
+          <w:ins w:id="120" w:author="Rick Tyler" w:date="2016-06-29T17:18:00Z"/>
+        </w:trPr>
+        <w:tc>
+          <w:tcPr>
+            <w:tcW w:w="550" w:type="dxa"/>
+            <w:shd w:val="clear" w:color="auto" w:fill="41B167"/>
+          </w:tcPr>
+          <w:p>
+            <w:pPr>
+              <w:rPr>
+                <w:ins w:id="121" w:author="Rick Tyler" w:date="2016-06-29T17:18:00Z"/>
+                <w:rFonts w:ascii="Source Sans Pro" w:hAnsi="Source Sans Pro"/>
+                <w:color w:val="FFFFFF" w:themeColor="background1"/>
+                <w:sz w:val="32"/>
+                <w:szCs w:val="32"/>
+              </w:rPr>
+            </w:pPr>
+            <w:ins w:id="122" w:author="Rick Tyler" w:date="2016-06-29T17:18:00Z">
+              <w:r>
+                <w:rPr>
+                  <w:rFonts w:ascii="Source Sans Pro" w:hAnsi="Source Sans Pro"/>
+                  <w:color w:val="FFFFFF" w:themeColor="background1"/>
+                  <w:sz w:val="32"/>
+                  <w:szCs w:val="32"/>
+                </w:rPr>
+                <w:t>Others</w:t>
+              </w:r>
+            </w:ins>
+          </w:p>
+        </w:tc>
+        <w:tc>
+          <w:tcPr>
+            <w:tcW w:w="8306" w:type="dxa"/>
+            <w:shd w:val="clear" w:color="auto" w:fill="41B167"/>
+          </w:tcPr>
+          <w:p>
+            <w:pPr>
+              <w:spacing w:before="60" w:after="60"/>
+              <w:rPr>
+                <w:ins w:id="123" w:author="Rick Tyler" w:date="2016-06-29T17:18:00Z"/>
+                <w:rFonts w:ascii="Source Sans Pro" w:hAnsi="Source Sans Pro"/>
+                <w:color w:val="FFFFFF" w:themeColor="background1"/>
+                <w:sz w:val="32"/>
+                <w:szCs w:val="32"/>
+              </w:rPr>
+            </w:pPr>
+            <w:ins w:id="124" w:author="Rick Tyler" w:date="2016-06-29T17:18:00Z">
+              <w:r>
+                <w:rPr>
+                  <w:rFonts w:ascii="Source Sans Pro" w:hAnsi="Source Sans Pro"/>
+                  <w:color w:val="FFFFFF" w:themeColor="background1"/>
+                  <w:sz w:val="32"/>
+                  <w:szCs w:val="32"/>
+                </w:rPr>
+                <w:t xml:space="preserve">Incorrect. </w:t>
+              </w:r>
+            </w:ins>
+            <w:ins w:id="125" w:author="Rick Tyler" w:date="2016-06-29T17:24:00Z">
+              <w:r>
+                <w:rPr>
+                  <w:rFonts w:ascii="Source Sans Pro" w:hAnsi="Source Sans Pro"/>
+                  <w:color w:val="FFFFFF" w:themeColor="background1"/>
+                  <w:sz w:val="32"/>
+                  <w:szCs w:val="32"/>
+                </w:rPr>
+                <w:t xml:space="preserve">Try again. [Hint: remember that the predeceased parent rule does not apply unless there are no lineal </w:t>
+              </w:r>
+            </w:ins>
+            <w:ins w:id="126" w:author="Rick Tyler" w:date="2016-06-29T17:25:00Z">
+              <w:r>
+                <w:rPr>
+                  <w:rFonts w:ascii="Source Sans Pro" w:hAnsi="Source Sans Pro"/>
+                  <w:color w:val="FFFFFF" w:themeColor="background1"/>
+                  <w:sz w:val="32"/>
+                  <w:szCs w:val="32"/>
+                </w:rPr>
+                <w:t>descendants</w:t>
+              </w:r>
+            </w:ins>
+            <w:ins w:id="127" w:author="Rick Tyler" w:date="2016-06-29T17:24:00Z">
+              <w:r>
+                <w:rPr>
+                  <w:rFonts w:ascii="Source Sans Pro" w:hAnsi="Source Sans Pro"/>
+                  <w:color w:val="FFFFFF" w:themeColor="background1"/>
+                  <w:sz w:val="32"/>
+                  <w:szCs w:val="32"/>
+                </w:rPr>
+                <w:t>; therefore there are three skip persons listed.</w:t>
+              </w:r>
+            </w:ins>
           </w:p>
         </w:tc>
       </w:tr>
     </w:tbl>
     <w:p>
       <w:pPr>
+        <w:rPr>
+          <w:ins w:id="128" w:author="Rick Tyler" w:date="2016-06-29T17:18:00Z"/>
+          <w:rFonts w:ascii="Source Sans Pro" w:hAnsi="Source Sans Pro"/>
+          <w:b/>
+          <w:sz w:val="32"/>
+          <w:szCs w:val="32"/>
+        </w:rPr>
+      </w:pPr>
+    </w:p>
+    <w:p>
+      <w:pPr>
+        <w:rPr>
+          <w:ins w:id="129" w:author="Rick Tyler" w:date="2016-06-29T17:26:00Z"/>
+          <w:rFonts w:ascii="Source Sans Pro" w:hAnsi="Source Sans Pro"/>
+          <w:sz w:val="32"/>
+          <w:szCs w:val="32"/>
+        </w:rPr>
+      </w:pPr>
+    </w:p>
+    <w:p>
+      <w:pPr>
+        <w:pStyle w:val="ListParagraph"/>
+        <w:numPr>
+          <w:ilvl w:val="0"/>
+          <w:numId w:val="60"/>
+        </w:numPr>
         <w:spacing w:before="0" w:after="0"/>
-      </w:pPr>
-    </w:p>
-    <w:p>
-      <w:pPr>
-        <w:rPr>
+        <w:rPr>
+          <w:ins w:id="130" w:author="Rick Tyler" w:date="2016-06-30T10:21:00Z"/>
+          <w:rFonts w:ascii="Source Sans Pro" w:hAnsi="Source Sans Pro"/>
+          <w:sz w:val="32"/>
+          <w:szCs w:val="32"/>
+        </w:rPr>
+        <w:pPrChange w:id="131" w:author="Rick Tyler" w:date="2016-06-30T10:21:00Z">
+          <w:pPr>
+            <w:pStyle w:val="ListParagraph"/>
+            <w:numPr>
+              <w:numId w:val="65"/>
+            </w:numPr>
+            <w:spacing w:before="0" w:after="0"/>
+            <w:ind w:hanging="360"/>
+          </w:pPr>
+        </w:pPrChange>
+      </w:pPr>
+      <w:ins w:id="132" w:author="Rick Tyler" w:date="2016-06-30T10:21:00Z">
+        <w:r>
+          <w:rPr>
+            <w:rFonts w:ascii="Source Sans Pro" w:hAnsi="Source Sans Pro"/>
+            <w:sz w:val="32"/>
+            <w:szCs w:val="32"/>
+          </w:rPr>
+          <w:t>From the list below, select the skip person(s) to Jack:</w:t>
+        </w:r>
+      </w:ins>
+    </w:p>
+    <w:p>
+      <w:pPr>
+        <w:rPr>
+          <w:ins w:id="133" w:author="Rick Tyler" w:date="2016-06-29T17:26:00Z"/>
+          <w:rFonts w:ascii="Source Sans Pro" w:hAnsi="Source Sans Pro"/>
+          <w:sz w:val="32"/>
+          <w:szCs w:val="32"/>
+        </w:rPr>
+      </w:pPr>
+    </w:p>
+    <w:p>
+      <w:pPr>
+        <w:ind w:left="720"/>
+        <w:rPr>
+          <w:ins w:id="134" w:author="Rick Tyler" w:date="2016-06-29T17:26:00Z"/>
+          <w:rFonts w:ascii="Source Sans Pro" w:hAnsi="Source Sans Pro"/>
+          <w:sz w:val="32"/>
+          <w:szCs w:val="32"/>
+        </w:rPr>
+      </w:pPr>
+      <w:ins w:id="135" w:author="Rick Tyler" w:date="2016-06-29T17:26:00Z">
+        <w:r>
+          <w:rPr>
+            <w:rFonts w:ascii="Wingdings 2" w:eastAsia="ＭＳ ゴシック" w:hAnsi="Wingdings 2"/>
+            <w:color w:val="000000"/>
+            <w:sz w:val="32"/>
+            <w:szCs w:val="32"/>
+          </w:rPr>
+          <w:t></w:t>
+        </w:r>
+        <w:r>
+          <w:rPr>
+            <w:rFonts w:ascii="Source Sans Pro" w:eastAsia="ＭＳ ゴシック" w:hAnsi="Source Sans Pro"/>
+            <w:color w:val="000000"/>
+            <w:sz w:val="32"/>
+            <w:szCs w:val="32"/>
+          </w:rPr>
+          <w:t xml:space="preserve"> </w:t>
+        </w:r>
+      </w:ins>
+      <w:ins w:id="136" w:author="Rick Tyler" w:date="2016-06-29T17:33:00Z">
+        <w:r>
+          <w:rPr>
+            <w:rFonts w:ascii="Source Sans Pro" w:hAnsi="Source Sans Pro"/>
+            <w:sz w:val="32"/>
+            <w:szCs w:val="32"/>
+          </w:rPr>
+          <w:t>Anne</w:t>
+        </w:r>
+      </w:ins>
+    </w:p>
+    <w:p>
+      <w:pPr>
+        <w:ind w:left="720"/>
+        <w:rPr>
+          <w:ins w:id="137" w:author="Rick Tyler" w:date="2016-06-29T17:26:00Z"/>
+          <w:rFonts w:ascii="Source Sans Pro" w:hAnsi="Source Sans Pro"/>
+          <w:sz w:val="32"/>
+          <w:szCs w:val="32"/>
+        </w:rPr>
+      </w:pPr>
+      <w:ins w:id="138" w:author="Rick Tyler" w:date="2016-06-29T17:26:00Z">
+        <w:r>
+          <w:rPr>
+            <w:rFonts w:ascii="Wingdings 2" w:eastAsia="ＭＳ ゴシック" w:hAnsi="Wingdings 2"/>
+            <w:color w:val="000000"/>
+            <w:sz w:val="32"/>
+            <w:szCs w:val="32"/>
+          </w:rPr>
+          <w:t></w:t>
+        </w:r>
+      </w:ins>
+      <w:ins w:id="139" w:author="Rick Tyler" w:date="2016-06-29T17:33:00Z">
+        <w:r>
+          <w:rPr>
+            <w:rFonts w:ascii="Source Sans Pro" w:hAnsi="Source Sans Pro"/>
+            <w:sz w:val="32"/>
+            <w:szCs w:val="32"/>
+          </w:rPr>
+          <w:t>Sue</w:t>
+        </w:r>
+      </w:ins>
+    </w:p>
+    <w:p>
+      <w:pPr>
+        <w:ind w:left="720"/>
+        <w:rPr>
+          <w:ins w:id="140" w:author="Rick Tyler" w:date="2016-06-29T17:26:00Z"/>
+          <w:rFonts w:ascii="Source Sans Pro" w:hAnsi="Source Sans Pro"/>
+          <w:sz w:val="32"/>
+          <w:szCs w:val="32"/>
+        </w:rPr>
+      </w:pPr>
+      <w:ins w:id="141" w:author="Rick Tyler" w:date="2016-06-29T17:26:00Z">
+        <w:r>
+          <w:rPr>
+            <w:rFonts w:ascii="Wingdings 2" w:eastAsia="ＭＳ ゴシック" w:hAnsi="Wingdings 2"/>
+            <w:color w:val="000000"/>
+            <w:sz w:val="32"/>
+            <w:szCs w:val="32"/>
+          </w:rPr>
+          <w:lastRenderedPageBreak/>
+          <w:t></w:t>
+        </w:r>
+        <w:r>
+          <w:rPr>
+            <w:rFonts w:ascii="Source Sans Pro" w:eastAsia="ＭＳ ゴシック" w:hAnsi="Source Sans Pro"/>
+            <w:color w:val="000000"/>
+            <w:sz w:val="32"/>
+            <w:szCs w:val="32"/>
+          </w:rPr>
+          <w:t xml:space="preserve"> </w:t>
+        </w:r>
+      </w:ins>
+      <w:ins w:id="142" w:author="Rick Tyler" w:date="2016-06-29T17:33:00Z">
+        <w:r>
+          <w:rPr>
+            <w:rFonts w:ascii="Source Sans Pro" w:hAnsi="Source Sans Pro"/>
+            <w:sz w:val="32"/>
+            <w:szCs w:val="32"/>
+          </w:rPr>
+          <w:t>Harold</w:t>
+        </w:r>
+      </w:ins>
+    </w:p>
+    <w:p>
+      <w:pPr>
+        <w:ind w:left="720"/>
+        <w:rPr>
+          <w:ins w:id="143" w:author="Rick Tyler" w:date="2016-06-29T17:26:00Z"/>
+          <w:rFonts w:ascii="Source Sans Pro" w:hAnsi="Source Sans Pro"/>
+          <w:sz w:val="32"/>
+          <w:szCs w:val="32"/>
+        </w:rPr>
+      </w:pPr>
+      <w:ins w:id="144" w:author="Rick Tyler" w:date="2016-06-29T17:26:00Z">
+        <w:r>
+          <w:rPr>
+            <w:rFonts w:ascii="Wingdings 2" w:hAnsi="Wingdings 2"/>
+            <w:color w:val="000000"/>
+            <w:sz w:val="32"/>
+            <w:szCs w:val="32"/>
+          </w:rPr>
+          <w:t></w:t>
+        </w:r>
+        <w:r>
+          <w:rPr>
+            <w:rFonts w:ascii="Source Sans Pro" w:hAnsi="Source Sans Pro"/>
+            <w:color w:val="000000"/>
+            <w:sz w:val="32"/>
+            <w:szCs w:val="32"/>
+          </w:rPr>
+          <w:t xml:space="preserve"> </w:t>
+        </w:r>
+      </w:ins>
+      <w:ins w:id="145" w:author="Rick Tyler" w:date="2016-06-29T17:33:00Z">
+        <w:r>
+          <w:rPr>
+            <w:rFonts w:ascii="Source Sans Pro" w:hAnsi="Source Sans Pro"/>
+            <w:sz w:val="32"/>
+            <w:szCs w:val="32"/>
+          </w:rPr>
+          <w:t>Teresa</w:t>
+        </w:r>
+      </w:ins>
+    </w:p>
+    <w:p>
+      <w:pPr>
+        <w:ind w:left="720"/>
+        <w:rPr>
+          <w:ins w:id="146" w:author="Rick Tyler" w:date="2016-06-29T17:26:00Z"/>
+          <w:rFonts w:ascii="Source Sans Pro" w:hAnsi="Source Sans Pro"/>
+          <w:sz w:val="32"/>
+          <w:szCs w:val="32"/>
+        </w:rPr>
+      </w:pPr>
+      <w:ins w:id="147" w:author="Rick Tyler" w:date="2016-06-29T17:26:00Z">
+        <w:r>
+          <w:rPr>
+            <w:rFonts w:ascii="Wingdings 2" w:eastAsia="ＭＳ ゴシック" w:hAnsi="Wingdings 2"/>
+            <w:color w:val="000000"/>
+            <w:sz w:val="32"/>
+            <w:szCs w:val="32"/>
+          </w:rPr>
+          <w:t></w:t>
+        </w:r>
+        <w:r>
+          <w:rPr>
+            <w:rFonts w:ascii="Source Sans Pro" w:eastAsia="ＭＳ ゴシック" w:hAnsi="Source Sans Pro"/>
+            <w:color w:val="000000"/>
+            <w:sz w:val="32"/>
+            <w:szCs w:val="32"/>
+          </w:rPr>
+          <w:t xml:space="preserve"> </w:t>
+        </w:r>
+      </w:ins>
+      <w:ins w:id="148" w:author="Rick Tyler" w:date="2016-06-30T10:23:00Z">
+        <w:r>
+          <w:rPr>
+            <w:rFonts w:ascii="Source Sans Pro" w:hAnsi="Source Sans Pro"/>
+            <w:sz w:val="32"/>
+            <w:szCs w:val="32"/>
+          </w:rPr>
+          <w:t>Ellen</w:t>
+        </w:r>
+      </w:ins>
+    </w:p>
+    <w:p>
+      <w:pPr>
+        <w:rPr>
+          <w:ins w:id="149" w:author="Rick Tyler" w:date="2016-06-29T17:26:00Z"/>
+          <w:rFonts w:ascii="Source Sans Pro" w:hAnsi="Source Sans Pro"/>
+          <w:b/>
+          <w:sz w:val="32"/>
+          <w:szCs w:val="32"/>
+        </w:rPr>
+      </w:pPr>
+    </w:p>
+    <w:tbl>
+      <w:tblPr>
+        <w:tblStyle w:val="TableGrid"/>
+        <w:tblW w:w="0" w:type="auto"/>
+        <w:tblBorders>
+          <w:top w:val="single" w:sz="4" w:space="0" w:color="FFFFFF" w:themeColor="background1"/>
+          <w:left w:val="single" w:sz="4" w:space="0" w:color="FFFFFF" w:themeColor="background1"/>
+          <w:bottom w:val="single" w:sz="4" w:space="0" w:color="FFFFFF" w:themeColor="background1"/>
+          <w:right w:val="single" w:sz="4" w:space="0" w:color="FFFFFF" w:themeColor="background1"/>
+          <w:insideH w:val="single" w:sz="4" w:space="0" w:color="FFFFFF" w:themeColor="background1"/>
+          <w:insideV w:val="single" w:sz="4" w:space="0" w:color="FFFFFF" w:themeColor="background1"/>
+        </w:tblBorders>
+        <w:tblLook w:val="04A0" w:firstRow="1" w:lastRow="0" w:firstColumn="1" w:lastColumn="0" w:noHBand="0" w:noVBand="1"/>
+      </w:tblPr>
+      <w:tblGrid>
+        <w:gridCol w:w="1115"/>
+        <w:gridCol w:w="8306"/>
+      </w:tblGrid>
+      <w:tr>
+        <w:trPr>
+          <w:trHeight w:val="432"/>
+          <w:ins w:id="150" w:author="Rick Tyler" w:date="2016-06-29T17:26:00Z"/>
+        </w:trPr>
+        <w:tc>
+          <w:tcPr>
+            <w:tcW w:w="8856" w:type="dxa"/>
+            <w:gridSpan w:val="2"/>
+            <w:shd w:val="clear" w:color="auto" w:fill="41B167"/>
+          </w:tcPr>
+          <w:p>
+            <w:pPr>
+              <w:spacing w:before="60" w:after="60"/>
+              <w:rPr>
+                <w:ins w:id="151" w:author="Rick Tyler" w:date="2016-06-29T17:26:00Z"/>
+                <w:rFonts w:ascii="Source Sans Pro" w:hAnsi="Source Sans Pro"/>
+                <w:color w:val="FFFFFF" w:themeColor="background1"/>
+                <w:sz w:val="32"/>
+                <w:szCs w:val="32"/>
+              </w:rPr>
+            </w:pPr>
+            <w:ins w:id="152" w:author="Rick Tyler" w:date="2016-06-29T17:26:00Z">
+              <w:r>
+                <w:rPr>
+                  <w:rFonts w:ascii="Source Sans Pro" w:hAnsi="Source Sans Pro"/>
+                  <w:color w:val="FFFFFF" w:themeColor="background1"/>
+                  <w:sz w:val="32"/>
+                  <w:szCs w:val="32"/>
+                </w:rPr>
+                <w:t>Answer Key</w:t>
+              </w:r>
+            </w:ins>
+          </w:p>
+        </w:tc>
+      </w:tr>
+      <w:tr>
+        <w:trPr>
+          <w:ins w:id="153" w:author="Rick Tyler" w:date="2016-06-29T17:26:00Z"/>
+        </w:trPr>
+        <w:tc>
+          <w:tcPr>
+            <w:tcW w:w="550" w:type="dxa"/>
+            <w:shd w:val="clear" w:color="auto" w:fill="41B167"/>
+          </w:tcPr>
+          <w:p>
+            <w:pPr>
+              <w:rPr>
+                <w:ins w:id="154" w:author="Rick Tyler" w:date="2016-06-29T17:26:00Z"/>
+                <w:rFonts w:ascii="Source Sans Pro" w:hAnsi="Source Sans Pro"/>
+                <w:color w:val="FFFFFF" w:themeColor="background1"/>
+                <w:sz w:val="32"/>
+                <w:szCs w:val="32"/>
+              </w:rPr>
+            </w:pPr>
+            <w:ins w:id="155" w:author="Rick Tyler" w:date="2016-06-29T17:34:00Z">
+              <w:r>
+                <w:rPr>
+                  <w:rFonts w:ascii="Source Sans Pro" w:hAnsi="Source Sans Pro"/>
+                  <w:color w:val="FFFFFF" w:themeColor="background1"/>
+                  <w:sz w:val="32"/>
+                  <w:szCs w:val="32"/>
+                </w:rPr>
+                <w:t>3,4,5</w:t>
+              </w:r>
+            </w:ins>
+            <w:ins w:id="156" w:author="Rick Tyler" w:date="2016-06-29T17:26:00Z">
+              <w:r>
+                <w:rPr>
+                  <w:rFonts w:ascii="Source Sans Pro" w:hAnsi="Source Sans Pro"/>
+                  <w:color w:val="FFFFFF" w:themeColor="background1"/>
+                  <w:sz w:val="32"/>
+                  <w:szCs w:val="32"/>
+                </w:rPr>
+                <w:t xml:space="preserve"> </w:t>
+              </w:r>
+            </w:ins>
+          </w:p>
+        </w:tc>
+        <w:tc>
+          <w:tcPr>
+            <w:tcW w:w="8306" w:type="dxa"/>
+            <w:shd w:val="clear" w:color="auto" w:fill="41B167"/>
+          </w:tcPr>
+          <w:p>
+            <w:pPr>
+              <w:spacing w:before="60" w:after="60"/>
+              <w:rPr>
+                <w:ins w:id="157" w:author="Rick Tyler" w:date="2016-06-29T17:26:00Z"/>
+                <w:rFonts w:ascii="Source Sans Pro" w:hAnsi="Source Sans Pro"/>
+                <w:color w:val="FFFFFF" w:themeColor="background1"/>
+                <w:sz w:val="32"/>
+                <w:szCs w:val="32"/>
+              </w:rPr>
+            </w:pPr>
+            <w:ins w:id="158" w:author="Rick Tyler" w:date="2016-06-29T17:26:00Z">
+              <w:r>
+                <w:rPr>
+                  <w:rFonts w:ascii="Source Sans Pro" w:hAnsi="Source Sans Pro"/>
+                  <w:b/>
+                  <w:color w:val="FFFFFF" w:themeColor="background1"/>
+                  <w:sz w:val="32"/>
+                  <w:szCs w:val="32"/>
+                </w:rPr>
+                <w:t xml:space="preserve">Correct. </w:t>
+              </w:r>
+            </w:ins>
+            <w:ins w:id="159" w:author="Rick Tyler" w:date="2016-06-29T17:35:00Z">
+              <w:r>
+                <w:rPr>
+                  <w:rFonts w:ascii="Source Sans Pro" w:hAnsi="Source Sans Pro"/>
+                  <w:b/>
+                  <w:color w:val="FFFFFF" w:themeColor="background1"/>
+                  <w:sz w:val="32"/>
+                  <w:szCs w:val="32"/>
+                </w:rPr>
+                <w:t>Anne and Sue are not skip persons to Jack due to the predeceased parent rule; the rest are skip persons to Jack.</w:t>
+              </w:r>
+            </w:ins>
+          </w:p>
+        </w:tc>
+      </w:tr>
+      <w:tr>
+        <w:trPr>
+          <w:ins w:id="160" w:author="Rick Tyler" w:date="2016-06-29T17:26:00Z"/>
+        </w:trPr>
+        <w:tc>
+          <w:tcPr>
+            <w:tcW w:w="550" w:type="dxa"/>
+            <w:shd w:val="clear" w:color="auto" w:fill="41B167"/>
+          </w:tcPr>
+          <w:p>
+            <w:pPr>
+              <w:rPr>
+                <w:ins w:id="161" w:author="Rick Tyler" w:date="2016-06-29T17:26:00Z"/>
+                <w:rFonts w:ascii="Source Sans Pro" w:hAnsi="Source Sans Pro"/>
+                <w:color w:val="FFFFFF" w:themeColor="background1"/>
+                <w:sz w:val="32"/>
+                <w:szCs w:val="32"/>
+              </w:rPr>
+            </w:pPr>
+            <w:ins w:id="162" w:author="Rick Tyler" w:date="2016-06-29T17:26:00Z">
+              <w:r>
+                <w:rPr>
+                  <w:rFonts w:ascii="Source Sans Pro" w:hAnsi="Source Sans Pro"/>
+                  <w:color w:val="FFFFFF" w:themeColor="background1"/>
+                  <w:sz w:val="32"/>
+                  <w:szCs w:val="32"/>
+                </w:rPr>
+                <w:t>Others</w:t>
+              </w:r>
+            </w:ins>
+          </w:p>
+        </w:tc>
+        <w:tc>
+          <w:tcPr>
+            <w:tcW w:w="8306" w:type="dxa"/>
+            <w:shd w:val="clear" w:color="auto" w:fill="41B167"/>
+          </w:tcPr>
+          <w:p>
+            <w:pPr>
+              <w:spacing w:before="60" w:after="60"/>
+              <w:rPr>
+                <w:ins w:id="163" w:author="Rick Tyler" w:date="2016-06-29T17:26:00Z"/>
+                <w:rFonts w:ascii="Source Sans Pro" w:hAnsi="Source Sans Pro"/>
+                <w:color w:val="FFFFFF" w:themeColor="background1"/>
+                <w:sz w:val="32"/>
+                <w:szCs w:val="32"/>
+              </w:rPr>
+            </w:pPr>
+            <w:ins w:id="164" w:author="Rick Tyler" w:date="2016-06-29T17:26:00Z">
+              <w:r>
+                <w:rPr>
+                  <w:rFonts w:ascii="Source Sans Pro" w:hAnsi="Source Sans Pro"/>
+                  <w:color w:val="FFFFFF" w:themeColor="background1"/>
+                  <w:sz w:val="32"/>
+                  <w:szCs w:val="32"/>
+                </w:rPr>
+                <w:t xml:space="preserve">Incorrect. </w:t>
+              </w:r>
+            </w:ins>
+            <w:ins w:id="165" w:author="Rick Tyler" w:date="2016-06-29T17:44:00Z">
+              <w:r>
+                <w:rPr>
+                  <w:rFonts w:ascii="Source Sans Pro" w:hAnsi="Source Sans Pro"/>
+                  <w:color w:val="FFFFFF" w:themeColor="background1"/>
+                  <w:sz w:val="32"/>
+                  <w:szCs w:val="32"/>
+                </w:rPr>
+                <w:t xml:space="preserve">Try Again. </w:t>
+              </w:r>
+            </w:ins>
+            <w:ins w:id="166" w:author="Rick Tyler" w:date="2016-06-29T17:36:00Z">
+              <w:r>
+                <w:rPr>
+                  <w:rFonts w:ascii="Source Sans Pro" w:hAnsi="Source Sans Pro"/>
+                  <w:color w:val="FFFFFF" w:themeColor="background1"/>
+                  <w:sz w:val="32"/>
+                  <w:szCs w:val="32"/>
+                </w:rPr>
+                <w:t>[Hint: remember</w:t>
+              </w:r>
+            </w:ins>
+            <w:ins w:id="167" w:author="Rick Tyler" w:date="2016-06-29T17:35:00Z">
+              <w:r>
+                <w:rPr>
+                  <w:rFonts w:ascii="Source Sans Pro" w:hAnsi="Source Sans Pro"/>
+                  <w:color w:val="FFFFFF" w:themeColor="background1"/>
+                  <w:sz w:val="32"/>
+                  <w:szCs w:val="32"/>
+                </w:rPr>
+                <w:t xml:space="preserve"> that the deceased parent rule only applies to collateral heirs if there are no lineal descendants.</w:t>
+              </w:r>
+            </w:ins>
+            <w:ins w:id="168" w:author="Rick Tyler" w:date="2016-06-30T10:23:00Z">
+              <w:r>
+                <w:rPr>
+                  <w:rFonts w:ascii="Source Sans Pro" w:hAnsi="Source Sans Pro"/>
+                  <w:color w:val="FFFFFF" w:themeColor="background1"/>
+                  <w:sz w:val="32"/>
+                  <w:szCs w:val="32"/>
+                </w:rPr>
+                <w:t xml:space="preserve"> In this case, there ARE lineal descendants.</w:t>
+              </w:r>
+            </w:ins>
+            <w:ins w:id="169" w:author="Rick Tyler" w:date="2016-06-29T17:35:00Z">
+              <w:r>
+                <w:rPr>
+                  <w:rFonts w:ascii="Source Sans Pro" w:hAnsi="Source Sans Pro"/>
+                  <w:color w:val="FFFFFF" w:themeColor="background1"/>
+                  <w:sz w:val="32"/>
+                  <w:szCs w:val="32"/>
+                </w:rPr>
+                <w:t>]</w:t>
+              </w:r>
+            </w:ins>
+          </w:p>
+        </w:tc>
+      </w:tr>
+    </w:tbl>
+    <w:p>
+      <w:pPr>
+        <w:rPr>
+          <w:ins w:id="170" w:author="Rick Tyler" w:date="2016-06-29T17:26:00Z"/>
+          <w:rFonts w:ascii="Source Sans Pro" w:hAnsi="Source Sans Pro"/>
+          <w:b/>
+          <w:sz w:val="32"/>
+          <w:szCs w:val="32"/>
+        </w:rPr>
+      </w:pPr>
+    </w:p>
+    <w:p>
+      <w:pPr>
+        <w:rPr>
+          <w:ins w:id="171" w:author="Rick Tyler" w:date="2016-06-29T17:39:00Z"/>
+          <w:rFonts w:ascii="Source Sans Pro" w:hAnsi="Source Sans Pro"/>
+          <w:sz w:val="32"/>
+          <w:szCs w:val="32"/>
+        </w:rPr>
+      </w:pPr>
+    </w:p>
+    <w:p>
+      <w:pPr>
+        <w:pStyle w:val="ListParagraph"/>
+        <w:numPr>
+          <w:ilvl w:val="0"/>
+          <w:numId w:val="60"/>
+        </w:numPr>
+        <w:spacing w:before="0" w:after="0"/>
+        <w:rPr>
+          <w:ins w:id="172" w:author="Rick Tyler" w:date="2016-06-29T17:39:00Z"/>
+          <w:rFonts w:ascii="Source Sans Pro" w:hAnsi="Source Sans Pro"/>
+          <w:sz w:val="32"/>
+          <w:szCs w:val="32"/>
+        </w:rPr>
+        <w:pPrChange w:id="173" w:author="Rick Tyler" w:date="2016-06-30T10:21:00Z">
+          <w:pPr>
+            <w:pStyle w:val="ListParagraph"/>
+            <w:numPr>
+              <w:numId w:val="64"/>
+            </w:numPr>
+            <w:spacing w:before="0" w:after="0"/>
+            <w:ind w:hanging="360"/>
+          </w:pPr>
+        </w:pPrChange>
+      </w:pPr>
+      <w:ins w:id="174" w:author="Rick Tyler" w:date="2016-06-29T17:39:00Z">
+        <w:r>
+          <w:rPr>
+            <w:rFonts w:ascii="Source Sans Pro" w:hAnsi="Source Sans Pro"/>
+            <w:sz w:val="32"/>
+            <w:szCs w:val="32"/>
+          </w:rPr>
+          <w:t xml:space="preserve">In addition, </w:t>
+        </w:r>
+      </w:ins>
+      <w:ins w:id="175" w:author="Rick Tyler" w:date="2016-06-29T17:40:00Z">
+        <w:r>
+          <w:rPr>
+            <w:rFonts w:ascii="Source Sans Pro" w:hAnsi="Source Sans Pro"/>
+            <w:sz w:val="32"/>
+            <w:szCs w:val="32"/>
+          </w:rPr>
+          <w:t xml:space="preserve">Jack plans to make distributions to the following non-related persons. If Jack is 50 years old, </w:t>
+        </w:r>
+      </w:ins>
+      <w:ins w:id="176" w:author="Rick Tyler" w:date="2016-06-29T17:46:00Z">
+        <w:r>
+          <w:rPr>
+            <w:rFonts w:ascii="Source Sans Pro" w:hAnsi="Source Sans Pro"/>
+            <w:sz w:val="32"/>
+            <w:szCs w:val="32"/>
+          </w:rPr>
+          <w:t>select all the persons who are skip persons to Jack.</w:t>
+        </w:r>
+      </w:ins>
+    </w:p>
+    <w:p>
+      <w:pPr>
+        <w:rPr>
+          <w:ins w:id="177" w:author="Rick Tyler" w:date="2016-06-29T17:39:00Z"/>
+          <w:rFonts w:ascii="Source Sans Pro" w:hAnsi="Source Sans Pro"/>
+          <w:sz w:val="32"/>
+          <w:szCs w:val="32"/>
+        </w:rPr>
+      </w:pPr>
+    </w:p>
+    <w:p>
+      <w:pPr>
+        <w:ind w:left="720"/>
+        <w:rPr>
+          <w:ins w:id="178" w:author="Rick Tyler" w:date="2016-06-29T17:39:00Z"/>
+          <w:rFonts w:ascii="Source Sans Pro" w:hAnsi="Source Sans Pro"/>
+          <w:sz w:val="32"/>
+          <w:szCs w:val="32"/>
+        </w:rPr>
+      </w:pPr>
+      <w:ins w:id="179" w:author="Rick Tyler" w:date="2016-06-29T17:39:00Z">
+        <w:r>
+          <w:rPr>
+            <w:rFonts w:ascii="Wingdings 2" w:eastAsia="ＭＳ ゴシック" w:hAnsi="Wingdings 2"/>
+            <w:color w:val="000000"/>
+            <w:sz w:val="32"/>
+            <w:szCs w:val="32"/>
+          </w:rPr>
+          <w:t></w:t>
+        </w:r>
+        <w:r>
+          <w:rPr>
+            <w:rFonts w:ascii="Source Sans Pro" w:eastAsia="ＭＳ ゴシック" w:hAnsi="Source Sans Pro"/>
+            <w:color w:val="000000"/>
+            <w:sz w:val="32"/>
+            <w:szCs w:val="32"/>
+          </w:rPr>
+          <w:t xml:space="preserve"> </w:t>
+        </w:r>
+      </w:ins>
+      <w:ins w:id="180" w:author="Rick Tyler" w:date="2016-06-29T17:41:00Z">
+        <w:r>
+          <w:rPr>
+            <w:rFonts w:ascii="Source Sans Pro" w:hAnsi="Source Sans Pro"/>
+            <w:sz w:val="32"/>
+            <w:szCs w:val="32"/>
+          </w:rPr>
+          <w:t>Steve (age 55)</w:t>
+        </w:r>
+      </w:ins>
+    </w:p>
+    <w:p>
+      <w:pPr>
+        <w:ind w:left="720"/>
+        <w:rPr>
+          <w:ins w:id="181" w:author="Rick Tyler" w:date="2016-06-29T17:39:00Z"/>
+          <w:rFonts w:ascii="Source Sans Pro" w:hAnsi="Source Sans Pro"/>
+          <w:sz w:val="32"/>
+          <w:szCs w:val="32"/>
+        </w:rPr>
+      </w:pPr>
+      <w:ins w:id="182" w:author="Rick Tyler" w:date="2016-06-29T17:39:00Z">
+        <w:r>
+          <w:rPr>
+            <w:rFonts w:ascii="Wingdings 2" w:eastAsia="ＭＳ ゴシック" w:hAnsi="Wingdings 2"/>
+            <w:color w:val="000000"/>
+            <w:sz w:val="32"/>
+            <w:szCs w:val="32"/>
+          </w:rPr>
+          <w:t></w:t>
+        </w:r>
+      </w:ins>
+      <w:ins w:id="183" w:author="Rick Tyler" w:date="2016-06-29T17:41:00Z">
+        <w:r>
+          <w:rPr>
+            <w:rFonts w:ascii="Source Sans Pro" w:hAnsi="Source Sans Pro"/>
+            <w:sz w:val="32"/>
+            <w:szCs w:val="32"/>
+          </w:rPr>
+          <w:t>Irene (age 30)</w:t>
+        </w:r>
+      </w:ins>
+    </w:p>
+    <w:p>
+      <w:pPr>
+        <w:ind w:left="720"/>
+        <w:rPr>
+          <w:ins w:id="184" w:author="Rick Tyler" w:date="2016-06-29T17:39:00Z"/>
+          <w:rFonts w:ascii="Source Sans Pro" w:hAnsi="Source Sans Pro"/>
+          <w:sz w:val="32"/>
+          <w:szCs w:val="32"/>
+        </w:rPr>
+      </w:pPr>
+      <w:ins w:id="185" w:author="Rick Tyler" w:date="2016-06-29T17:39:00Z">
+        <w:r>
+          <w:rPr>
+            <w:rFonts w:ascii="Wingdings 2" w:eastAsia="ＭＳ ゴシック" w:hAnsi="Wingdings 2"/>
+            <w:color w:val="000000"/>
+            <w:sz w:val="32"/>
+            <w:szCs w:val="32"/>
+          </w:rPr>
+          <w:t></w:t>
+        </w:r>
+        <w:r>
+          <w:rPr>
+            <w:rFonts w:ascii="Source Sans Pro" w:eastAsia="ＭＳ ゴシック" w:hAnsi="Source Sans Pro"/>
+            <w:color w:val="000000"/>
+            <w:sz w:val="32"/>
+            <w:szCs w:val="32"/>
+          </w:rPr>
+          <w:t xml:space="preserve"> </w:t>
+        </w:r>
+      </w:ins>
+      <w:ins w:id="186" w:author="Rick Tyler" w:date="2016-06-29T17:42:00Z">
+        <w:r>
+          <w:rPr>
+            <w:rFonts w:ascii="Source Sans Pro" w:hAnsi="Source Sans Pro"/>
+            <w:sz w:val="32"/>
+            <w:szCs w:val="32"/>
+          </w:rPr>
+          <w:t>William (age 15)</w:t>
+        </w:r>
+      </w:ins>
+    </w:p>
+    <w:p>
+      <w:pPr>
+        <w:ind w:left="720"/>
+        <w:rPr>
+          <w:ins w:id="187" w:author="Rick Tyler" w:date="2016-06-29T17:39:00Z"/>
+          <w:rFonts w:ascii="Source Sans Pro" w:hAnsi="Source Sans Pro"/>
+          <w:sz w:val="32"/>
+          <w:szCs w:val="32"/>
+        </w:rPr>
+      </w:pPr>
+      <w:ins w:id="188" w:author="Rick Tyler" w:date="2016-06-29T17:39:00Z">
+        <w:r>
+          <w:rPr>
+            <w:rFonts w:ascii="Wingdings 2" w:hAnsi="Wingdings 2"/>
+            <w:color w:val="000000"/>
+            <w:sz w:val="32"/>
+            <w:szCs w:val="32"/>
+          </w:rPr>
+          <w:t></w:t>
+        </w:r>
+        <w:r>
+          <w:rPr>
+            <w:rFonts w:ascii="Source Sans Pro" w:hAnsi="Source Sans Pro"/>
+            <w:color w:val="000000"/>
+            <w:sz w:val="32"/>
+            <w:szCs w:val="32"/>
+          </w:rPr>
+          <w:t xml:space="preserve"> </w:t>
+        </w:r>
+      </w:ins>
+      <w:ins w:id="189" w:author="Rick Tyler" w:date="2016-06-29T17:42:00Z">
+        <w:r>
+          <w:rPr>
+            <w:rFonts w:ascii="Source Sans Pro" w:hAnsi="Source Sans Pro"/>
+            <w:sz w:val="32"/>
+            <w:szCs w:val="32"/>
+          </w:rPr>
+          <w:t>Wendy (age 10)</w:t>
+        </w:r>
+      </w:ins>
+    </w:p>
+    <w:p>
+      <w:pPr>
+        <w:rPr>
+          <w:ins w:id="190" w:author="Rick Tyler" w:date="2016-06-29T17:39:00Z"/>
+          <w:rFonts w:ascii="Source Sans Pro" w:hAnsi="Source Sans Pro"/>
+          <w:b/>
+          <w:sz w:val="32"/>
+          <w:szCs w:val="32"/>
+        </w:rPr>
+      </w:pPr>
+    </w:p>
+    <w:tbl>
+      <w:tblPr>
+        <w:tblStyle w:val="TableGrid"/>
+        <w:tblW w:w="0" w:type="auto"/>
+        <w:tblBorders>
+          <w:top w:val="single" w:sz="4" w:space="0" w:color="FFFFFF" w:themeColor="background1"/>
+          <w:left w:val="single" w:sz="4" w:space="0" w:color="FFFFFF" w:themeColor="background1"/>
+          <w:bottom w:val="single" w:sz="4" w:space="0" w:color="FFFFFF" w:themeColor="background1"/>
+          <w:right w:val="single" w:sz="4" w:space="0" w:color="FFFFFF" w:themeColor="background1"/>
+          <w:insideH w:val="single" w:sz="4" w:space="0" w:color="FFFFFF" w:themeColor="background1"/>
+          <w:insideV w:val="single" w:sz="4" w:space="0" w:color="FFFFFF" w:themeColor="background1"/>
+        </w:tblBorders>
+        <w:tblLook w:val="04A0" w:firstRow="1" w:lastRow="0" w:firstColumn="1" w:lastColumn="0" w:noHBand="0" w:noVBand="1"/>
+      </w:tblPr>
+      <w:tblGrid>
+        <w:gridCol w:w="1115"/>
+        <w:gridCol w:w="8306"/>
+      </w:tblGrid>
+      <w:tr>
+        <w:trPr>
+          <w:trHeight w:val="432"/>
+          <w:ins w:id="191" w:author="Rick Tyler" w:date="2016-06-29T17:39:00Z"/>
+        </w:trPr>
+        <w:tc>
+          <w:tcPr>
+            <w:tcW w:w="8856" w:type="dxa"/>
+            <w:gridSpan w:val="2"/>
+            <w:shd w:val="clear" w:color="auto" w:fill="41B167"/>
+          </w:tcPr>
+          <w:p>
+            <w:pPr>
+              <w:spacing w:before="60" w:after="60"/>
+              <w:rPr>
+                <w:ins w:id="192" w:author="Rick Tyler" w:date="2016-06-29T17:39:00Z"/>
+                <w:rFonts w:ascii="Source Sans Pro" w:hAnsi="Source Sans Pro"/>
+                <w:color w:val="FFFFFF" w:themeColor="background1"/>
+                <w:sz w:val="32"/>
+                <w:szCs w:val="32"/>
+              </w:rPr>
+            </w:pPr>
+            <w:ins w:id="193" w:author="Rick Tyler" w:date="2016-06-29T17:39:00Z">
+              <w:r>
+                <w:rPr>
+                  <w:rFonts w:ascii="Source Sans Pro" w:hAnsi="Source Sans Pro"/>
+                  <w:color w:val="FFFFFF" w:themeColor="background1"/>
+                  <w:sz w:val="32"/>
+                  <w:szCs w:val="32"/>
+                </w:rPr>
+                <w:t>Answer Key</w:t>
+              </w:r>
+            </w:ins>
+          </w:p>
+        </w:tc>
+      </w:tr>
+      <w:tr>
+        <w:trPr>
+          <w:ins w:id="194" w:author="Rick Tyler" w:date="2016-06-29T17:39:00Z"/>
+        </w:trPr>
+        <w:tc>
+          <w:tcPr>
+            <w:tcW w:w="550" w:type="dxa"/>
+            <w:shd w:val="clear" w:color="auto" w:fill="41B167"/>
+          </w:tcPr>
+          <w:p>
+            <w:pPr>
+              <w:rPr>
+                <w:ins w:id="195" w:author="Rick Tyler" w:date="2016-06-29T17:39:00Z"/>
+                <w:rFonts w:ascii="Source Sans Pro" w:hAnsi="Source Sans Pro"/>
+                <w:color w:val="FFFFFF" w:themeColor="background1"/>
+                <w:sz w:val="32"/>
+                <w:szCs w:val="32"/>
+              </w:rPr>
+            </w:pPr>
+            <w:ins w:id="196" w:author="Rick Tyler" w:date="2016-06-29T17:42:00Z">
+              <w:r>
+                <w:rPr>
+                  <w:rFonts w:ascii="Source Sans Pro" w:hAnsi="Source Sans Pro"/>
+                  <w:color w:val="FFFFFF" w:themeColor="background1"/>
+                  <w:sz w:val="32"/>
+                  <w:szCs w:val="32"/>
+                </w:rPr>
+                <w:t>4</w:t>
+              </w:r>
+            </w:ins>
+            <w:ins w:id="197" w:author="Rick Tyler" w:date="2016-06-29T17:39:00Z">
+              <w:r>
+                <w:rPr>
+                  <w:rFonts w:ascii="Source Sans Pro" w:hAnsi="Source Sans Pro"/>
+                  <w:color w:val="FFFFFF" w:themeColor="background1"/>
+                  <w:sz w:val="32"/>
+                  <w:szCs w:val="32"/>
+                </w:rPr>
+                <w:t xml:space="preserve"> </w:t>
+              </w:r>
+            </w:ins>
+          </w:p>
+        </w:tc>
+        <w:tc>
+          <w:tcPr>
+            <w:tcW w:w="8306" w:type="dxa"/>
+            <w:shd w:val="clear" w:color="auto" w:fill="41B167"/>
+          </w:tcPr>
+          <w:p>
+            <w:pPr>
+              <w:spacing w:before="60" w:after="60"/>
+              <w:rPr>
+                <w:ins w:id="198" w:author="Rick Tyler" w:date="2016-06-29T17:39:00Z"/>
+                <w:rFonts w:ascii="Source Sans Pro" w:hAnsi="Source Sans Pro"/>
+                <w:color w:val="FFFFFF" w:themeColor="background1"/>
+                <w:sz w:val="32"/>
+                <w:szCs w:val="32"/>
+              </w:rPr>
+            </w:pPr>
+            <w:ins w:id="199" w:author="Rick Tyler" w:date="2016-06-29T17:39:00Z">
+              <w:r>
+                <w:rPr>
+                  <w:rFonts w:ascii="Source Sans Pro" w:hAnsi="Source Sans Pro"/>
+                  <w:b/>
+                  <w:color w:val="FFFFFF" w:themeColor="background1"/>
+                  <w:sz w:val="32"/>
+                  <w:szCs w:val="32"/>
+                </w:rPr>
+                <w:t xml:space="preserve">Correct. </w:t>
+              </w:r>
+            </w:ins>
+            <w:ins w:id="200" w:author="Rick Tyler" w:date="2016-06-29T17:42:00Z">
+              <w:r>
+                <w:rPr>
+                  <w:rFonts w:ascii="Source Sans Pro" w:hAnsi="Source Sans Pro"/>
+                  <w:b/>
+                  <w:color w:val="FFFFFF" w:themeColor="background1"/>
+                  <w:sz w:val="32"/>
+                  <w:szCs w:val="32"/>
+                </w:rPr>
+                <w:t xml:space="preserve">Nonrelated persons are skip-persons ONLY if their age is at least 27 </w:t>
+              </w:r>
+            </w:ins>
+            <w:ins w:id="201" w:author="Rick Tyler" w:date="2016-06-29T17:43:00Z">
+              <w:r>
+                <w:rPr>
+                  <w:rFonts w:ascii="Source Sans Pro" w:hAnsi="Source Sans Pro"/>
+                  <w:b/>
+                  <w:color w:val="FFFFFF" w:themeColor="background1"/>
+                  <w:sz w:val="32"/>
+                  <w:szCs w:val="32"/>
+                </w:rPr>
+                <w:t>½</w:t>
+              </w:r>
+            </w:ins>
+            <w:ins w:id="202" w:author="Rick Tyler" w:date="2016-06-29T17:42:00Z">
+              <w:r>
+                <w:rPr>
+                  <w:rFonts w:ascii="Source Sans Pro" w:hAnsi="Source Sans Pro"/>
+                  <w:b/>
+                  <w:color w:val="FFFFFF" w:themeColor="background1"/>
+                  <w:sz w:val="32"/>
+                  <w:szCs w:val="32"/>
+                </w:rPr>
+                <w:t xml:space="preserve"> </w:t>
+              </w:r>
+            </w:ins>
+            <w:ins w:id="203" w:author="Rick Tyler" w:date="2016-06-29T17:43:00Z">
+              <w:r>
+                <w:rPr>
+                  <w:rFonts w:ascii="Source Sans Pro" w:hAnsi="Source Sans Pro"/>
+                  <w:b/>
+                  <w:color w:val="FFFFFF" w:themeColor="background1"/>
+                  <w:sz w:val="32"/>
+                  <w:szCs w:val="32"/>
+                </w:rPr>
+                <w:t xml:space="preserve">years below </w:t>
+              </w:r>
+            </w:ins>
+            <w:ins w:id="204" w:author="Rick Tyler" w:date="2016-06-29T17:44:00Z">
+              <w:r>
+                <w:rPr>
+                  <w:rFonts w:ascii="Source Sans Pro" w:hAnsi="Source Sans Pro"/>
+                  <w:b/>
+                  <w:color w:val="FFFFFF" w:themeColor="background1"/>
+                  <w:sz w:val="32"/>
+                  <w:szCs w:val="32"/>
+                </w:rPr>
+                <w:t>the age</w:t>
+              </w:r>
+            </w:ins>
+            <w:ins w:id="205" w:author="Rick Tyler" w:date="2016-06-29T17:43:00Z">
+              <w:r>
+                <w:rPr>
+                  <w:rFonts w:ascii="Source Sans Pro" w:hAnsi="Source Sans Pro"/>
+                  <w:b/>
+                  <w:color w:val="FFFFFF" w:themeColor="background1"/>
+                  <w:sz w:val="32"/>
+                  <w:szCs w:val="32"/>
+                </w:rPr>
+                <w:t xml:space="preserve"> of the </w:t>
+              </w:r>
+              <w:r>
+                <w:rPr>
+                  <w:rFonts w:ascii="Source Sans Pro" w:hAnsi="Source Sans Pro"/>
+                  <w:b/>
+                  <w:color w:val="FFFFFF" w:themeColor="background1"/>
+                  <w:sz w:val="32"/>
+                  <w:szCs w:val="32"/>
+                </w:rPr>
+                <w:lastRenderedPageBreak/>
+                <w:t>transferor.</w:t>
+              </w:r>
+            </w:ins>
+          </w:p>
+        </w:tc>
+      </w:tr>
+      <w:tr>
+        <w:trPr>
+          <w:ins w:id="206" w:author="Rick Tyler" w:date="2016-06-29T17:39:00Z"/>
+        </w:trPr>
+        <w:tc>
+          <w:tcPr>
+            <w:tcW w:w="550" w:type="dxa"/>
+            <w:shd w:val="clear" w:color="auto" w:fill="41B167"/>
+          </w:tcPr>
+          <w:p>
+            <w:pPr>
+              <w:rPr>
+                <w:ins w:id="207" w:author="Rick Tyler" w:date="2016-06-29T17:39:00Z"/>
+                <w:rFonts w:ascii="Source Sans Pro" w:hAnsi="Source Sans Pro"/>
+                <w:color w:val="FFFFFF" w:themeColor="background1"/>
+                <w:sz w:val="32"/>
+                <w:szCs w:val="32"/>
+              </w:rPr>
+            </w:pPr>
+            <w:ins w:id="208" w:author="Rick Tyler" w:date="2016-06-29T17:39:00Z">
+              <w:r>
+                <w:rPr>
+                  <w:rFonts w:ascii="Source Sans Pro" w:hAnsi="Source Sans Pro"/>
+                  <w:color w:val="FFFFFF" w:themeColor="background1"/>
+                  <w:sz w:val="32"/>
+                  <w:szCs w:val="32"/>
+                </w:rPr>
+                <w:lastRenderedPageBreak/>
+                <w:t>Others</w:t>
+              </w:r>
+            </w:ins>
+          </w:p>
+        </w:tc>
+        <w:tc>
+          <w:tcPr>
+            <w:tcW w:w="8306" w:type="dxa"/>
+            <w:shd w:val="clear" w:color="auto" w:fill="41B167"/>
+          </w:tcPr>
+          <w:p>
+            <w:pPr>
+              <w:spacing w:before="60" w:after="60"/>
+              <w:rPr>
+                <w:ins w:id="209" w:author="Rick Tyler" w:date="2016-06-29T17:39:00Z"/>
+                <w:rFonts w:ascii="Source Sans Pro" w:hAnsi="Source Sans Pro"/>
+                <w:color w:val="FFFFFF" w:themeColor="background1"/>
+                <w:sz w:val="32"/>
+                <w:szCs w:val="32"/>
+              </w:rPr>
+            </w:pPr>
+            <w:ins w:id="210" w:author="Rick Tyler" w:date="2016-06-29T17:39:00Z">
+              <w:r>
+                <w:rPr>
+                  <w:rFonts w:ascii="Source Sans Pro" w:hAnsi="Source Sans Pro"/>
+                  <w:color w:val="FFFFFF" w:themeColor="background1"/>
+                  <w:sz w:val="32"/>
+                  <w:szCs w:val="32"/>
+                </w:rPr>
+                <w:t>Incorrect. [</w:t>
+              </w:r>
+            </w:ins>
+            <w:ins w:id="211" w:author="Rick Tyler" w:date="2016-06-30T10:24:00Z">
+              <w:r>
+                <w:rPr>
+                  <w:rFonts w:ascii="Source Sans Pro" w:hAnsi="Source Sans Pro"/>
+                  <w:color w:val="FFFFFF" w:themeColor="background1"/>
+                  <w:sz w:val="32"/>
+                  <w:szCs w:val="32"/>
+                </w:rPr>
+                <w:t>Remember that non-related skip persons are those persons at leas</w:t>
+              </w:r>
+            </w:ins>
+            <w:ins w:id="212" w:author="Rick Tyler" w:date="2016-06-30T10:25:00Z">
+              <w:r>
+                <w:rPr>
+                  <w:rFonts w:ascii="Source Sans Pro" w:hAnsi="Source Sans Pro"/>
+                  <w:color w:val="FFFFFF" w:themeColor="background1"/>
+                  <w:sz w:val="32"/>
+                  <w:szCs w:val="32"/>
+                </w:rPr>
+                <w:t>t</w:t>
+              </w:r>
+            </w:ins>
+            <w:ins w:id="213" w:author="Rick Tyler" w:date="2016-06-30T10:24:00Z">
+              <w:r>
+                <w:rPr>
+                  <w:rFonts w:ascii="Source Sans Pro" w:hAnsi="Source Sans Pro"/>
+                  <w:color w:val="FFFFFF" w:themeColor="background1"/>
+                  <w:sz w:val="32"/>
+                  <w:szCs w:val="32"/>
+                </w:rPr>
+                <w:t xml:space="preserve"> 37 </w:t>
+              </w:r>
+            </w:ins>
+            <w:ins w:id="214" w:author="Rick Tyler" w:date="2016-06-30T10:25:00Z">
+              <w:r>
+                <w:rPr>
+                  <w:rFonts w:ascii="Source Sans Pro" w:hAnsi="Source Sans Pro"/>
+                  <w:color w:val="FFFFFF" w:themeColor="background1"/>
+                  <w:sz w:val="32"/>
+                  <w:szCs w:val="32"/>
+                </w:rPr>
+                <w:t>½</w:t>
+              </w:r>
+            </w:ins>
+            <w:ins w:id="215" w:author="Rick Tyler" w:date="2016-06-30T10:24:00Z">
+              <w:r>
+                <w:rPr>
+                  <w:rFonts w:ascii="Source Sans Pro" w:hAnsi="Source Sans Pro"/>
+                  <w:color w:val="FFFFFF" w:themeColor="background1"/>
+                  <w:sz w:val="32"/>
+                  <w:szCs w:val="32"/>
+                </w:rPr>
+                <w:t xml:space="preserve"> </w:t>
+              </w:r>
+            </w:ins>
+            <w:ins w:id="216" w:author="Rick Tyler" w:date="2016-06-30T10:25:00Z">
+              <w:r>
+                <w:rPr>
+                  <w:rFonts w:ascii="Source Sans Pro" w:hAnsi="Source Sans Pro"/>
+                  <w:color w:val="FFFFFF" w:themeColor="background1"/>
+                  <w:sz w:val="32"/>
+                  <w:szCs w:val="32"/>
+                </w:rPr>
+                <w:t>years younger than the donor.</w:t>
+              </w:r>
+            </w:ins>
+            <w:ins w:id="217" w:author="Rick Tyler" w:date="2016-06-29T17:39:00Z">
+              <w:r>
+                <w:rPr>
+                  <w:rFonts w:ascii="Source Sans Pro" w:hAnsi="Source Sans Pro"/>
+                  <w:color w:val="FFFFFF" w:themeColor="background1"/>
+                  <w:sz w:val="32"/>
+                  <w:szCs w:val="32"/>
+                </w:rPr>
+                <w:t>]</w:t>
+              </w:r>
+            </w:ins>
+          </w:p>
+        </w:tc>
+      </w:tr>
+    </w:tbl>
+    <w:p>
+      <w:pPr>
+        <w:rPr>
+          <w:ins w:id="218" w:author="Rick Tyler" w:date="2016-06-29T17:39:00Z"/>
+          <w:rFonts w:ascii="Source Sans Pro" w:hAnsi="Source Sans Pro"/>
+          <w:b/>
+          <w:sz w:val="32"/>
+          <w:szCs w:val="32"/>
+        </w:rPr>
+      </w:pPr>
+    </w:p>
+    <w:p>
+      <w:pPr>
+        <w:rPr>
+          <w:ins w:id="219" w:author="Rick Tyler" w:date="2016-06-29T17:12:00Z"/>
+          <w:rFonts w:ascii="Source Sans Pro" w:hAnsi="Source Sans Pro"/>
+          <w:b/>
+          <w:sz w:val="32"/>
+          <w:szCs w:val="32"/>
+        </w:rPr>
+      </w:pPr>
+    </w:p>
+    <w:p>
+      <w:pPr>
+        <w:spacing w:before="0" w:after="0"/>
+        <w:rPr>
+          <w:del w:id="220" w:author="Rick Tyler" w:date="2016-06-29T17:47:00Z"/>
+        </w:rPr>
+      </w:pPr>
+    </w:p>
+    <w:p>
+      <w:pPr>
+        <w:rPr>
+          <w:del w:id="221" w:author="Rick Tyler" w:date="2016-06-29T17:47:00Z"/>
           <w:b/>
           <w:bCs/>
           <w:color w:val="FF0000"/>
         </w:rPr>
       </w:pPr>
-      <w:r>
-        <w:t xml:space="preserve">In addition, Jack plans to make some transfers to people to whom he is not related. Jack is 50 years old. </w:t>
-      </w:r>
-      <w:r>
-        <w:rPr>
-          <w:b/>
-          <w:bCs/>
-          <w:color w:val="FF0000"/>
-        </w:rPr>
-        <w:t>Indicate if the following persons are skip or non-skip persons relative to Jack.</w:t>
-      </w:r>
+      <w:del w:id="222" w:author="Rick Tyler" w:date="2016-06-29T17:47:00Z">
+        <w:r>
+          <w:delText xml:space="preserve">In addition, Jack plans to make some transfers to people to whom he is not related. Jack is 50 years old. </w:delText>
+        </w:r>
+        <w:r>
+          <w:rPr>
+            <w:b/>
+            <w:bCs/>
+            <w:color w:val="FF0000"/>
+          </w:rPr>
+          <w:delText>Indicate if the following persons are skip or non-skip persons relative to Jack.</w:delText>
+        </w:r>
+      </w:del>
     </w:p>
     <w:tbl>
       <w:tblPr>
@@ -15161,12 +17440,21 @@
         <w:gridCol w:w="3192"/>
       </w:tblGrid>
       <w:tr>
+        <w:trPr>
+          <w:del w:id="223" w:author="Rick Tyler" w:date="2016-06-29T17:47:00Z"/>
+        </w:trPr>
         <w:tc>
           <w:tcPr>
             <w:tcW w:w="3192" w:type="dxa"/>
             <w:shd w:val="clear" w:color="auto" w:fill="auto"/>
           </w:tcPr>
-          <w:p/>
+          <w:p>
+            <w:pPr>
+              <w:rPr>
+                <w:del w:id="224" w:author="Rick Tyler" w:date="2016-06-29T17:47:00Z"/>
+              </w:rPr>
+            </w:pPr>
+          </w:p>
         </w:tc>
         <w:tc>
           <w:tcPr>
@@ -15177,15 +17465,18 @@
             <w:pPr>
               <w:jc w:val="center"/>
               <w:rPr>
+                <w:del w:id="225" w:author="Rick Tyler" w:date="2016-06-29T17:47:00Z"/>
                 <w:b/>
               </w:rPr>
             </w:pPr>
-            <w:r>
-              <w:rPr>
-                <w:b/>
-              </w:rPr>
-              <w:t>Skip</w:t>
-            </w:r>
+            <w:del w:id="226" w:author="Rick Tyler" w:date="2016-06-29T17:47:00Z">
+              <w:r>
+                <w:rPr>
+                  <w:b/>
+                </w:rPr>
+                <w:delText>Skip</w:delText>
+              </w:r>
+            </w:del>
           </w:p>
         </w:tc>
         <w:tc>
@@ -15197,19 +17488,25 @@
             <w:pPr>
               <w:jc w:val="center"/>
               <w:rPr>
+                <w:del w:id="227" w:author="Rick Tyler" w:date="2016-06-29T17:47:00Z"/>
                 <w:b/>
               </w:rPr>
             </w:pPr>
-            <w:r>
-              <w:rPr>
-                <w:b/>
-              </w:rPr>
-              <w:t>Non-Skip</w:t>
-            </w:r>
+            <w:del w:id="228" w:author="Rick Tyler" w:date="2016-06-29T17:47:00Z">
+              <w:r>
+                <w:rPr>
+                  <w:b/>
+                </w:rPr>
+                <w:delText>Non-Skip</w:delText>
+              </w:r>
+            </w:del>
           </w:p>
         </w:tc>
       </w:tr>
       <w:tr>
+        <w:trPr>
+          <w:del w:id="229" w:author="Rick Tyler" w:date="2016-06-29T17:47:00Z"/>
+        </w:trPr>
         <w:tc>
           <w:tcPr>
             <w:tcW w:w="3192" w:type="dxa"/>
@@ -15218,15 +17515,18 @@
           <w:p>
             <w:pPr>
               <w:rPr>
+                <w:del w:id="230" w:author="Rick Tyler" w:date="2016-06-29T17:47:00Z"/>
                 <w:b/>
               </w:rPr>
             </w:pPr>
-            <w:r>
-              <w:rPr>
-                <w:b/>
-              </w:rPr>
-              <w:t>Steve (age 55)</w:t>
-            </w:r>
+            <w:del w:id="231" w:author="Rick Tyler" w:date="2016-06-29T17:47:00Z">
+              <w:r>
+                <w:rPr>
+                  <w:b/>
+                </w:rPr>
+                <w:delText>Steve (age 55)</w:delText>
+              </w:r>
+            </w:del>
           </w:p>
         </w:tc>
         <w:tc>
@@ -15238,6 +17538,7 @@
             <w:pPr>
               <w:jc w:val="center"/>
               <w:rPr>
+                <w:del w:id="232" w:author="Rick Tyler" w:date="2016-06-29T17:47:00Z"/>
                 <w:b/>
                 <w:color w:val="0070C0"/>
               </w:rPr>
@@ -15253,21 +17554,95 @@
             <w:pPr>
               <w:jc w:val="center"/>
               <w:rPr>
+                <w:del w:id="233" w:author="Rick Tyler" w:date="2016-06-29T17:47:00Z"/>
                 <w:b/>
                 <w:color w:val="0070C0"/>
               </w:rPr>
             </w:pPr>
-            <w:r>
-              <w:rPr>
+            <w:del w:id="234" w:author="Rick Tyler" w:date="2016-06-29T17:47:00Z">
+              <w:r>
+                <w:rPr>
+                  <w:b/>
+                  <w:color w:val="0070C0"/>
+                </w:rPr>
+                <w:delText>X</w:delText>
+              </w:r>
+            </w:del>
+          </w:p>
+        </w:tc>
+      </w:tr>
+      <w:tr>
+        <w:trPr>
+          <w:del w:id="235" w:author="Rick Tyler" w:date="2016-06-29T17:47:00Z"/>
+        </w:trPr>
+        <w:tc>
+          <w:tcPr>
+            <w:tcW w:w="3192" w:type="dxa"/>
+            <w:shd w:val="clear" w:color="auto" w:fill="auto"/>
+          </w:tcPr>
+          <w:p>
+            <w:pPr>
+              <w:rPr>
+                <w:del w:id="236" w:author="Rick Tyler" w:date="2016-06-29T17:47:00Z"/>
+                <w:b/>
+              </w:rPr>
+            </w:pPr>
+            <w:del w:id="237" w:author="Rick Tyler" w:date="2016-06-29T17:47:00Z">
+              <w:r>
+                <w:rPr>
+                  <w:b/>
+                </w:rPr>
+                <w:delText>Irene (age 30)</w:delText>
+              </w:r>
+            </w:del>
+          </w:p>
+        </w:tc>
+        <w:tc>
+          <w:tcPr>
+            <w:tcW w:w="3192" w:type="dxa"/>
+            <w:shd w:val="clear" w:color="auto" w:fill="auto"/>
+          </w:tcPr>
+          <w:p>
+            <w:pPr>
+              <w:jc w:val="center"/>
+              <w:rPr>
+                <w:del w:id="238" w:author="Rick Tyler" w:date="2016-06-29T17:47:00Z"/>
                 <w:b/>
                 <w:color w:val="0070C0"/>
               </w:rPr>
-              <w:t>X</w:t>
-            </w:r>
+            </w:pPr>
+          </w:p>
+        </w:tc>
+        <w:tc>
+          <w:tcPr>
+            <w:tcW w:w="3192" w:type="dxa"/>
+            <w:shd w:val="clear" w:color="auto" w:fill="auto"/>
+          </w:tcPr>
+          <w:p>
+            <w:pPr>
+              <w:jc w:val="center"/>
+              <w:rPr>
+                <w:del w:id="239" w:author="Rick Tyler" w:date="2016-06-29T17:47:00Z"/>
+                <w:b/>
+                <w:color w:val="0070C0"/>
+              </w:rPr>
+            </w:pPr>
+            <w:del w:id="240" w:author="Rick Tyler" w:date="2016-06-29T17:47:00Z">
+              <w:r>
+                <w:rPr>
+                  <w:b/>
+                  <w:color w:val="0070C0"/>
+                </w:rPr>
+                <w:delText>X</w:delText>
+              </w:r>
+            </w:del>
           </w:p>
         </w:tc>
       </w:tr>
       <w:tr>
+        <w:trPr>
+          <w:del w:id="241" w:author="Rick Tyler" w:date="2016-06-29T17:47:00Z"/>
+        </w:trPr>
         <w:tc>
           <w:tcPr>
             <w:tcW w:w="3192" w:type="dxa"/>
@@ -15276,15 +17651,18 @@
           <w:p>
             <w:pPr>
               <w:rPr>
+                <w:del w:id="242" w:author="Rick Tyler" w:date="2016-06-29T17:47:00Z"/>
                 <w:b/>
               </w:rPr>
             </w:pPr>
-            <w:r>
-              <w:rPr>
-                <w:b/>
-              </w:rPr>
-              <w:t>Irene (age 30)</w:t>
-            </w:r>
+            <w:del w:id="243" w:author="Rick Tyler" w:date="2016-06-29T17:47:00Z">
+              <w:r>
+                <w:rPr>
+                  <w:b/>
+                </w:rPr>
+                <w:delText>William (age 15)</w:delText>
+              </w:r>
+            </w:del>
           </w:p>
         </w:tc>
         <w:tc>
@@ -15296,6 +17674,7 @@
             <w:pPr>
               <w:jc w:val="center"/>
               <w:rPr>
+                <w:del w:id="244" w:author="Rick Tyler" w:date="2016-06-29T17:47:00Z"/>
                 <w:b/>
                 <w:color w:val="0070C0"/>
               </w:rPr>
@@ -15311,21 +17690,74 @@
             <w:pPr>
               <w:jc w:val="center"/>
               <w:rPr>
+                <w:del w:id="245" w:author="Rick Tyler" w:date="2016-06-29T17:47:00Z"/>
                 <w:b/>
                 <w:color w:val="0070C0"/>
               </w:rPr>
             </w:pPr>
-            <w:r>
-              <w:rPr>
+            <w:del w:id="246" w:author="Rick Tyler" w:date="2016-06-29T17:47:00Z">
+              <w:r>
+                <w:rPr>
+                  <w:b/>
+                  <w:color w:val="0070C0"/>
+                </w:rPr>
+                <w:delText>X</w:delText>
+              </w:r>
+            </w:del>
+          </w:p>
+        </w:tc>
+      </w:tr>
+      <w:tr>
+        <w:trPr>
+          <w:del w:id="247" w:author="Rick Tyler" w:date="2016-06-29T17:47:00Z"/>
+        </w:trPr>
+        <w:tc>
+          <w:tcPr>
+            <w:tcW w:w="3192" w:type="dxa"/>
+            <w:shd w:val="clear" w:color="auto" w:fill="auto"/>
+          </w:tcPr>
+          <w:p>
+            <w:pPr>
+              <w:rPr>
+                <w:del w:id="248" w:author="Rick Tyler" w:date="2016-06-29T17:47:00Z"/>
+                <w:b/>
+              </w:rPr>
+            </w:pPr>
+            <w:del w:id="249" w:author="Rick Tyler" w:date="2016-06-29T17:47:00Z">
+              <w:r>
+                <w:rPr>
+                  <w:b/>
+                </w:rPr>
+                <w:delText>Wendy (age 10)</w:delText>
+              </w:r>
+            </w:del>
+          </w:p>
+        </w:tc>
+        <w:tc>
+          <w:tcPr>
+            <w:tcW w:w="3192" w:type="dxa"/>
+            <w:shd w:val="clear" w:color="auto" w:fill="auto"/>
+          </w:tcPr>
+          <w:p>
+            <w:pPr>
+              <w:jc w:val="center"/>
+              <w:rPr>
+                <w:del w:id="250" w:author="Rick Tyler" w:date="2016-06-29T17:47:00Z"/>
                 <w:b/>
                 <w:color w:val="0070C0"/>
               </w:rPr>
-              <w:t>X</w:t>
-            </w:r>
-          </w:p>
-        </w:tc>
-      </w:tr>
-      <w:tr>
+            </w:pPr>
+            <w:del w:id="251" w:author="Rick Tyler" w:date="2016-06-29T17:47:00Z">
+              <w:r>
+                <w:rPr>
+                  <w:b/>
+                  <w:color w:val="0070C0"/>
+                </w:rPr>
+                <w:delText>X</w:delText>
+              </w:r>
+            </w:del>
+          </w:p>
+        </w:tc>
         <w:tc>
           <w:tcPr>
             <w:tcW w:w="3192" w:type="dxa"/>
@@ -15333,107 +17765,9 @@
           </w:tcPr>
           <w:p>
             <w:pPr>
-              <w:rPr>
-                <w:b/>
-              </w:rPr>
-            </w:pPr>
-            <w:r>
-              <w:rPr>
-                <w:b/>
-              </w:rPr>
-              <w:t>William (age 15)</w:t>
-            </w:r>
-          </w:p>
-        </w:tc>
-        <w:tc>
-          <w:tcPr>
-            <w:tcW w:w="3192" w:type="dxa"/>
-            <w:shd w:val="clear" w:color="auto" w:fill="auto"/>
-          </w:tcPr>
-          <w:p>
-            <w:pPr>
               <w:jc w:val="center"/>
               <w:rPr>
-                <w:b/>
-                <w:color w:val="0070C0"/>
-              </w:rPr>
-            </w:pPr>
-          </w:p>
-        </w:tc>
-        <w:tc>
-          <w:tcPr>
-            <w:tcW w:w="3192" w:type="dxa"/>
-            <w:shd w:val="clear" w:color="auto" w:fill="auto"/>
-          </w:tcPr>
-          <w:p>
-            <w:pPr>
-              <w:jc w:val="center"/>
-              <w:rPr>
-                <w:b/>
-                <w:color w:val="0070C0"/>
-              </w:rPr>
-            </w:pPr>
-            <w:r>
-              <w:rPr>
-                <w:b/>
-                <w:color w:val="0070C0"/>
-              </w:rPr>
-              <w:t>X</w:t>
-            </w:r>
-          </w:p>
-        </w:tc>
-      </w:tr>
-      <w:tr>
-        <w:tc>
-          <w:tcPr>
-            <w:tcW w:w="3192" w:type="dxa"/>
-            <w:shd w:val="clear" w:color="auto" w:fill="auto"/>
-          </w:tcPr>
-          <w:p>
-            <w:pPr>
-              <w:rPr>
-                <w:b/>
-              </w:rPr>
-            </w:pPr>
-            <w:r>
-              <w:rPr>
-                <w:b/>
-              </w:rPr>
-              <w:t>Wendy (age 10)</w:t>
-            </w:r>
-          </w:p>
-        </w:tc>
-        <w:tc>
-          <w:tcPr>
-            <w:tcW w:w="3192" w:type="dxa"/>
-            <w:shd w:val="clear" w:color="auto" w:fill="auto"/>
-          </w:tcPr>
-          <w:p>
-            <w:pPr>
-              <w:jc w:val="center"/>
-              <w:rPr>
-                <w:b/>
-                <w:color w:val="0070C0"/>
-              </w:rPr>
-            </w:pPr>
-            <w:r>
-              <w:rPr>
-                <w:b/>
-                <w:color w:val="0070C0"/>
-              </w:rPr>
-              <w:t>X</w:t>
-            </w:r>
-          </w:p>
-        </w:tc>
-        <w:tc>
-          <w:tcPr>
-            <w:tcW w:w="3192" w:type="dxa"/>
-            <w:shd w:val="clear" w:color="auto" w:fill="auto"/>
-          </w:tcPr>
-          <w:p>
-            <w:pPr>
-              <w:jc w:val="center"/>
-              <w:rPr>
+                <w:del w:id="252" w:author="Rick Tyler" w:date="2016-06-29T17:47:00Z"/>
                 <w:b/>
                 <w:color w:val="0070C0"/>
               </w:rPr>
@@ -15448,39 +17782,53 @@
           <w:ilvl w:val="0"/>
           <w:numId w:val="34"/>
         </w:numPr>
-      </w:pPr>
-      <w:r>
-        <w:lastRenderedPageBreak/>
-        <w:t>For responses to Ellen, popups state:</w:t>
-      </w:r>
+        <w:rPr>
+          <w:del w:id="253" w:author="Rick Tyler" w:date="2016-06-29T17:47:00Z"/>
+        </w:rPr>
+      </w:pPr>
+      <w:del w:id="254" w:author="Rick Tyler" w:date="2016-06-29T17:47:00Z">
+        <w:r>
+          <w:delText>For responses to Ellen, popups state:</w:delText>
+        </w:r>
+      </w:del>
     </w:p>
     <w:p>
       <w:pPr>
         <w:pStyle w:val="ReviewAnswer"/>
-      </w:pPr>
-      <w:r>
-        <w:rPr>
-          <w:b/>
-        </w:rPr>
-        <w:t>Correct.</w:t>
-      </w:r>
-      <w:r>
-        <w:t xml:space="preserve"> The fact that her grandmother is deceased does not change her status relative to Jack as long as he has lineal descendants of his own who are alive</w:t>
-      </w:r>
+        <w:rPr>
+          <w:del w:id="255" w:author="Rick Tyler" w:date="2016-06-29T17:47:00Z"/>
+        </w:rPr>
+      </w:pPr>
+      <w:del w:id="256" w:author="Rick Tyler" w:date="2016-06-29T17:47:00Z">
+        <w:r>
+          <w:rPr>
+            <w:b/>
+          </w:rPr>
+          <w:delText>Correct.</w:delText>
+        </w:r>
+        <w:r>
+          <w:delText xml:space="preserve"> The fact that her grandmother is deceased does not change her status relative to Jack as long as he has lineal descendants of his own who are alive</w:delText>
+        </w:r>
+      </w:del>
     </w:p>
     <w:p>
       <w:pPr>
         <w:pStyle w:val="ReviewAnswer"/>
-      </w:pPr>
-      <w:r>
-        <w:rPr>
-          <w:b/>
-        </w:rPr>
-        <w:t>Incorrect.</w:t>
-      </w:r>
-      <w:r>
-        <w:t xml:space="preserve"> Ellen would only move up to a non-skip person relative to Jack if he had no surviving lineal descendants.</w:t>
-      </w:r>
+        <w:rPr>
+          <w:del w:id="257" w:author="Rick Tyler" w:date="2016-06-29T17:47:00Z"/>
+        </w:rPr>
+      </w:pPr>
+      <w:del w:id="258" w:author="Rick Tyler" w:date="2016-06-29T17:47:00Z">
+        <w:r>
+          <w:rPr>
+            <w:b/>
+          </w:rPr>
+          <w:delText>Incorrect.</w:delText>
+        </w:r>
+        <w:r>
+          <w:delText xml:space="preserve"> Ellen would only move up to a non-skip person relative to Jack if he had no surviving lineal descendants.</w:delText>
+        </w:r>
+      </w:del>
     </w:p>
     <w:p>
       <w:pPr>
@@ -15488,43 +17836,59 @@
           <w:ilvl w:val="0"/>
           <w:numId w:val="34"/>
         </w:numPr>
-      </w:pPr>
-      <w:r>
-        <w:t>For responses to Wendy, popups state:</w:t>
-      </w:r>
+        <w:rPr>
+          <w:del w:id="259" w:author="Rick Tyler" w:date="2016-06-29T17:47:00Z"/>
+        </w:rPr>
+      </w:pPr>
+      <w:del w:id="260" w:author="Rick Tyler" w:date="2016-06-29T17:47:00Z">
+        <w:r>
+          <w:delText>For responses to Wendy, popups state:</w:delText>
+        </w:r>
+      </w:del>
     </w:p>
     <w:p>
       <w:pPr>
         <w:pStyle w:val="ReviewAnswer"/>
-      </w:pPr>
-      <w:r>
-        <w:rPr>
-          <w:b/>
-        </w:rPr>
-        <w:t>Correct</w:t>
-      </w:r>
-      <w:r>
-        <w:t>. She is the only one who is more than 37½ years younger than Jack.</w:t>
-      </w:r>
+        <w:rPr>
+          <w:del w:id="261" w:author="Rick Tyler" w:date="2016-06-29T17:47:00Z"/>
+        </w:rPr>
+      </w:pPr>
+      <w:del w:id="262" w:author="Rick Tyler" w:date="2016-06-29T17:47:00Z">
+        <w:r>
+          <w:rPr>
+            <w:b/>
+          </w:rPr>
+          <w:delText>Correct</w:delText>
+        </w:r>
+        <w:r>
+          <w:delText>. She is the only one who is more than 37½ years younger than Jack.</w:delText>
+        </w:r>
+      </w:del>
     </w:p>
     <w:p>
       <w:pPr>
         <w:pStyle w:val="ReviewAnswer"/>
-      </w:pPr>
-      <w:r>
-        <w:rPr>
-          <w:b/>
-        </w:rPr>
-        <w:t>Incorrect.</w:t>
-      </w:r>
-      <w:r>
-        <w:t xml:space="preserve"> She is over 37½ years younger than Jack, which puts her two generations below him.</w:t>
-      </w:r>
+        <w:rPr>
+          <w:del w:id="263" w:author="Rick Tyler" w:date="2016-06-29T17:47:00Z"/>
+        </w:rPr>
+      </w:pPr>
+      <w:del w:id="264" w:author="Rick Tyler" w:date="2016-06-29T17:47:00Z">
+        <w:r>
+          <w:rPr>
+            <w:b/>
+          </w:rPr>
+          <w:delText>Incorrect.</w:delText>
+        </w:r>
+        <w:r>
+          <w:delText xml:space="preserve"> She is over 37½ years younger than Jack, which puts her two generations below him.</w:delText>
+        </w:r>
+      </w:del>
     </w:p>
     <w:p>
       <w:pPr>
         <w:pStyle w:val="Heading2"/>
         <w:rPr>
+          <w:del w:id="265" w:author="Rick Tyler" w:date="2016-06-29T17:47:00Z"/>
           <w:sz w:val="20"/>
           <w:szCs w:val="20"/>
         </w:rPr>
@@ -15532,15 +17896,31 @@
     </w:p>
     <w:p>
       <w:pPr>
+        <w:spacing w:before="0" w:after="0"/>
+        <w:rPr>
+          <w:ins w:id="266" w:author="Rick Tyler" w:date="2016-06-29T17:47:00Z"/>
+          <w:b/>
+          <w:iCs/>
+          <w:color w:val="17365D"/>
+        </w:rPr>
+      </w:pPr>
+      <w:del w:id="267" w:author="Rick Tyler" w:date="2016-06-29T17:47:00Z">
+        <w:r>
+          <w:br w:type="page"/>
+        </w:r>
+      </w:del>
+      <w:ins w:id="268" w:author="Rick Tyler" w:date="2016-06-29T17:47:00Z">
+        <w:r>
+          <w:br w:type="page"/>
+        </w:r>
+        <w:bookmarkStart w:id="269" w:name="_GoBack"/>
+        <w:bookmarkEnd w:id="269"/>
+      </w:ins>
+    </w:p>
+    <w:p>
+      <w:pPr>
         <w:pStyle w:val="Heading2"/>
       </w:pPr>
-      <w:r>
-        <w:rPr>
-          <w:sz w:val="20"/>
-          <w:szCs w:val="20"/>
-        </w:rPr>
-        <w:br w:type="page"/>
-      </w:r>
       <w:r>
         <w:lastRenderedPageBreak/>
         <w:t>Income Tax Issues Related to Gifts and Estates</w:t>
@@ -16085,14 +18465,7 @@
               <w:rPr>
                 <w:color w:val="0070C0"/>
               </w:rPr>
-              <w:t xml:space="preserve"> use most of their income to provide charitable services or </w:t>
-            </w:r>
-            <w:r>
-              <w:rPr>
-                <w:color w:val="0070C0"/>
-              </w:rPr>
-              <w:lastRenderedPageBreak/>
-              <w:t>to run their own charitable programs. They make little in the way of charitable grants.</w:t>
+              <w:t xml:space="preserve"> use most of their income to provide charitable services or to run their own charitable programs. They make little in the way of charitable grants.</w:t>
             </w:r>
           </w:p>
         </w:tc>
@@ -16153,7 +18526,21 @@
               <w:rPr>
                 <w:color w:val="0070C0"/>
               </w:rPr>
-              <w:t xml:space="preserve"> are "non operating foundations," meaning that they themselves do not provide charitable services. However, they are considered public charities because they distribute 100% of contributions within 2½ months following the year they receive the contributions.</w:t>
+              <w:t xml:space="preserve"> are "</w:t>
+            </w:r>
+            <w:proofErr w:type="spellStart"/>
+            <w:r>
+              <w:rPr>
+                <w:color w:val="0070C0"/>
+              </w:rPr>
+              <w:t>non operating</w:t>
+            </w:r>
+            <w:proofErr w:type="spellEnd"/>
+            <w:r>
+              <w:rPr>
+                <w:color w:val="0070C0"/>
+              </w:rPr>
+              <w:t xml:space="preserve"> foundations," meaning that they themselves do not provide charitable services. However, they are considered public charities because they distribute 100% of contributions within 2½ months following the year they receive the contributions.</w:t>
             </w:r>
           </w:p>
         </w:tc>
@@ -16596,7 +18983,7 @@
       <w:r>
         <w:t xml:space="preserve">You may subscribe by clicking going to the IRS home site at: </w:t>
       </w:r>
-      <w:hyperlink r:id="rId20" w:history="1">
+      <w:hyperlink r:id="rId19" w:history="1">
         <w:r>
           <w:rPr>
             <w:rStyle w:val="Hyperlink"/>
@@ -17030,8 +19417,8 @@
       </w:pPr>
     </w:p>
     <w:sectPr>
-      <w:headerReference w:type="default" r:id="rId21"/>
-      <w:footerReference w:type="default" r:id="rId22"/>
+      <w:headerReference w:type="default" r:id="rId20"/>
+      <w:footerReference w:type="default" r:id="rId21"/>
       <w:pgSz w:w="12240" w:h="15840"/>
       <w:pgMar w:top="1440" w:right="1440" w:bottom="1440" w:left="1440" w:header="720" w:footer="720" w:gutter="0"/>
       <w:pgNumType w:start="1"/>
@@ -17082,7 +19469,6 @@
         <w:noProof/>
         <w:sz w:val="16"/>
         <w:szCs w:val="16"/>
-        <w:lang w:eastAsia="zh-CN"/>
       </w:rPr>
       <w:drawing>
         <wp:anchor distT="0" distB="0" distL="114300" distR="114300" simplePos="0" relativeHeight="251657216" behindDoc="1" locked="0" layoutInCell="1" allowOverlap="1" wp14:anchorId="6D66EDC0" wp14:editId="20BBD750">
@@ -17211,7 +19597,7 @@
         <w:sz w:val="16"/>
         <w:szCs w:val="16"/>
       </w:rPr>
-      <w:t>1</w:t>
+      <w:t>44</w:t>
     </w:r>
     <w:r>
       <w:rPr>
@@ -17299,7 +19685,6 @@
     <w:r>
       <w:rPr>
         <w:noProof/>
-        <w:lang w:eastAsia="zh-CN"/>
       </w:rPr>
       <mc:AlternateContent>
         <mc:Choice Requires="wps">
@@ -17349,7 +19734,7 @@
                       </a:ln>
                       <a:extLst>
                         <a:ext uri="{91240B29-F687-4f45-9708-019B960494DF}">
-                          <a14:hiddenLine xmlns:a14="http://schemas.microsoft.com/office/drawing/2010/main" xmlns:w="http://schemas.openxmlformats.org/wordprocessingml/2006/main" xmlns:w10="urn:schemas-microsoft-com:office:word" xmlns:v="urn:schemas-microsoft-com:vml" xmlns:o="urn:schemas-microsoft-com:office:office" xmlns="" w="9525">
+                          <a14:hiddenLine xmlns="" xmlns:o="urn:schemas-microsoft-com:office:office" xmlns:v="urn:schemas-microsoft-com:vml" xmlns:w10="urn:schemas-microsoft-com:office:word" xmlns:w="http://schemas.openxmlformats.org/wordprocessingml/2006/main" xmlns:a14="http://schemas.microsoft.com/office/drawing/2010/main" w="9525">
                             <a:solidFill>
                               <a:srgbClr val="000000"/>
                             </a:solidFill>
@@ -17424,14 +19809,14 @@
         <v:path o:extrusionok="f" gradientshapeok="t" o:connecttype="rect"/>
         <o:lock v:ext="edit" aspectratio="t"/>
       </v:shapetype>
-      <v:shape id="_x0000_i1032" type="#_x0000_t75" style="width:15.95pt;height:15.95pt" o:bullet="t">
+      <v:shape id="_x0000_i1031" type="#_x0000_t75" style="width:15.95pt;height:15.95pt" o:bullet="t">
         <v:imagedata r:id="rId1" o:title=""/>
       </v:shape>
     </w:pict>
   </w:numPicBullet>
   <w:numPicBullet w:numPicBulletId="1">
     <w:pict>
-      <v:shape id="_x0000_i1033" type="#_x0000_t75" style="width:15.95pt;height:15.95pt" o:bullet="t">
+      <v:shape id="_x0000_i1032" type="#_x0000_t75" style="width:15.95pt;height:15.95pt" o:bullet="t">
         <v:imagedata r:id="rId2" o:title=""/>
       </v:shape>
     </w:pict>
@@ -18594,6 +20979,102 @@
     </w:lvl>
   </w:abstractNum>
   <w:abstractNum w:abstractNumId="19">
+    <w:nsid w:val="18564D33"/>
+    <w:multiLevelType w:val="hybridMultilevel"/>
+    <w:tmpl w:val="DA86E3B0"/>
+    <w:lvl w:ilvl="0" w:tplc="292C0330">
+      <w:start w:val="1"/>
+      <w:numFmt w:val="decimal"/>
+      <w:lvlText w:val="%1."/>
+      <w:lvlJc w:val="left"/>
+      <w:pPr>
+        <w:ind w:left="720" w:hanging="360"/>
+      </w:pPr>
+      <w:rPr>
+        <w:rFonts w:ascii="Source Sans Pro" w:hAnsi="Source Sans Pro" w:hint="default"/>
+        <w:b w:val="0"/>
+        <w:bCs w:val="0"/>
+        <w:i w:val="0"/>
+        <w:iCs w:val="0"/>
+        <w:color w:val="auto"/>
+        <w:sz w:val="32"/>
+        <w:szCs w:val="24"/>
+      </w:rPr>
+    </w:lvl>
+    <w:lvl w:ilvl="1" w:tplc="04090019">
+      <w:start w:val="1"/>
+      <w:numFmt w:val="lowerLetter"/>
+      <w:lvlText w:val="%2."/>
+      <w:lvlJc w:val="left"/>
+      <w:pPr>
+        <w:ind w:left="1440" w:hanging="360"/>
+      </w:pPr>
+    </w:lvl>
+    <w:lvl w:ilvl="2" w:tplc="0409001B" w:tentative="1">
+      <w:start w:val="1"/>
+      <w:numFmt w:val="lowerRoman"/>
+      <w:lvlText w:val="%3."/>
+      <w:lvlJc w:val="right"/>
+      <w:pPr>
+        <w:ind w:left="2160" w:hanging="180"/>
+      </w:pPr>
+    </w:lvl>
+    <w:lvl w:ilvl="3" w:tplc="0409000F" w:tentative="1">
+      <w:start w:val="1"/>
+      <w:numFmt w:val="decimal"/>
+      <w:lvlText w:val="%4."/>
+      <w:lvlJc w:val="left"/>
+      <w:pPr>
+        <w:ind w:left="2880" w:hanging="360"/>
+      </w:pPr>
+    </w:lvl>
+    <w:lvl w:ilvl="4" w:tplc="04090019" w:tentative="1">
+      <w:start w:val="1"/>
+      <w:numFmt w:val="lowerLetter"/>
+      <w:lvlText w:val="%5."/>
+      <w:lvlJc w:val="left"/>
+      <w:pPr>
+        <w:ind w:left="3600" w:hanging="360"/>
+      </w:pPr>
+    </w:lvl>
+    <w:lvl w:ilvl="5" w:tplc="0409001B" w:tentative="1">
+      <w:start w:val="1"/>
+      <w:numFmt w:val="lowerRoman"/>
+      <w:lvlText w:val="%6."/>
+      <w:lvlJc w:val="right"/>
+      <w:pPr>
+        <w:ind w:left="4320" w:hanging="180"/>
+      </w:pPr>
+    </w:lvl>
+    <w:lvl w:ilvl="6" w:tplc="0409000F" w:tentative="1">
+      <w:start w:val="1"/>
+      <w:numFmt w:val="decimal"/>
+      <w:lvlText w:val="%7."/>
+      <w:lvlJc w:val="left"/>
+      <w:pPr>
+        <w:ind w:left="5040" w:hanging="360"/>
+      </w:pPr>
+    </w:lvl>
+    <w:lvl w:ilvl="7" w:tplc="04090019" w:tentative="1">
+      <w:start w:val="1"/>
+      <w:numFmt w:val="lowerLetter"/>
+      <w:lvlText w:val="%8."/>
+      <w:lvlJc w:val="left"/>
+      <w:pPr>
+        <w:ind w:left="5760" w:hanging="360"/>
+      </w:pPr>
+    </w:lvl>
+    <w:lvl w:ilvl="8" w:tplc="0409001B" w:tentative="1">
+      <w:start w:val="1"/>
+      <w:numFmt w:val="lowerRoman"/>
+      <w:lvlText w:val="%9."/>
+      <w:lvlJc w:val="right"/>
+      <w:pPr>
+        <w:ind w:left="6480" w:hanging="180"/>
+      </w:pPr>
+    </w:lvl>
+  </w:abstractNum>
+  <w:abstractNum w:abstractNumId="20">
     <w:nsid w:val="1AB1344B"/>
     <w:multiLevelType w:val="hybridMultilevel"/>
     <w:tmpl w:val="A9DAB478"/>
@@ -18706,7 +21187,7 @@
       </w:rPr>
     </w:lvl>
   </w:abstractNum>
-  <w:abstractNum w:abstractNumId="20">
+  <w:abstractNum w:abstractNumId="21">
     <w:nsid w:val="1B3C7020"/>
     <w:multiLevelType w:val="hybridMultilevel"/>
     <w:tmpl w:val="39D2765A"/>
@@ -18819,7 +21300,7 @@
       </w:rPr>
     </w:lvl>
   </w:abstractNum>
-  <w:abstractNum w:abstractNumId="21">
+  <w:abstractNum w:abstractNumId="22">
     <w:nsid w:val="1E851C41"/>
     <w:multiLevelType w:val="hybridMultilevel"/>
     <w:tmpl w:val="57C46E88"/>
@@ -18932,7 +21413,7 @@
       </w:rPr>
     </w:lvl>
   </w:abstractNum>
-  <w:abstractNum w:abstractNumId="22">
+  <w:abstractNum w:abstractNumId="23">
     <w:nsid w:val="1FB768A3"/>
     <w:multiLevelType w:val="hybridMultilevel"/>
     <w:tmpl w:val="950219F4"/>
@@ -19018,7 +21499,7 @@
       </w:pPr>
     </w:lvl>
   </w:abstractNum>
-  <w:abstractNum w:abstractNumId="23">
+  <w:abstractNum w:abstractNumId="24">
     <w:nsid w:val="1FBE78A7"/>
     <w:multiLevelType w:val="hybridMultilevel"/>
     <w:tmpl w:val="B01E0072"/>
@@ -19104,7 +21585,7 @@
       </w:pPr>
     </w:lvl>
   </w:abstractNum>
-  <w:abstractNum w:abstractNumId="24">
+  <w:abstractNum w:abstractNumId="25">
     <w:nsid w:val="21601A79"/>
     <w:multiLevelType w:val="multilevel"/>
     <w:tmpl w:val="1304D9E0"/>
@@ -19193,7 +21674,7 @@
       </w:pPr>
     </w:lvl>
   </w:abstractNum>
-  <w:abstractNum w:abstractNumId="25">
+  <w:abstractNum w:abstractNumId="26">
     <w:nsid w:val="2A5C401B"/>
     <w:multiLevelType w:val="hybridMultilevel"/>
     <w:tmpl w:val="FACAAD1A"/>
@@ -19307,7 +21788,7 @@
       </w:rPr>
     </w:lvl>
   </w:abstractNum>
-  <w:abstractNum w:abstractNumId="26">
+  <w:abstractNum w:abstractNumId="27">
     <w:nsid w:val="2E0B1279"/>
     <w:multiLevelType w:val="hybridMultilevel"/>
     <w:tmpl w:val="AC744B18"/>
@@ -19420,7 +21901,7 @@
       </w:rPr>
     </w:lvl>
   </w:abstractNum>
-  <w:abstractNum w:abstractNumId="27">
+  <w:abstractNum w:abstractNumId="28">
     <w:nsid w:val="31106FA4"/>
     <w:multiLevelType w:val="hybridMultilevel"/>
     <w:tmpl w:val="4CA02E7E"/>
@@ -19533,7 +22014,7 @@
       </w:rPr>
     </w:lvl>
   </w:abstractNum>
-  <w:abstractNum w:abstractNumId="28">
+  <w:abstractNum w:abstractNumId="29">
     <w:nsid w:val="33AF7050"/>
     <w:multiLevelType w:val="hybridMultilevel"/>
     <w:tmpl w:val="16900936"/>
@@ -19646,7 +22127,7 @@
       </w:rPr>
     </w:lvl>
   </w:abstractNum>
-  <w:abstractNum w:abstractNumId="29">
+  <w:abstractNum w:abstractNumId="30">
     <w:nsid w:val="33F501C4"/>
     <w:multiLevelType w:val="hybridMultilevel"/>
     <w:tmpl w:val="F2ECEE10"/>
@@ -19759,7 +22240,7 @@
       </w:rPr>
     </w:lvl>
   </w:abstractNum>
-  <w:abstractNum w:abstractNumId="30">
+  <w:abstractNum w:abstractNumId="31">
     <w:nsid w:val="35E850C3"/>
     <w:multiLevelType w:val="multilevel"/>
     <w:tmpl w:val="1FCAD1EC"/>
@@ -19848,7 +22329,7 @@
       </w:pPr>
     </w:lvl>
   </w:abstractNum>
-  <w:abstractNum w:abstractNumId="31">
+  <w:abstractNum w:abstractNumId="32">
     <w:nsid w:val="368E16DE"/>
     <w:multiLevelType w:val="hybridMultilevel"/>
     <w:tmpl w:val="0A943AFA"/>
@@ -19961,7 +22442,7 @@
       </w:rPr>
     </w:lvl>
   </w:abstractNum>
-  <w:abstractNum w:abstractNumId="32">
+  <w:abstractNum w:abstractNumId="33">
     <w:nsid w:val="3846151D"/>
     <w:multiLevelType w:val="hybridMultilevel"/>
     <w:tmpl w:val="74F2FFC2"/>
@@ -20074,7 +22555,103 @@
       </w:rPr>
     </w:lvl>
   </w:abstractNum>
-  <w:abstractNum w:abstractNumId="33">
+  <w:abstractNum w:abstractNumId="34">
+    <w:nsid w:val="3E5055CD"/>
+    <w:multiLevelType w:val="hybridMultilevel"/>
+    <w:tmpl w:val="4BCEB136"/>
+    <w:lvl w:ilvl="0" w:tplc="292C0330">
+      <w:start w:val="1"/>
+      <w:numFmt w:val="decimal"/>
+      <w:lvlText w:val="%1."/>
+      <w:lvlJc w:val="left"/>
+      <w:pPr>
+        <w:ind w:left="720" w:hanging="360"/>
+      </w:pPr>
+      <w:rPr>
+        <w:rFonts w:ascii="Source Sans Pro" w:hAnsi="Source Sans Pro" w:hint="default"/>
+        <w:b w:val="0"/>
+        <w:bCs w:val="0"/>
+        <w:i w:val="0"/>
+        <w:iCs w:val="0"/>
+        <w:color w:val="auto"/>
+        <w:sz w:val="32"/>
+        <w:szCs w:val="24"/>
+      </w:rPr>
+    </w:lvl>
+    <w:lvl w:ilvl="1" w:tplc="04090019">
+      <w:start w:val="1"/>
+      <w:numFmt w:val="lowerLetter"/>
+      <w:lvlText w:val="%2."/>
+      <w:lvlJc w:val="left"/>
+      <w:pPr>
+        <w:ind w:left="1440" w:hanging="360"/>
+      </w:pPr>
+    </w:lvl>
+    <w:lvl w:ilvl="2" w:tplc="0409001B" w:tentative="1">
+      <w:start w:val="1"/>
+      <w:numFmt w:val="lowerRoman"/>
+      <w:lvlText w:val="%3."/>
+      <w:lvlJc w:val="right"/>
+      <w:pPr>
+        <w:ind w:left="2160" w:hanging="180"/>
+      </w:pPr>
+    </w:lvl>
+    <w:lvl w:ilvl="3" w:tplc="0409000F" w:tentative="1">
+      <w:start w:val="1"/>
+      <w:numFmt w:val="decimal"/>
+      <w:lvlText w:val="%4."/>
+      <w:lvlJc w:val="left"/>
+      <w:pPr>
+        <w:ind w:left="2880" w:hanging="360"/>
+      </w:pPr>
+    </w:lvl>
+    <w:lvl w:ilvl="4" w:tplc="04090019" w:tentative="1">
+      <w:start w:val="1"/>
+      <w:numFmt w:val="lowerLetter"/>
+      <w:lvlText w:val="%5."/>
+      <w:lvlJc w:val="left"/>
+      <w:pPr>
+        <w:ind w:left="3600" w:hanging="360"/>
+      </w:pPr>
+    </w:lvl>
+    <w:lvl w:ilvl="5" w:tplc="0409001B" w:tentative="1">
+      <w:start w:val="1"/>
+      <w:numFmt w:val="lowerRoman"/>
+      <w:lvlText w:val="%6."/>
+      <w:lvlJc w:val="right"/>
+      <w:pPr>
+        <w:ind w:left="4320" w:hanging="180"/>
+      </w:pPr>
+    </w:lvl>
+    <w:lvl w:ilvl="6" w:tplc="0409000F" w:tentative="1">
+      <w:start w:val="1"/>
+      <w:numFmt w:val="decimal"/>
+      <w:lvlText w:val="%7."/>
+      <w:lvlJc w:val="left"/>
+      <w:pPr>
+        <w:ind w:left="5040" w:hanging="360"/>
+      </w:pPr>
+    </w:lvl>
+    <w:lvl w:ilvl="7" w:tplc="04090019" w:tentative="1">
+      <w:start w:val="1"/>
+      <w:numFmt w:val="lowerLetter"/>
+      <w:lvlText w:val="%8."/>
+      <w:lvlJc w:val="left"/>
+      <w:pPr>
+        <w:ind w:left="5760" w:hanging="360"/>
+      </w:pPr>
+    </w:lvl>
+    <w:lvl w:ilvl="8" w:tplc="0409001B" w:tentative="1">
+      <w:start w:val="1"/>
+      <w:numFmt w:val="lowerRoman"/>
+      <w:lvlText w:val="%9."/>
+      <w:lvlJc w:val="right"/>
+      <w:pPr>
+        <w:ind w:left="6480" w:hanging="180"/>
+      </w:pPr>
+    </w:lvl>
+  </w:abstractNum>
+  <w:abstractNum w:abstractNumId="35">
     <w:nsid w:val="3ED1171E"/>
     <w:multiLevelType w:val="hybridMultilevel"/>
     <w:tmpl w:val="379A680A"/>
@@ -20187,7 +22764,7 @@
       </w:rPr>
     </w:lvl>
   </w:abstractNum>
-  <w:abstractNum w:abstractNumId="34">
+  <w:abstractNum w:abstractNumId="36">
     <w:nsid w:val="40EA22FE"/>
     <w:multiLevelType w:val="hybridMultilevel"/>
     <w:tmpl w:val="D29E768C"/>
@@ -20301,7 +22878,7 @@
       </w:rPr>
     </w:lvl>
   </w:abstractNum>
-  <w:abstractNum w:abstractNumId="35">
+  <w:abstractNum w:abstractNumId="37">
     <w:nsid w:val="442E6223"/>
     <w:multiLevelType w:val="hybridMultilevel"/>
     <w:tmpl w:val="54D26822"/>
@@ -20414,7 +22991,7 @@
       </w:rPr>
     </w:lvl>
   </w:abstractNum>
-  <w:abstractNum w:abstractNumId="36">
+  <w:abstractNum w:abstractNumId="38">
     <w:nsid w:val="473A317B"/>
     <w:multiLevelType w:val="hybridMultilevel"/>
     <w:tmpl w:val="D1FC520C"/>
@@ -20527,7 +23104,7 @@
       </w:rPr>
     </w:lvl>
   </w:abstractNum>
-  <w:abstractNum w:abstractNumId="37">
+  <w:abstractNum w:abstractNumId="39">
     <w:nsid w:val="481932BB"/>
     <w:multiLevelType w:val="hybridMultilevel"/>
     <w:tmpl w:val="EC74E3BE"/>
@@ -20616,7 +23193,7 @@
       </w:pPr>
     </w:lvl>
   </w:abstractNum>
-  <w:abstractNum w:abstractNumId="38">
+  <w:abstractNum w:abstractNumId="40">
     <w:nsid w:val="48D83C96"/>
     <w:multiLevelType w:val="hybridMultilevel"/>
     <w:tmpl w:val="E90C0E0E"/>
@@ -20729,7 +23306,103 @@
       </w:rPr>
     </w:lvl>
   </w:abstractNum>
-  <w:abstractNum w:abstractNumId="39">
+  <w:abstractNum w:abstractNumId="41">
+    <w:nsid w:val="49615D60"/>
+    <w:multiLevelType w:val="hybridMultilevel"/>
+    <w:tmpl w:val="E5B6FBF6"/>
+    <w:lvl w:ilvl="0" w:tplc="292C0330">
+      <w:start w:val="1"/>
+      <w:numFmt w:val="decimal"/>
+      <w:lvlText w:val="%1."/>
+      <w:lvlJc w:val="left"/>
+      <w:pPr>
+        <w:ind w:left="720" w:hanging="360"/>
+      </w:pPr>
+      <w:rPr>
+        <w:rFonts w:ascii="Source Sans Pro" w:hAnsi="Source Sans Pro" w:hint="default"/>
+        <w:b w:val="0"/>
+        <w:bCs w:val="0"/>
+        <w:i w:val="0"/>
+        <w:iCs w:val="0"/>
+        <w:color w:val="auto"/>
+        <w:sz w:val="32"/>
+        <w:szCs w:val="24"/>
+      </w:rPr>
+    </w:lvl>
+    <w:lvl w:ilvl="1" w:tplc="04090019">
+      <w:start w:val="1"/>
+      <w:numFmt w:val="lowerLetter"/>
+      <w:lvlText w:val="%2."/>
+      <w:lvlJc w:val="left"/>
+      <w:pPr>
+        <w:ind w:left="1440" w:hanging="360"/>
+      </w:pPr>
+    </w:lvl>
+    <w:lvl w:ilvl="2" w:tplc="0409001B" w:tentative="1">
+      <w:start w:val="1"/>
+      <w:numFmt w:val="lowerRoman"/>
+      <w:lvlText w:val="%3."/>
+      <w:lvlJc w:val="right"/>
+      <w:pPr>
+        <w:ind w:left="2160" w:hanging="180"/>
+      </w:pPr>
+    </w:lvl>
+    <w:lvl w:ilvl="3" w:tplc="0409000F" w:tentative="1">
+      <w:start w:val="1"/>
+      <w:numFmt w:val="decimal"/>
+      <w:lvlText w:val="%4."/>
+      <w:lvlJc w:val="left"/>
+      <w:pPr>
+        <w:ind w:left="2880" w:hanging="360"/>
+      </w:pPr>
+    </w:lvl>
+    <w:lvl w:ilvl="4" w:tplc="04090019" w:tentative="1">
+      <w:start w:val="1"/>
+      <w:numFmt w:val="lowerLetter"/>
+      <w:lvlText w:val="%5."/>
+      <w:lvlJc w:val="left"/>
+      <w:pPr>
+        <w:ind w:left="3600" w:hanging="360"/>
+      </w:pPr>
+    </w:lvl>
+    <w:lvl w:ilvl="5" w:tplc="0409001B" w:tentative="1">
+      <w:start w:val="1"/>
+      <w:numFmt w:val="lowerRoman"/>
+      <w:lvlText w:val="%6."/>
+      <w:lvlJc w:val="right"/>
+      <w:pPr>
+        <w:ind w:left="4320" w:hanging="180"/>
+      </w:pPr>
+    </w:lvl>
+    <w:lvl w:ilvl="6" w:tplc="0409000F" w:tentative="1">
+      <w:start w:val="1"/>
+      <w:numFmt w:val="decimal"/>
+      <w:lvlText w:val="%7."/>
+      <w:lvlJc w:val="left"/>
+      <w:pPr>
+        <w:ind w:left="5040" w:hanging="360"/>
+      </w:pPr>
+    </w:lvl>
+    <w:lvl w:ilvl="7" w:tplc="04090019" w:tentative="1">
+      <w:start w:val="1"/>
+      <w:numFmt w:val="lowerLetter"/>
+      <w:lvlText w:val="%8."/>
+      <w:lvlJc w:val="left"/>
+      <w:pPr>
+        <w:ind w:left="5760" w:hanging="360"/>
+      </w:pPr>
+    </w:lvl>
+    <w:lvl w:ilvl="8" w:tplc="0409001B" w:tentative="1">
+      <w:start w:val="1"/>
+      <w:numFmt w:val="lowerRoman"/>
+      <w:lvlText w:val="%9."/>
+      <w:lvlJc w:val="right"/>
+      <w:pPr>
+        <w:ind w:left="6480" w:hanging="180"/>
+      </w:pPr>
+    </w:lvl>
+  </w:abstractNum>
+  <w:abstractNum w:abstractNumId="42">
     <w:nsid w:val="4ADE7AC0"/>
     <w:multiLevelType w:val="multilevel"/>
     <w:tmpl w:val="D8782F5A"/>
@@ -20843,7 +23516,103 @@
       </w:pPr>
     </w:lvl>
   </w:abstractNum>
-  <w:abstractNum w:abstractNumId="40">
+  <w:abstractNum w:abstractNumId="43">
+    <w:nsid w:val="4DD34CBA"/>
+    <w:multiLevelType w:val="hybridMultilevel"/>
+    <w:tmpl w:val="6F360D0C"/>
+    <w:lvl w:ilvl="0" w:tplc="292C0330">
+      <w:start w:val="1"/>
+      <w:numFmt w:val="decimal"/>
+      <w:lvlText w:val="%1."/>
+      <w:lvlJc w:val="left"/>
+      <w:pPr>
+        <w:ind w:left="720" w:hanging="360"/>
+      </w:pPr>
+      <w:rPr>
+        <w:rFonts w:ascii="Source Sans Pro" w:hAnsi="Source Sans Pro" w:hint="default"/>
+        <w:b w:val="0"/>
+        <w:bCs w:val="0"/>
+        <w:i w:val="0"/>
+        <w:iCs w:val="0"/>
+        <w:color w:val="auto"/>
+        <w:sz w:val="32"/>
+        <w:szCs w:val="24"/>
+      </w:rPr>
+    </w:lvl>
+    <w:lvl w:ilvl="1" w:tplc="04090019">
+      <w:start w:val="1"/>
+      <w:numFmt w:val="lowerLetter"/>
+      <w:lvlText w:val="%2."/>
+      <w:lvlJc w:val="left"/>
+      <w:pPr>
+        <w:ind w:left="1440" w:hanging="360"/>
+      </w:pPr>
+    </w:lvl>
+    <w:lvl w:ilvl="2" w:tplc="0409001B" w:tentative="1">
+      <w:start w:val="1"/>
+      <w:numFmt w:val="lowerRoman"/>
+      <w:lvlText w:val="%3."/>
+      <w:lvlJc w:val="right"/>
+      <w:pPr>
+        <w:ind w:left="2160" w:hanging="180"/>
+      </w:pPr>
+    </w:lvl>
+    <w:lvl w:ilvl="3" w:tplc="0409000F" w:tentative="1">
+      <w:start w:val="1"/>
+      <w:numFmt w:val="decimal"/>
+      <w:lvlText w:val="%4."/>
+      <w:lvlJc w:val="left"/>
+      <w:pPr>
+        <w:ind w:left="2880" w:hanging="360"/>
+      </w:pPr>
+    </w:lvl>
+    <w:lvl w:ilvl="4" w:tplc="04090019" w:tentative="1">
+      <w:start w:val="1"/>
+      <w:numFmt w:val="lowerLetter"/>
+      <w:lvlText w:val="%5."/>
+      <w:lvlJc w:val="left"/>
+      <w:pPr>
+        <w:ind w:left="3600" w:hanging="360"/>
+      </w:pPr>
+    </w:lvl>
+    <w:lvl w:ilvl="5" w:tplc="0409001B" w:tentative="1">
+      <w:start w:val="1"/>
+      <w:numFmt w:val="lowerRoman"/>
+      <w:lvlText w:val="%6."/>
+      <w:lvlJc w:val="right"/>
+      <w:pPr>
+        <w:ind w:left="4320" w:hanging="180"/>
+      </w:pPr>
+    </w:lvl>
+    <w:lvl w:ilvl="6" w:tplc="0409000F" w:tentative="1">
+      <w:start w:val="1"/>
+      <w:numFmt w:val="decimal"/>
+      <w:lvlText w:val="%7."/>
+      <w:lvlJc w:val="left"/>
+      <w:pPr>
+        <w:ind w:left="5040" w:hanging="360"/>
+      </w:pPr>
+    </w:lvl>
+    <w:lvl w:ilvl="7" w:tplc="04090019" w:tentative="1">
+      <w:start w:val="1"/>
+      <w:numFmt w:val="lowerLetter"/>
+      <w:lvlText w:val="%8."/>
+      <w:lvlJc w:val="left"/>
+      <w:pPr>
+        <w:ind w:left="5760" w:hanging="360"/>
+      </w:pPr>
+    </w:lvl>
+    <w:lvl w:ilvl="8" w:tplc="0409001B" w:tentative="1">
+      <w:start w:val="1"/>
+      <w:numFmt w:val="lowerRoman"/>
+      <w:lvlText w:val="%9."/>
+      <w:lvlJc w:val="right"/>
+      <w:pPr>
+        <w:ind w:left="6480" w:hanging="180"/>
+      </w:pPr>
+    </w:lvl>
+  </w:abstractNum>
+  <w:abstractNum w:abstractNumId="44">
     <w:nsid w:val="4EEA2E06"/>
     <w:multiLevelType w:val="hybridMultilevel"/>
     <w:tmpl w:val="B6D45528"/>
@@ -20956,7 +23725,7 @@
       </w:rPr>
     </w:lvl>
   </w:abstractNum>
-  <w:abstractNum w:abstractNumId="41">
+  <w:abstractNum w:abstractNumId="45">
     <w:nsid w:val="52571474"/>
     <w:multiLevelType w:val="hybridMultilevel"/>
     <w:tmpl w:val="B01E0072"/>
@@ -21042,7 +23811,7 @@
       </w:pPr>
     </w:lvl>
   </w:abstractNum>
-  <w:abstractNum w:abstractNumId="42">
+  <w:abstractNum w:abstractNumId="46">
     <w:nsid w:val="52E96E63"/>
     <w:multiLevelType w:val="multilevel"/>
     <w:tmpl w:val="950219F4"/>
@@ -21128,7 +23897,7 @@
       </w:pPr>
     </w:lvl>
   </w:abstractNum>
-  <w:abstractNum w:abstractNumId="43">
+  <w:abstractNum w:abstractNumId="47">
     <w:nsid w:val="57452923"/>
     <w:multiLevelType w:val="hybridMultilevel"/>
     <w:tmpl w:val="AD8087F6"/>
@@ -21241,7 +24010,7 @@
       </w:rPr>
     </w:lvl>
   </w:abstractNum>
-  <w:abstractNum w:abstractNumId="44">
+  <w:abstractNum w:abstractNumId="48">
     <w:nsid w:val="584F1C30"/>
     <w:multiLevelType w:val="hybridMultilevel"/>
     <w:tmpl w:val="0CC08C84"/>
@@ -21328,7 +24097,7 @@
       </w:pPr>
     </w:lvl>
   </w:abstractNum>
-  <w:abstractNum w:abstractNumId="45">
+  <w:abstractNum w:abstractNumId="49">
     <w:nsid w:val="585D3E4E"/>
     <w:multiLevelType w:val="hybridMultilevel"/>
     <w:tmpl w:val="0CD6B134"/>
@@ -21441,7 +24210,7 @@
       </w:rPr>
     </w:lvl>
   </w:abstractNum>
-  <w:abstractNum w:abstractNumId="46">
+  <w:abstractNum w:abstractNumId="50">
     <w:nsid w:val="5B214F44"/>
     <w:multiLevelType w:val="hybridMultilevel"/>
     <w:tmpl w:val="79BA4D18"/>
@@ -21554,7 +24323,7 @@
       </w:rPr>
     </w:lvl>
   </w:abstractNum>
-  <w:abstractNum w:abstractNumId="47">
+  <w:abstractNum w:abstractNumId="51">
     <w:nsid w:val="5F74213A"/>
     <w:multiLevelType w:val="multilevel"/>
     <w:tmpl w:val="020CBF50"/>
@@ -21643,7 +24412,7 @@
       </w:pPr>
     </w:lvl>
   </w:abstractNum>
-  <w:abstractNum w:abstractNumId="48">
+  <w:abstractNum w:abstractNumId="52">
     <w:nsid w:val="60846167"/>
     <w:multiLevelType w:val="hybridMultilevel"/>
     <w:tmpl w:val="90A6AA08"/>
@@ -21785,7 +24554,7 @@
       </w:rPr>
     </w:lvl>
   </w:abstractNum>
-  <w:abstractNum w:abstractNumId="49">
+  <w:abstractNum w:abstractNumId="53">
     <w:nsid w:val="627F7D67"/>
     <w:multiLevelType w:val="hybridMultilevel"/>
     <w:tmpl w:val="539266F4"/>
@@ -21898,7 +24667,7 @@
       </w:rPr>
     </w:lvl>
   </w:abstractNum>
-  <w:abstractNum w:abstractNumId="50">
+  <w:abstractNum w:abstractNumId="54">
     <w:nsid w:val="69FF1A60"/>
     <w:multiLevelType w:val="multilevel"/>
     <w:tmpl w:val="3AA88958"/>
@@ -22058,7 +24827,7 @@
       </w:rPr>
     </w:lvl>
   </w:abstractNum>
-  <w:abstractNum w:abstractNumId="51">
+  <w:abstractNum w:abstractNumId="55">
     <w:nsid w:val="6D0771C3"/>
     <w:multiLevelType w:val="hybridMultilevel"/>
     <w:tmpl w:val="1CA2DDCA"/>
@@ -22170,7 +24939,7 @@
       </w:rPr>
     </w:lvl>
   </w:abstractNum>
-  <w:abstractNum w:abstractNumId="52">
+  <w:abstractNum w:abstractNumId="56">
     <w:nsid w:val="6DFB75FC"/>
     <w:multiLevelType w:val="hybridMultilevel"/>
     <w:tmpl w:val="0D32AC1C"/>
@@ -22256,7 +25025,7 @@
       </w:pPr>
     </w:lvl>
   </w:abstractNum>
-  <w:abstractNum w:abstractNumId="53">
+  <w:abstractNum w:abstractNumId="57">
     <w:nsid w:val="70234CBB"/>
     <w:multiLevelType w:val="hybridMultilevel"/>
     <w:tmpl w:val="DCF64D16"/>
@@ -22370,7 +25139,7 @@
       </w:rPr>
     </w:lvl>
   </w:abstractNum>
-  <w:abstractNum w:abstractNumId="54">
+  <w:abstractNum w:abstractNumId="58">
     <w:nsid w:val="705A09D9"/>
     <w:multiLevelType w:val="hybridMultilevel"/>
     <w:tmpl w:val="ABF096A8"/>
@@ -22484,7 +25253,7 @@
       </w:rPr>
     </w:lvl>
   </w:abstractNum>
-  <w:abstractNum w:abstractNumId="55">
+  <w:abstractNum w:abstractNumId="59">
     <w:nsid w:val="733A4510"/>
     <w:multiLevelType w:val="hybridMultilevel"/>
     <w:tmpl w:val="50E283E0"/>
@@ -22597,7 +25366,7 @@
       </w:rPr>
     </w:lvl>
   </w:abstractNum>
-  <w:abstractNum w:abstractNumId="56">
+  <w:abstractNum w:abstractNumId="60">
     <w:nsid w:val="74CA341C"/>
     <w:multiLevelType w:val="hybridMultilevel"/>
     <w:tmpl w:val="3D6A602E"/>
@@ -22683,7 +25452,103 @@
       </w:pPr>
     </w:lvl>
   </w:abstractNum>
-  <w:abstractNum w:abstractNumId="57">
+  <w:abstractNum w:abstractNumId="61">
+    <w:nsid w:val="77387E62"/>
+    <w:multiLevelType w:val="hybridMultilevel"/>
+    <w:tmpl w:val="E512A152"/>
+    <w:lvl w:ilvl="0" w:tplc="292C0330">
+      <w:start w:val="1"/>
+      <w:numFmt w:val="decimal"/>
+      <w:lvlText w:val="%1."/>
+      <w:lvlJc w:val="left"/>
+      <w:pPr>
+        <w:ind w:left="720" w:hanging="360"/>
+      </w:pPr>
+      <w:rPr>
+        <w:rFonts w:ascii="Source Sans Pro" w:hAnsi="Source Sans Pro" w:hint="default"/>
+        <w:b w:val="0"/>
+        <w:bCs w:val="0"/>
+        <w:i w:val="0"/>
+        <w:iCs w:val="0"/>
+        <w:color w:val="auto"/>
+        <w:sz w:val="32"/>
+        <w:szCs w:val="24"/>
+      </w:rPr>
+    </w:lvl>
+    <w:lvl w:ilvl="1" w:tplc="04090019">
+      <w:start w:val="1"/>
+      <w:numFmt w:val="lowerLetter"/>
+      <w:lvlText w:val="%2."/>
+      <w:lvlJc w:val="left"/>
+      <w:pPr>
+        <w:ind w:left="1440" w:hanging="360"/>
+      </w:pPr>
+    </w:lvl>
+    <w:lvl w:ilvl="2" w:tplc="0409001B" w:tentative="1">
+      <w:start w:val="1"/>
+      <w:numFmt w:val="lowerRoman"/>
+      <w:lvlText w:val="%3."/>
+      <w:lvlJc w:val="right"/>
+      <w:pPr>
+        <w:ind w:left="2160" w:hanging="180"/>
+      </w:pPr>
+    </w:lvl>
+    <w:lvl w:ilvl="3" w:tplc="0409000F" w:tentative="1">
+      <w:start w:val="1"/>
+      <w:numFmt w:val="decimal"/>
+      <w:lvlText w:val="%4."/>
+      <w:lvlJc w:val="left"/>
+      <w:pPr>
+        <w:ind w:left="2880" w:hanging="360"/>
+      </w:pPr>
+    </w:lvl>
+    <w:lvl w:ilvl="4" w:tplc="04090019" w:tentative="1">
+      <w:start w:val="1"/>
+      <w:numFmt w:val="lowerLetter"/>
+      <w:lvlText w:val="%5."/>
+      <w:lvlJc w:val="left"/>
+      <w:pPr>
+        <w:ind w:left="3600" w:hanging="360"/>
+      </w:pPr>
+    </w:lvl>
+    <w:lvl w:ilvl="5" w:tplc="0409001B" w:tentative="1">
+      <w:start w:val="1"/>
+      <w:numFmt w:val="lowerRoman"/>
+      <w:lvlText w:val="%6."/>
+      <w:lvlJc w:val="right"/>
+      <w:pPr>
+        <w:ind w:left="4320" w:hanging="180"/>
+      </w:pPr>
+    </w:lvl>
+    <w:lvl w:ilvl="6" w:tplc="0409000F" w:tentative="1">
+      <w:start w:val="1"/>
+      <w:numFmt w:val="decimal"/>
+      <w:lvlText w:val="%7."/>
+      <w:lvlJc w:val="left"/>
+      <w:pPr>
+        <w:ind w:left="5040" w:hanging="360"/>
+      </w:pPr>
+    </w:lvl>
+    <w:lvl w:ilvl="7" w:tplc="04090019" w:tentative="1">
+      <w:start w:val="1"/>
+      <w:numFmt w:val="lowerLetter"/>
+      <w:lvlText w:val="%8."/>
+      <w:lvlJc w:val="left"/>
+      <w:pPr>
+        <w:ind w:left="5760" w:hanging="360"/>
+      </w:pPr>
+    </w:lvl>
+    <w:lvl w:ilvl="8" w:tplc="0409001B" w:tentative="1">
+      <w:start w:val="1"/>
+      <w:numFmt w:val="lowerRoman"/>
+      <w:lvlText w:val="%9."/>
+      <w:lvlJc w:val="right"/>
+      <w:pPr>
+        <w:ind w:left="6480" w:hanging="180"/>
+      </w:pPr>
+    </w:lvl>
+  </w:abstractNum>
+  <w:abstractNum w:abstractNumId="62">
     <w:nsid w:val="79BE4DA2"/>
     <w:multiLevelType w:val="hybridMultilevel"/>
     <w:tmpl w:val="3D6A602E"/>
@@ -22769,7 +25634,103 @@
       </w:pPr>
     </w:lvl>
   </w:abstractNum>
-  <w:abstractNum w:abstractNumId="58">
+  <w:abstractNum w:abstractNumId="63">
+    <w:nsid w:val="79C60500"/>
+    <w:multiLevelType w:val="hybridMultilevel"/>
+    <w:tmpl w:val="D5C6BFE6"/>
+    <w:lvl w:ilvl="0" w:tplc="292C0330">
+      <w:start w:val="1"/>
+      <w:numFmt w:val="decimal"/>
+      <w:lvlText w:val="%1."/>
+      <w:lvlJc w:val="left"/>
+      <w:pPr>
+        <w:ind w:left="720" w:hanging="360"/>
+      </w:pPr>
+      <w:rPr>
+        <w:rFonts w:ascii="Source Sans Pro" w:hAnsi="Source Sans Pro" w:hint="default"/>
+        <w:b w:val="0"/>
+        <w:bCs w:val="0"/>
+        <w:i w:val="0"/>
+        <w:iCs w:val="0"/>
+        <w:color w:val="auto"/>
+        <w:sz w:val="32"/>
+        <w:szCs w:val="24"/>
+      </w:rPr>
+    </w:lvl>
+    <w:lvl w:ilvl="1" w:tplc="04090019">
+      <w:start w:val="1"/>
+      <w:numFmt w:val="lowerLetter"/>
+      <w:lvlText w:val="%2."/>
+      <w:lvlJc w:val="left"/>
+      <w:pPr>
+        <w:ind w:left="1440" w:hanging="360"/>
+      </w:pPr>
+    </w:lvl>
+    <w:lvl w:ilvl="2" w:tplc="0409001B" w:tentative="1">
+      <w:start w:val="1"/>
+      <w:numFmt w:val="lowerRoman"/>
+      <w:lvlText w:val="%3."/>
+      <w:lvlJc w:val="right"/>
+      <w:pPr>
+        <w:ind w:left="2160" w:hanging="180"/>
+      </w:pPr>
+    </w:lvl>
+    <w:lvl w:ilvl="3" w:tplc="0409000F" w:tentative="1">
+      <w:start w:val="1"/>
+      <w:numFmt w:val="decimal"/>
+      <w:lvlText w:val="%4."/>
+      <w:lvlJc w:val="left"/>
+      <w:pPr>
+        <w:ind w:left="2880" w:hanging="360"/>
+      </w:pPr>
+    </w:lvl>
+    <w:lvl w:ilvl="4" w:tplc="04090019" w:tentative="1">
+      <w:start w:val="1"/>
+      <w:numFmt w:val="lowerLetter"/>
+      <w:lvlText w:val="%5."/>
+      <w:lvlJc w:val="left"/>
+      <w:pPr>
+        <w:ind w:left="3600" w:hanging="360"/>
+      </w:pPr>
+    </w:lvl>
+    <w:lvl w:ilvl="5" w:tplc="0409001B" w:tentative="1">
+      <w:start w:val="1"/>
+      <w:numFmt w:val="lowerRoman"/>
+      <w:lvlText w:val="%6."/>
+      <w:lvlJc w:val="right"/>
+      <w:pPr>
+        <w:ind w:left="4320" w:hanging="180"/>
+      </w:pPr>
+    </w:lvl>
+    <w:lvl w:ilvl="6" w:tplc="0409000F" w:tentative="1">
+      <w:start w:val="1"/>
+      <w:numFmt w:val="decimal"/>
+      <w:lvlText w:val="%7."/>
+      <w:lvlJc w:val="left"/>
+      <w:pPr>
+        <w:ind w:left="5040" w:hanging="360"/>
+      </w:pPr>
+    </w:lvl>
+    <w:lvl w:ilvl="7" w:tplc="04090019" w:tentative="1">
+      <w:start w:val="1"/>
+      <w:numFmt w:val="lowerLetter"/>
+      <w:lvlText w:val="%8."/>
+      <w:lvlJc w:val="left"/>
+      <w:pPr>
+        <w:ind w:left="5760" w:hanging="360"/>
+      </w:pPr>
+    </w:lvl>
+    <w:lvl w:ilvl="8" w:tplc="0409001B" w:tentative="1">
+      <w:start w:val="1"/>
+      <w:numFmt w:val="lowerRoman"/>
+      <w:lvlText w:val="%9."/>
+      <w:lvlJc w:val="right"/>
+      <w:pPr>
+        <w:ind w:left="6480" w:hanging="180"/>
+      </w:pPr>
+    </w:lvl>
+  </w:abstractNum>
+  <w:abstractNum w:abstractNumId="64">
     <w:nsid w:val="7BF70381"/>
     <w:multiLevelType w:val="hybridMultilevel"/>
     <w:tmpl w:val="42D2F982"/>
@@ -22883,118 +25844,118 @@
     </w:lvl>
   </w:abstractNum>
   <w:num w:numId="1">
+    <w:abstractNumId w:val="52"/>
+  </w:num>
+  <w:num w:numId="2">
+    <w:abstractNumId w:val="54"/>
+  </w:num>
+  <w:num w:numId="3">
+    <w:abstractNumId w:val="26"/>
+  </w:num>
+  <w:num w:numId="4">
     <w:abstractNumId w:val="48"/>
   </w:num>
-  <w:num w:numId="2">
+  <w:num w:numId="5">
+    <w:abstractNumId w:val="42"/>
+  </w:num>
+  <w:num w:numId="6">
+    <w:abstractNumId w:val="58"/>
+  </w:num>
+  <w:num w:numId="7">
+    <w:abstractNumId w:val="36"/>
+  </w:num>
+  <w:num w:numId="8">
+    <w:abstractNumId w:val="39"/>
+  </w:num>
+  <w:num w:numId="9">
+    <w:abstractNumId w:val="57"/>
+  </w:num>
+  <w:num w:numId="10">
+    <w:abstractNumId w:val="56"/>
+  </w:num>
+  <w:num w:numId="11">
+    <w:abstractNumId w:val="27"/>
+  </w:num>
+  <w:num w:numId="12">
     <w:abstractNumId w:val="50"/>
   </w:num>
-  <w:num w:numId="3">
-    <w:abstractNumId w:val="25"/>
-  </w:num>
-  <w:num w:numId="4">
-    <w:abstractNumId w:val="44"/>
-  </w:num>
-  <w:num w:numId="5">
-    <w:abstractNumId w:val="39"/>
-  </w:num>
-  <w:num w:numId="6">
-    <w:abstractNumId w:val="54"/>
-  </w:num>
-  <w:num w:numId="7">
-    <w:abstractNumId w:val="34"/>
-  </w:num>
-  <w:num w:numId="8">
+  <w:num w:numId="13">
     <w:abstractNumId w:val="37"/>
-  </w:num>
-  <w:num w:numId="9">
-    <w:abstractNumId w:val="53"/>
-  </w:num>
-  <w:num w:numId="10">
-    <w:abstractNumId w:val="52"/>
-  </w:num>
-  <w:num w:numId="11">
-    <w:abstractNumId w:val="26"/>
-  </w:num>
-  <w:num w:numId="12">
-    <w:abstractNumId w:val="46"/>
-  </w:num>
-  <w:num w:numId="13">
-    <w:abstractNumId w:val="35"/>
   </w:num>
   <w:num w:numId="14">
     <w:abstractNumId w:val="17"/>
   </w:num>
   <w:num w:numId="15">
-    <w:abstractNumId w:val="41"/>
+    <w:abstractNumId w:val="45"/>
   </w:num>
   <w:num w:numId="16">
-    <w:abstractNumId w:val="31"/>
+    <w:abstractNumId w:val="32"/>
   </w:num>
   <w:num w:numId="17">
     <w:abstractNumId w:val="12"/>
   </w:num>
   <w:num w:numId="18">
-    <w:abstractNumId w:val="23"/>
+    <w:abstractNumId w:val="24"/>
   </w:num>
   <w:num w:numId="19">
-    <w:abstractNumId w:val="51"/>
+    <w:abstractNumId w:val="55"/>
   </w:num>
   <w:num w:numId="20">
-    <w:abstractNumId w:val="19"/>
+    <w:abstractNumId w:val="20"/>
   </w:num>
   <w:num w:numId="21">
-    <w:abstractNumId w:val="58"/>
+    <w:abstractNumId w:val="64"/>
   </w:num>
   <w:num w:numId="22">
     <w:abstractNumId w:val="14"/>
   </w:num>
   <w:num w:numId="23">
-    <w:abstractNumId w:val="45"/>
+    <w:abstractNumId w:val="49"/>
   </w:num>
   <w:num w:numId="24">
-    <w:abstractNumId w:val="28"/>
+    <w:abstractNumId w:val="29"/>
   </w:num>
   <w:num w:numId="25">
-    <w:abstractNumId w:val="49"/>
+    <w:abstractNumId w:val="53"/>
   </w:num>
   <w:num w:numId="26">
-    <w:abstractNumId w:val="38"/>
+    <w:abstractNumId w:val="40"/>
   </w:num>
   <w:num w:numId="27">
     <w:abstractNumId w:val="13"/>
   </w:num>
   <w:num w:numId="28">
-    <w:abstractNumId w:val="40"/>
+    <w:abstractNumId w:val="44"/>
   </w:num>
   <w:num w:numId="29">
-    <w:abstractNumId w:val="22"/>
+    <w:abstractNumId w:val="23"/>
   </w:num>
   <w:num w:numId="30">
-    <w:abstractNumId w:val="27"/>
+    <w:abstractNumId w:val="28"/>
   </w:num>
   <w:num w:numId="31">
-    <w:abstractNumId w:val="56"/>
+    <w:abstractNumId w:val="60"/>
   </w:num>
   <w:num w:numId="32">
-    <w:abstractNumId w:val="29"/>
+    <w:abstractNumId w:val="30"/>
   </w:num>
   <w:num w:numId="33">
     <w:abstractNumId w:val="16"/>
   </w:num>
   <w:num w:numId="34">
-    <w:abstractNumId w:val="20"/>
+    <w:abstractNumId w:val="21"/>
   </w:num>
   <w:num w:numId="35">
-    <w:abstractNumId w:val="57"/>
+    <w:abstractNumId w:val="62"/>
   </w:num>
   <w:num w:numId="36">
-    <w:abstractNumId w:val="43"/>
+    <w:abstractNumId w:val="47"/>
   </w:num>
   <w:num w:numId="37">
-    <w:abstractNumId w:val="55"/>
+    <w:abstractNumId w:val="59"/>
   </w:num>
   <w:num w:numId="38">
-    <w:abstractNumId w:val="21"/>
+    <w:abstractNumId w:val="22"/>
   </w:num>
   <w:num w:numId="39">
     <w:abstractNumId w:val="0"/>
@@ -23039,28 +26000,54 @@
     <w:abstractNumId w:val="11"/>
   </w:num>
   <w:num w:numId="53">
-    <w:abstractNumId w:val="42"/>
+    <w:abstractNumId w:val="46"/>
   </w:num>
   <w:num w:numId="54">
-    <w:abstractNumId w:val="30"/>
+    <w:abstractNumId w:val="31"/>
   </w:num>
   <w:num w:numId="55">
-    <w:abstractNumId w:val="47"/>
+    <w:abstractNumId w:val="51"/>
   </w:num>
   <w:num w:numId="56">
-    <w:abstractNumId w:val="24"/>
+    <w:abstractNumId w:val="25"/>
   </w:num>
   <w:num w:numId="57">
-    <w:abstractNumId w:val="32"/>
+    <w:abstractNumId w:val="33"/>
   </w:num>
   <w:num w:numId="58">
-    <w:abstractNumId w:val="36"/>
+    <w:abstractNumId w:val="38"/>
   </w:num>
   <w:num w:numId="59">
-    <w:abstractNumId w:val="33"/>
+    <w:abstractNumId w:val="35"/>
   </w:num>
-  <w:numIdMacAtCleanup w:val="52"/>
+  <w:num w:numId="60">
+    <w:abstractNumId w:val="41"/>
+  </w:num>
+  <w:num w:numId="61">
+    <w:abstractNumId w:val="19"/>
+  </w:num>
+  <w:num w:numId="62">
+    <w:abstractNumId w:val="61"/>
+  </w:num>
+  <w:num w:numId="63">
+    <w:abstractNumId w:val="43"/>
+  </w:num>
+  <w:num w:numId="64">
+    <w:abstractNumId w:val="34"/>
+  </w:num>
+  <w:num w:numId="65">
+    <w:abstractNumId w:val="63"/>
+  </w:num>
+  <w:numIdMacAtCleanup w:val="63"/>
 </w:numbering>
+</file>
+
+<file path=word/people.xml><?xml version="1.0" encoding="utf-8"?>
+<w15:people xmlns:wpc="http://schemas.microsoft.com/office/word/2010/wordprocessingCanvas" xmlns:mo="http://schemas.microsoft.com/office/mac/office/2008/main" xmlns:mc="http://schemas.openxmlformats.org/markup-compatibility/2006" xmlns:mv="urn:schemas-microsoft-com:mac:vml" xmlns:o="urn:schemas-microsoft-com:office:office" xmlns:r="http://schemas.openxmlformats.org/officeDocument/2006/relationships" xmlns:m="http://schemas.openxmlformats.org/officeDocument/2006/math" xmlns:v="urn:schemas-microsoft-com:vml" xmlns:wp14="http://schemas.microsoft.com/office/word/2010/wordprocessingDrawing" xmlns:wp="http://schemas.openxmlformats.org/drawingml/2006/wordprocessingDrawing" xmlns:w10="urn:schemas-microsoft-com:office:word" xmlns:w="http://schemas.openxmlformats.org/wordprocessingml/2006/main" xmlns:w14="http://schemas.microsoft.com/office/word/2010/wordml" xmlns:w15="http://schemas.microsoft.com/office/word/2012/wordml" xmlns:wpg="http://schemas.microsoft.com/office/word/2010/wordprocessingGroup" xmlns:wpi="http://schemas.microsoft.com/office/word/2010/wordprocessingInk" xmlns:wne="http://schemas.microsoft.com/office/word/2006/wordml" xmlns:wps="http://schemas.microsoft.com/office/word/2010/wordprocessingShape" mc:Ignorable="w14 w15 wp14">
+  <w15:person w15:author="Rick Tyler">
+    <w15:presenceInfo w15:providerId="None" w15:userId="Rick Tyler"/>
+  </w15:person>
+</w15:people>
 </file>
 
 <file path=word/styles.xml><?xml version="1.0" encoding="utf-8"?>
@@ -23229,7 +26216,7 @@
     <w:lsdException w:name="Table Web 2" w:locked="1" w:semiHidden="1" w:unhideWhenUsed="1"/>
     <w:lsdException w:name="Table Web 3" w:locked="1" w:semiHidden="1" w:unhideWhenUsed="1"/>
     <w:lsdException w:name="Balloon Text" w:locked="1" w:semiHidden="1" w:unhideWhenUsed="1"/>
-    <w:lsdException w:name="Table Grid" w:uiPriority="39"/>
+    <w:lsdException w:name="Table Grid" w:uiPriority="59"/>
     <w:lsdException w:name="Table Theme" w:locked="1" w:semiHidden="1" w:unhideWhenUsed="1"/>
     <w:lsdException w:name="Placeholder Text" w:uiPriority="67"/>
     <w:lsdException w:name="No Spacing" w:uiPriority="68"/>
@@ -23254,7 +26241,7 @@
     <w:lsdException w:name="Medium Shading 2 Accent 1" w:uiPriority="69"/>
     <w:lsdException w:name="Medium List 1 Accent 1" w:uiPriority="70"/>
     <w:lsdException w:name="Revision" w:semiHidden="1" w:uiPriority="71"/>
-    <w:lsdException w:name="List Paragraph" w:uiPriority="72"/>
+    <w:lsdException w:name="List Paragraph" w:uiPriority="34" w:qFormat="1"/>
     <w:lsdException w:name="Quote" w:uiPriority="73"/>
     <w:lsdException w:name="Intense Quote" w:uiPriority="60"/>
     <w:lsdException w:name="Medium List 2 Accent 1" w:uiPriority="61"/>
@@ -24248,7 +27235,7 @@
   <w:style w:type="table" w:styleId="TableGrid">
     <w:name w:val="Table Grid"/>
     <w:basedOn w:val="TableNormal"/>
-    <w:uiPriority w:val="39"/>
+    <w:uiPriority w:val="59"/>
     <w:rsid w:val="00D117BC"/>
     <w:tblPr>
       <w:tblInd w:w="0" w:type="dxa"/>
@@ -24729,7 +27716,8 @@
   <w:style w:type="paragraph" w:styleId="ListParagraph">
     <w:name w:val="List Paragraph"/>
     <w:basedOn w:val="Normal"/>
-    <w:uiPriority w:val="72"/>
+    <w:uiPriority w:val="34"/>
+    <w:qFormat/>
     <w:rsid w:val="00AE3310"/>
     <w:pPr>
       <w:ind w:left="720"/>
@@ -25064,7 +28052,7 @@
 </file>
 
 <file path=customXml/itemProps1.xml><?xml version="1.0" encoding="utf-8"?>
-<ds:datastoreItem xmlns:ds="http://schemas.openxmlformats.org/officeDocument/2006/customXml" ds:itemID="{EEEDC6E0-1881-6749-925F-F264535D91CB}">
+<ds:datastoreItem xmlns:ds="http://schemas.openxmlformats.org/officeDocument/2006/customXml" ds:itemID="{1851DFFF-7696-A141-A9CE-1912FDE9AB15}">
   <ds:schemaRefs>
     <ds:schemaRef ds:uri="http://schemas.openxmlformats.org/officeDocument/2006/bibliography"/>
   </ds:schemaRefs>
